--- a/Anteproyecto John Kennedy Landazuri Sandoval.docx
+++ b/Anteproyecto John Kennedy Landazuri Sandoval.docx
@@ -1,6 +1,6 @@
 
 <file path=word/document.xml><?xml version="1.0" encoding="utf-8"?>
-<w:document xmlns:wpc="http://schemas.microsoft.com/office/word/2010/wordprocessingCanvas" xmlns:cx="http://schemas.microsoft.com/office/drawing/2014/chartex" xmlns:cx1="http://schemas.microsoft.com/office/drawing/2015/9/8/chartex" xmlns:cx2="http://schemas.microsoft.com/office/drawing/2015/10/21/chartex" xmlns:cx3="http://schemas.microsoft.com/office/drawing/2016/5/9/chartex" xmlns:cx4="http://schemas.microsoft.com/office/drawing/2016/5/10/chartex" xmlns:cx5="http://schemas.microsoft.com/office/drawing/2016/5/11/chartex" xmlns:cx6="http://schemas.microsoft.com/office/drawing/2016/5/12/chartex" xmlns:cx7="http://schemas.microsoft.com/office/drawing/2016/5/13/chartex" xmlns:cx8="http://schemas.microsoft.com/office/drawing/2016/5/14/chartex" xmlns:mc="http://schemas.openxmlformats.org/markup-compatibility/2006" xmlns:aink="http://schemas.microsoft.com/office/drawing/2016/ink" xmlns:am3d="http://schemas.microsoft.com/office/drawing/2017/model3d" xmlns:o="urn:schemas-microsoft-com:office:office" xmlns:oel="http://schemas.microsoft.com/office/2019/extlst" xmlns:r="http://schemas.openxmlformats.org/officeDocument/2006/relationships" xmlns:m="http://schemas.openxmlformats.org/officeDocument/2006/math" xmlns:v="urn:schemas-microsoft-com:vml" xmlns:wp14="http://schemas.microsoft.com/office/word/2010/wordprocessingDrawing" xmlns:wp="http://schemas.openxmlformats.org/drawingml/2006/wordprocessingDrawing" xmlns:w10="urn:schemas-microsoft-com:office:word" xmlns:w="http://schemas.openxmlformats.org/wordprocessingml/2006/main" xmlns:w14="http://schemas.microsoft.com/office/word/2010/wordml" xmlns:w15="http://schemas.microsoft.com/office/word/2012/wordml" xmlns:w16cex="http://schemas.microsoft.com/office/word/2018/wordml/cex" xmlns:w16cid="http://schemas.microsoft.com/office/word/2016/wordml/cid" xmlns:w16="http://schemas.microsoft.com/office/word/2018/wordml" xmlns:w16du="http://schemas.microsoft.com/office/word/2023/wordml/word16du" xmlns:w16sdtdh="http://schemas.microsoft.com/office/word/2020/wordml/sdtdatahash" xmlns:w16se="http://schemas.microsoft.com/office/word/2015/wordml/symex" xmlns:wpg="http://schemas.microsoft.com/office/word/2010/wordprocessingGroup" xmlns:wpi="http://schemas.microsoft.com/office/word/2010/wordprocessingInk" xmlns:wne="http://schemas.microsoft.com/office/word/2006/wordml" xmlns:wps="http://schemas.microsoft.com/office/word/2010/wordprocessingShape" mc:Ignorable="w14 w15 w16se w16cid w16 w16cex w16sdtdh w16du wp14">
+<w:document xmlns:wpc="http://schemas.microsoft.com/office/word/2010/wordprocessingCanvas" xmlns:cx="http://schemas.microsoft.com/office/drawing/2014/chartex" xmlns:cx1="http://schemas.microsoft.com/office/drawing/2015/9/8/chartex" xmlns:cx2="http://schemas.microsoft.com/office/drawing/2015/10/21/chartex" xmlns:cx3="http://schemas.microsoft.com/office/drawing/2016/5/9/chartex" xmlns:cx4="http://schemas.microsoft.com/office/drawing/2016/5/10/chartex" xmlns:cx5="http://schemas.microsoft.com/office/drawing/2016/5/11/chartex" xmlns:cx6="http://schemas.microsoft.com/office/drawing/2016/5/12/chartex" xmlns:cx7="http://schemas.microsoft.com/office/drawing/2016/5/13/chartex" xmlns:cx8="http://schemas.microsoft.com/office/drawing/2016/5/14/chartex" xmlns:mc="http://schemas.openxmlformats.org/markup-compatibility/2006" xmlns:aink="http://schemas.microsoft.com/office/drawing/2016/ink" xmlns:am3d="http://schemas.microsoft.com/office/drawing/2017/model3d" xmlns:o="urn:schemas-microsoft-com:office:office" xmlns:r="http://schemas.openxmlformats.org/officeDocument/2006/relationships" xmlns:m="http://schemas.openxmlformats.org/officeDocument/2006/math" xmlns:v="urn:schemas-microsoft-com:vml" xmlns:wp14="http://schemas.microsoft.com/office/word/2010/wordprocessingDrawing" xmlns:wp="http://schemas.openxmlformats.org/drawingml/2006/wordprocessingDrawing" xmlns:w10="urn:schemas-microsoft-com:office:word" xmlns:w="http://schemas.openxmlformats.org/wordprocessingml/2006/main" xmlns:w14="http://schemas.microsoft.com/office/word/2010/wordml" xmlns:w15="http://schemas.microsoft.com/office/word/2012/wordml" xmlns:w16cex="http://schemas.microsoft.com/office/word/2018/wordml/cex" xmlns:w16cid="http://schemas.microsoft.com/office/word/2016/wordml/cid" xmlns:w16="http://schemas.microsoft.com/office/word/2018/wordml" xmlns:w16sdtdh="http://schemas.microsoft.com/office/word/2020/wordml/sdtdatahash" xmlns:w16se="http://schemas.microsoft.com/office/word/2015/wordml/symex" xmlns:wpg="http://schemas.microsoft.com/office/word/2010/wordprocessingGroup" xmlns:wpi="http://schemas.microsoft.com/office/word/2010/wordprocessingInk" xmlns:wne="http://schemas.microsoft.com/office/word/2006/wordml" xmlns:wps="http://schemas.microsoft.com/office/word/2010/wordprocessingShape" mc:Ignorable="w14 w15 w16se w16cid w16 w16cex w16sdtdh wp14">
   <w:body>
     <w:p>
       <w:pPr>
@@ -2100,7 +2100,16 @@
           <w:szCs w:val="22"/>
           <w:lang w:val="es-CO" w:eastAsia="es-CO"/>
         </w:rPr>
-        <w:t>Este proyecto de investigación aborda el desafío de mejorar la experiencia de descubrimiento de música de los usuarios en un entorno con abundante contenido digital. El sistema de recomendación actual, basado principalmente en métricas de popularidad, promueve aún más el éxito de los artistas establecidos, al tiempo que limita las oportunidades para los artistas emergentes. Para abordar este problema, se propone desarrollar un sistema de recomendación musical impulsado por inteligencia artificial que priorice las preferencias emocionales de los usuarios. Utilizando tecnologías de IA se extraerán y clasificarán las emociones expresadas en la música, ofreciendo recomendaciones personalizadas que facilitarán el descubrimiento de nuevos artistas y géneros. Este enfoque implica extraer funciones de audio, implementar algoritmos de clasificación de emociones y desarrollar una aplicación web que integre el sistema de recomendación siguiendo un enfoque ágil. El objetivo es crear un sistema más inclusivo y equitativo, brindando a los usuarios una experiencia de descubrimiento de música rica y personalizada, al mismo tiempo que avanza en la clasificación emocional de la música y aumenta la visibilidad de los artistas emergentes.</w:t>
+        <w:t xml:space="preserve">Este proyecto de investigación aborda el desafío de mejorar la experiencia de descubrimiento de música de los usuarios en un entorno con abundante contenido digital. El sistema de recomendación actual, basado principalmente en métricas de popularidad, promueve aún más el éxito de los artistas establecidos, al tiempo que limita las oportunidades para los artistas emergentes. Para abordar este problema, se propone desarrollar un sistema de recomendación musical impulsado por inteligencia artificial que priorice las preferencias emocionales de los usuarios. Utilizando tecnologías de IA se extraerán y clasificarán las emociones expresadas en la música, ofreciendo recomendaciones personalizadas que facilitarán el descubrimiento de nuevos artistas y géneros. Este enfoque implica extraer funciones de audio, implementar algoritmos de clasificación de emociones y desarrollar una aplicación web que integre el sistema de recomendación siguiendo un enfoque ágil. El objetivo es crear un sistema más inclusivo y equitativo, brindando a los usuarios una experiencia de descubrimiento de música rica y </w:t>
+      </w:r>
+      <w:r>
+        <w:rPr>
+          <w:rFonts w:ascii="Quattrocento Sans" w:eastAsiaTheme="minorEastAsia" w:hAnsi="Quattrocento Sans" w:cs="Arial"/>
+          <w:szCs w:val="22"/>
+          <w:lang w:val="es-CO" w:eastAsia="es-CO"/>
+        </w:rPr>
+        <w:lastRenderedPageBreak/>
+        <w:t>personalizada, al mismo tiempo que avanza en la clasificación emocional de la música y aumenta la visibilidad de los artistas emergentes.</w:t>
       </w:r>
     </w:p>
     <w:p>
@@ -2123,7 +2132,6 @@
           <w:szCs w:val="24"/>
           <w:lang w:val="es-ES"/>
         </w:rPr>
-        <w:lastRenderedPageBreak/>
         <w:t xml:space="preserve">Palabras claves: </w:t>
       </w:r>
       <w:r>
@@ -2415,6 +2423,7 @@
           <w:szCs w:val="24"/>
           <w:lang w:val="en-US"/>
         </w:rPr>
+        <w:lastRenderedPageBreak/>
         <w:t>Audio processing, Machine learning</w:t>
       </w:r>
     </w:p>
@@ -2637,6 +2646,7 @@
     <w:p/>
     <w:p>
       <w:r>
+        <w:lastRenderedPageBreak/>
         <w:t>MIR</w:t>
       </w:r>
       <w:r>
@@ -2690,7 +2700,6 @@
     </w:p>
     <w:p>
       <w:r>
-        <w:lastRenderedPageBreak/>
         <w:t>SVM</w:t>
       </w:r>
       <w:r>
@@ -3007,21 +3016,7 @@
         <w:rPr>
           <w:color w:val="000000"/>
         </w:rPr>
-        <w:t xml:space="preserve">La industria de la música ha experimentado un crecimiento continuo de los ingresos mundiales, con cifras que alcanzan miles de millones de dólares entre 1999 y 2024. </w:t>
-      </w:r>
-      <w:proofErr w:type="gramStart"/>
-      <w:r>
-        <w:rPr>
-          <w:color w:val="000000"/>
-        </w:rPr>
-        <w:t>De acuerdo a</w:t>
-      </w:r>
-      <w:proofErr w:type="gramEnd"/>
-      <w:r>
-        <w:rPr>
-          <w:color w:val="000000"/>
-        </w:rPr>
-        <w:t xml:space="preserve"> la IESE </w:t>
+        <w:t xml:space="preserve">La industria de la música ha experimentado un crecimiento continuo de los ingresos mundiales, con cifras que alcanzan miles de millones de dólares entre 1999 y 2024. De acuerdo a la IESE </w:t>
       </w:r>
       <w:proofErr w:type="spellStart"/>
       <w:r>
@@ -3212,14 +3207,7 @@
         <w:rPr>
           <w:color w:val="000000"/>
         </w:rPr>
-        <w:t xml:space="preserve">Un sistema de recomendación musical basado en inteligencia artificial que categoriza las canciones en función de características relevantes como las </w:t>
-      </w:r>
-      <w:r>
-        <w:rPr>
-          <w:color w:val="000000"/>
-        </w:rPr>
-        <w:lastRenderedPageBreak/>
-        <w:t xml:space="preserve">emocionales requiere un estudio previo de las </w:t>
+        <w:t xml:space="preserve">Un sistema de recomendación musical basado en inteligencia artificial que categoriza las canciones en función de características relevantes como las emocionales requiere un estudio previo de las </w:t>
       </w:r>
       <w:proofErr w:type="gramStart"/>
       <w:r>
@@ -3265,7 +3253,7 @@
           <w:color w:val="000000"/>
           <w:lang w:val="en-US"/>
         </w:rPr>
-        <w:t xml:space="preserve"> </w:t>
+        <w:t xml:space="preserve"> los </w:t>
       </w:r>
       <w:proofErr w:type="spellStart"/>
       <w:r>
@@ -3273,7 +3261,7 @@
           <w:color w:val="000000"/>
           <w:lang w:val="en-US"/>
         </w:rPr>
-        <w:t>los</w:t>
+        <w:t>propuestos</w:t>
       </w:r>
       <w:proofErr w:type="spellEnd"/>
       <w:r>
@@ -3281,39 +3269,7 @@
           <w:color w:val="000000"/>
           <w:lang w:val="en-US"/>
         </w:rPr>
-        <w:t xml:space="preserve"> </w:t>
-      </w:r>
-      <w:proofErr w:type="spellStart"/>
-      <w:r>
-        <w:rPr>
-          <w:color w:val="000000"/>
-          <w:lang w:val="en-US"/>
-        </w:rPr>
-        <w:t>propuestos</w:t>
-      </w:r>
-      <w:proofErr w:type="spellEnd"/>
-      <w:r>
-        <w:rPr>
-          <w:color w:val="000000"/>
-          <w:lang w:val="en-US"/>
-        </w:rPr>
-        <w:t xml:space="preserve"> </w:t>
-      </w:r>
-      <w:proofErr w:type="spellStart"/>
-      <w:r>
-        <w:rPr>
-          <w:color w:val="000000"/>
-          <w:lang w:val="en-US"/>
-        </w:rPr>
-        <w:t>por</w:t>
-      </w:r>
-      <w:proofErr w:type="spellEnd"/>
-      <w:r>
-        <w:rPr>
-          <w:color w:val="000000"/>
-          <w:lang w:val="en-US"/>
-        </w:rPr>
-        <w:t xml:space="preserve"> </w:t>
+        <w:t xml:space="preserve"> por </w:t>
       </w:r>
       <w:proofErr w:type="spellStart"/>
       <w:r>
@@ -3356,7 +3312,16 @@
               <w:color w:val="000000"/>
               <w:lang w:val="en-US"/>
             </w:rPr>
-            <w:t xml:space="preserve">EMOTION: Theory, Research, and Experience </w:t>
+            <w:t xml:space="preserve">EMOTION: </w:t>
+          </w:r>
+          <w:r>
+            <w:rPr>
+              <w:iCs/>
+              <w:color w:val="000000"/>
+              <w:lang w:val="en-US"/>
+            </w:rPr>
+            <w:lastRenderedPageBreak/>
+            <w:t xml:space="preserve">Theory, Research, and Experience </w:t>
           </w:r>
           <w:proofErr w:type="gramStart"/>
           <w:r>
@@ -3410,21 +3375,7 @@
         <w:rPr>
           <w:color w:val="000000"/>
         </w:rPr>
-        <w:t xml:space="preserve"> De acuerdo con el enfoque de Russell, las emociones específicas se localizan en diferentes puntos dentro del espacio circundante en función de su nivel de valencia y activación. Por ejemplo, "alegría" se colocaría en el cuadrante de </w:t>
-      </w:r>
-      <w:proofErr w:type="gramStart"/>
-      <w:r>
-        <w:rPr>
-          <w:color w:val="000000"/>
-        </w:rPr>
-        <w:t>alta valencia y alta activación</w:t>
-      </w:r>
-      <w:proofErr w:type="gramEnd"/>
-      <w:r>
-        <w:rPr>
-          <w:color w:val="000000"/>
-        </w:rPr>
-        <w:t>, mientras que "tristeza" se colocaría en el cuadrante de baja valencia y baja activación.</w:t>
+        <w:t xml:space="preserve"> De acuerdo con el enfoque de Russell, las emociones específicas se localizan en diferentes puntos dentro del espacio circundante en función de su nivel de valencia y activación. Por ejemplo, "alegría" se colocaría en el cuadrante de alta valencia y alta activación, mientras que "tristeza" se colocaría en el cuadrante de baja valencia y baja activación.</w:t>
       </w:r>
       <w:sdt>
         <w:sdtPr>
@@ -3705,7 +3656,21 @@
           <w:rFonts w:eastAsia="Times New Roman" w:cs="Times New Roman"/>
           <w:szCs w:val="24"/>
         </w:rPr>
-        <w:t xml:space="preserve"> sistema recomendador de canciones impulsado por inteligencia artificial que mejore la visibilidad de artistas emergentes, integrando características emocionales en la recomendación.</w:t>
+        <w:t xml:space="preserve"> sistema recomendador de canciones impulsado por inteligencia artificial</w:t>
+      </w:r>
+      <w:r>
+        <w:rPr>
+          <w:rFonts w:eastAsia="Times New Roman" w:cs="Times New Roman"/>
+          <w:szCs w:val="24"/>
+        </w:rPr>
+        <w:t>(LLMs)</w:t>
+      </w:r>
+      <w:r>
+        <w:rPr>
+          <w:rFonts w:eastAsia="Times New Roman" w:cs="Times New Roman"/>
+          <w:szCs w:val="24"/>
+        </w:rPr>
+        <w:t xml:space="preserve"> que mejore la visibilidad de artistas emergentes, integrando características emocionales en la recomendación.</w:t>
       </w:r>
     </w:p>
     <w:p>
@@ -3722,109 +3687,6 @@
           <w:bCs/>
         </w:rPr>
         <w:t>Objetivos Específicos:</w:t>
-      </w:r>
-    </w:p>
-    <w:p>
-      <w:pPr>
-        <w:spacing w:before="100" w:beforeAutospacing="1" w:after="100" w:afterAutospacing="1" w:line="240" w:lineRule="auto"/>
-        <w:ind w:left="720"/>
-        <w:rPr>
-          <w:rFonts w:eastAsia="Times New Roman" w:cs="Times New Roman"/>
-          <w:szCs w:val="24"/>
-        </w:rPr>
-      </w:pPr>
-      <w:r>
-        <w:rPr>
-          <w:rFonts w:eastAsia="Times New Roman" w:cs="Times New Roman"/>
-          <w:szCs w:val="24"/>
-        </w:rPr>
-        <w:t xml:space="preserve">1 </w:t>
-      </w:r>
-      <w:proofErr w:type="gramStart"/>
-      <w:r>
-        <w:rPr>
-          <w:rFonts w:eastAsia="Times New Roman" w:cs="Times New Roman"/>
-          <w:szCs w:val="24"/>
-          <w:lang w:val="es-MX"/>
-        </w:rPr>
-        <w:t>A</w:t>
-      </w:r>
-      <w:r>
-        <w:rPr>
-          <w:rFonts w:eastAsia="Times New Roman" w:cs="Times New Roman"/>
-          <w:szCs w:val="24"/>
-          <w:lang w:val="es-MX"/>
-        </w:rPr>
-        <w:t>nalizar</w:t>
-      </w:r>
-      <w:proofErr w:type="gramEnd"/>
-      <w:r>
-        <w:rPr>
-          <w:rFonts w:eastAsia="Times New Roman" w:cs="Times New Roman"/>
-          <w:szCs w:val="24"/>
-          <w:lang w:val="es-MX"/>
-        </w:rPr>
-        <w:t xml:space="preserve"> la relación entre las emociones en la música y la percepción del oyente respecto a la misma.</w:t>
-      </w:r>
-    </w:p>
-    <w:p>
-      <w:pPr>
-        <w:spacing w:before="100" w:beforeAutospacing="1" w:after="100" w:afterAutospacing="1" w:line="240" w:lineRule="auto"/>
-        <w:ind w:left="720"/>
-        <w:rPr>
-          <w:rFonts w:eastAsia="Times New Roman" w:cs="Times New Roman"/>
-          <w:szCs w:val="24"/>
-        </w:rPr>
-      </w:pPr>
-      <w:r>
-        <w:rPr>
-          <w:rFonts w:eastAsia="Times New Roman" w:cs="Times New Roman"/>
-          <w:szCs w:val="24"/>
-        </w:rPr>
-        <w:t>2</w:t>
-      </w:r>
-      <w:r>
-        <w:rPr>
-          <w:rFonts w:eastAsia="Times New Roman" w:cs="Times New Roman"/>
-          <w:szCs w:val="24"/>
-        </w:rPr>
-        <w:t xml:space="preserve"> </w:t>
-      </w:r>
-      <w:proofErr w:type="gramStart"/>
-      <w:r>
-        <w:rPr>
-          <w:rFonts w:eastAsia="Times New Roman" w:cs="Times New Roman"/>
-          <w:szCs w:val="24"/>
-          <w:lang w:val="es-MX"/>
-        </w:rPr>
-        <w:t>Implementar</w:t>
-      </w:r>
-      <w:proofErr w:type="gramEnd"/>
-      <w:r>
-        <w:rPr>
-          <w:rFonts w:eastAsia="Times New Roman" w:cs="Times New Roman"/>
-          <w:szCs w:val="24"/>
-          <w:lang w:val="es-MX"/>
-        </w:rPr>
-        <w:t xml:space="preserve"> y evaluar algoritmos de Machine </w:t>
-      </w:r>
-      <w:proofErr w:type="spellStart"/>
-      <w:r>
-        <w:rPr>
-          <w:rFonts w:eastAsia="Times New Roman" w:cs="Times New Roman"/>
-          <w:szCs w:val="24"/>
-          <w:lang w:val="es-MX"/>
-        </w:rPr>
-        <w:t>Learning</w:t>
-      </w:r>
-      <w:proofErr w:type="spellEnd"/>
-      <w:r>
-        <w:rPr>
-          <w:rFonts w:eastAsia="Times New Roman" w:cs="Times New Roman"/>
-          <w:szCs w:val="24"/>
-          <w:lang w:val="es-MX"/>
-        </w:rPr>
-        <w:t xml:space="preserve"> para la recomendación de música.</w:t>
       </w:r>
     </w:p>
     <w:p>
@@ -3832,21 +3694,106 @@
         <w:pStyle w:val="Prrafodelista"/>
         <w:numPr>
           <w:ilvl w:val="0"/>
-          <w:numId w:val="22"/>
+          <w:numId w:val="29"/>
         </w:numPr>
         <w:spacing w:before="100" w:beforeAutospacing="1" w:after="100" w:afterAutospacing="1"/>
-        <w:jc w:val="left"/>
-        <w:rPr>
-          <w:rFonts w:ascii="Quattrocento Sans" w:hAnsi="Quattrocento Sans"/>
-        </w:rPr>
-      </w:pPr>
-      <w:r>
-        <w:rPr>
-          <w:rFonts w:ascii="Quattrocento Sans" w:hAnsi="Quattrocento Sans"/>
-          <w:lang w:val="es-MX"/>
-        </w:rPr>
-        <w:t>Diseñar un modelo recomendador que integre características emocionales.</w:t>
-      </w:r>
+        <w:rPr>
+          <w:rFonts w:ascii="Arial Narrow" w:hAnsi="Arial Narrow"/>
+        </w:rPr>
+      </w:pPr>
+      <w:r>
+        <w:rPr>
+          <w:rFonts w:ascii="Arial Narrow" w:hAnsi="Arial Narrow"/>
+        </w:rPr>
+        <w:t xml:space="preserve"> </w:t>
+      </w:r>
+      <w:r>
+        <w:rPr>
+          <w:rFonts w:ascii="Arial Narrow" w:hAnsi="Arial Narrow"/>
+        </w:rPr>
+        <w:t>Realizar un estado del arte sobre sistemas recomendadores y LLMs.</w:t>
+      </w:r>
+    </w:p>
+    <w:p>
+      <w:pPr>
+        <w:pStyle w:val="Prrafodelista"/>
+        <w:numPr>
+          <w:ilvl w:val="0"/>
+          <w:numId w:val="29"/>
+        </w:numPr>
+        <w:spacing w:before="100" w:beforeAutospacing="1" w:after="100" w:afterAutospacing="1"/>
+        <w:rPr>
+          <w:rFonts w:ascii="Arial Narrow" w:hAnsi="Arial Narrow"/>
+        </w:rPr>
+      </w:pPr>
+      <w:r>
+        <w:rPr>
+          <w:rFonts w:ascii="Arial Narrow" w:hAnsi="Arial Narrow"/>
+        </w:rPr>
+        <w:t xml:space="preserve"> </w:t>
+      </w:r>
+      <w:r>
+        <w:rPr>
+          <w:rFonts w:ascii="Arial Narrow" w:hAnsi="Arial Narrow"/>
+        </w:rPr>
+        <w:t>Selección y evaluación de algoritmos de ML y LLM para la recomendación de música.</w:t>
+      </w:r>
+    </w:p>
+    <w:p>
+      <w:pPr>
+        <w:pStyle w:val="Prrafodelista"/>
+        <w:numPr>
+          <w:ilvl w:val="0"/>
+          <w:numId w:val="29"/>
+        </w:numPr>
+        <w:rPr>
+          <w:rFonts w:ascii="Arial Narrow" w:hAnsi="Arial Narrow"/>
+        </w:rPr>
+      </w:pPr>
+      <w:r>
+        <w:rPr>
+          <w:rFonts w:ascii="Arial Narrow" w:hAnsi="Arial Narrow"/>
+        </w:rPr>
+        <w:t>Diseño y desarrollo de un modelo recomendador soportado en LLM</w:t>
+      </w:r>
+    </w:p>
+    <w:p>
+      <w:pPr>
+        <w:pStyle w:val="Prrafodelista"/>
+        <w:numPr>
+          <w:ilvl w:val="0"/>
+          <w:numId w:val="29"/>
+        </w:numPr>
+        <w:rPr>
+          <w:rFonts w:ascii="Arial Narrow" w:hAnsi="Arial Narrow"/>
+        </w:rPr>
+      </w:pPr>
+      <w:r>
+        <w:rPr>
+          <w:rFonts w:ascii="Arial Narrow" w:hAnsi="Arial Narrow"/>
+        </w:rPr>
+        <w:t>Validación externa del modelo recomendador implementado</w:t>
+      </w:r>
+    </w:p>
+    <w:p/>
+    <w:p/>
+    <w:p/>
+    <w:p>
+      <w:pPr>
+        <w:pStyle w:val="Prrafodelista"/>
+        <w:spacing w:before="100" w:beforeAutospacing="1" w:after="100" w:afterAutospacing="1"/>
+        <w:ind w:left="1724" w:firstLine="0"/>
+      </w:pPr>
+    </w:p>
+    <w:p>
+      <w:pPr>
+        <w:spacing w:before="100" w:beforeAutospacing="1" w:after="100" w:afterAutospacing="1" w:line="240" w:lineRule="auto"/>
+        <w:ind w:left="720"/>
+        <w:rPr>
+          <w:rFonts w:eastAsia="Times New Roman" w:cs="Times New Roman"/>
+          <w:szCs w:val="24"/>
+        </w:rPr>
+      </w:pPr>
     </w:p>
     <w:p>
       <w:pPr>
@@ -5553,21 +5500,7 @@
         <w:rPr>
           <w:lang w:val="es-MX"/>
         </w:rPr>
-        <w:t xml:space="preserve">, la factorización de </w:t>
-      </w:r>
-      <w:proofErr w:type="gramStart"/>
-      <w:r>
-        <w:rPr>
-          <w:lang w:val="es-MX"/>
-        </w:rPr>
-        <w:t>matrices,</w:t>
-      </w:r>
-      <w:proofErr w:type="gramEnd"/>
-      <w:r>
-        <w:rPr>
-          <w:lang w:val="es-MX"/>
-        </w:rPr>
-        <w:t xml:space="preserve"> machine </w:t>
+        <w:t xml:space="preserve">, la factorización de matrices, machine </w:t>
       </w:r>
       <w:proofErr w:type="spellStart"/>
       <w:r>
@@ -5625,6 +5558,13 @@
     <w:p>
       <w:pPr>
         <w:rPr>
+          <w:lang w:val="es-MX"/>
+        </w:rPr>
+      </w:pPr>
+    </w:p>
+    <w:p>
+      <w:pPr>
+        <w:rPr>
           <w:b/>
           <w:bCs/>
           <w:lang w:val="es-MX"/>
@@ -5632,8 +5572,557 @@
       </w:pPr>
       <w:r>
         <w:rPr>
+          <w:b/>
+          <w:bCs/>
           <w:lang w:val="es-MX"/>
         </w:rPr>
+        <w:t>LLM</w:t>
+      </w:r>
+    </w:p>
+    <w:p>
+      <w:pPr>
+        <w:rPr>
+          <w:rStyle w:val="ng-star-inserted"/>
+          <w:rFonts w:ascii="Arial" w:hAnsi="Arial" w:cs="Arial"/>
+          <w:color w:val="131314"/>
+          <w:spacing w:val="3"/>
+          <w:sz w:val="21"/>
+          <w:szCs w:val="21"/>
+          <w:shd w:val="clear" w:color="auto" w:fill="FFFFFF"/>
+        </w:rPr>
+      </w:pPr>
+      <w:r>
+        <w:rPr>
+          <w:b/>
+          <w:bCs/>
+          <w:lang w:val="es-MX"/>
+        </w:rPr>
+        <w:t xml:space="preserve">LLM: </w:t>
+      </w:r>
+      <w:r>
+        <w:rPr>
+          <w:rStyle w:val="ng-star-inserted"/>
+          <w:rFonts w:ascii="Arial" w:hAnsi="Arial" w:cs="Arial"/>
+          <w:color w:val="131314"/>
+          <w:spacing w:val="3"/>
+          <w:sz w:val="21"/>
+          <w:szCs w:val="21"/>
+          <w:shd w:val="clear" w:color="auto" w:fill="FFFFFF"/>
+        </w:rPr>
+        <w:t xml:space="preserve">Los LLM comprenden el trasfondo, el </w:t>
+      </w:r>
+      <w:proofErr w:type="spellStart"/>
+      <w:r>
+        <w:rPr>
+          <w:rStyle w:val="ng-star-inserted"/>
+          <w:rFonts w:ascii="Arial" w:hAnsi="Arial" w:cs="Arial"/>
+          <w:color w:val="131314"/>
+          <w:spacing w:val="3"/>
+          <w:sz w:val="21"/>
+          <w:szCs w:val="21"/>
+          <w:shd w:val="clear" w:color="auto" w:fill="FFFFFF"/>
+        </w:rPr>
+        <w:t>pre-entrenamiento</w:t>
+      </w:r>
+      <w:proofErr w:type="spellEnd"/>
+      <w:r>
+        <w:rPr>
+          <w:rStyle w:val="ng-star-inserted"/>
+          <w:rFonts w:ascii="Arial" w:hAnsi="Arial" w:cs="Arial"/>
+          <w:color w:val="131314"/>
+          <w:spacing w:val="3"/>
+          <w:sz w:val="21"/>
+          <w:szCs w:val="21"/>
+          <w:shd w:val="clear" w:color="auto" w:fill="FFFFFF"/>
+        </w:rPr>
+        <w:t xml:space="preserve">, el ajuste fino, los modelos </w:t>
+      </w:r>
+      <w:proofErr w:type="spellStart"/>
+      <w:r>
+        <w:rPr>
+          <w:rStyle w:val="ng-star-inserted"/>
+          <w:rFonts w:ascii="Arial" w:hAnsi="Arial" w:cs="Arial"/>
+          <w:color w:val="131314"/>
+          <w:spacing w:val="3"/>
+          <w:sz w:val="21"/>
+          <w:szCs w:val="21"/>
+          <w:shd w:val="clear" w:color="auto" w:fill="FFFFFF"/>
+        </w:rPr>
+        <w:t>multi-modales</w:t>
+      </w:r>
+      <w:proofErr w:type="spellEnd"/>
+      <w:r>
+        <w:rPr>
+          <w:rStyle w:val="ng-star-inserted"/>
+          <w:rFonts w:ascii="Arial" w:hAnsi="Arial" w:cs="Arial"/>
+          <w:color w:val="131314"/>
+          <w:spacing w:val="3"/>
+          <w:sz w:val="21"/>
+          <w:szCs w:val="21"/>
+          <w:shd w:val="clear" w:color="auto" w:fill="FFFFFF"/>
+        </w:rPr>
+        <w:t xml:space="preserve">, los </w:t>
+      </w:r>
+      <w:proofErr w:type="spellStart"/>
+      <w:r>
+        <w:rPr>
+          <w:rStyle w:val="italic"/>
+          <w:rFonts w:ascii="Arial" w:hAnsi="Arial" w:cs="Arial"/>
+          <w:i/>
+          <w:iCs/>
+          <w:color w:val="131314"/>
+          <w:spacing w:val="3"/>
+          <w:sz w:val="21"/>
+          <w:szCs w:val="21"/>
+          <w:shd w:val="clear" w:color="auto" w:fill="FFFFFF"/>
+        </w:rPr>
+        <w:t>agents</w:t>
+      </w:r>
+      <w:proofErr w:type="spellEnd"/>
+      <w:r>
+        <w:rPr>
+          <w:rStyle w:val="ng-star-inserted"/>
+          <w:rFonts w:ascii="Arial" w:hAnsi="Arial" w:cs="Arial"/>
+          <w:color w:val="131314"/>
+          <w:spacing w:val="3"/>
+          <w:sz w:val="21"/>
+          <w:szCs w:val="21"/>
+          <w:shd w:val="clear" w:color="auto" w:fill="FFFFFF"/>
+        </w:rPr>
+        <w:t xml:space="preserve"> impulsados por LLM, los conjuntos de datos y la evaluación</w:t>
+      </w:r>
+      <w:r>
+        <w:rPr>
+          <w:rStyle w:val="ng-star-inserted"/>
+          <w:rFonts w:ascii="Arial" w:hAnsi="Arial" w:cs="Arial"/>
+          <w:color w:val="131314"/>
+          <w:spacing w:val="3"/>
+          <w:sz w:val="21"/>
+          <w:szCs w:val="21"/>
+          <w:shd w:val="clear" w:color="auto" w:fill="FFFFFF"/>
+        </w:rPr>
+        <w:t xml:space="preserve">. Por lo </w:t>
+      </w:r>
+      <w:proofErr w:type="gramStart"/>
+      <w:r>
+        <w:rPr>
+          <w:rStyle w:val="ng-star-inserted"/>
+          <w:rFonts w:ascii="Arial" w:hAnsi="Arial" w:cs="Arial"/>
+          <w:color w:val="131314"/>
+          <w:spacing w:val="3"/>
+          <w:sz w:val="21"/>
+          <w:szCs w:val="21"/>
+          <w:shd w:val="clear" w:color="auto" w:fill="FFFFFF"/>
+        </w:rPr>
+        <w:t>tanto</w:t>
+      </w:r>
+      <w:proofErr w:type="gramEnd"/>
+      <w:r>
+        <w:rPr>
+          <w:rStyle w:val="ng-star-inserted"/>
+          <w:rFonts w:ascii="Arial" w:hAnsi="Arial" w:cs="Arial"/>
+          <w:color w:val="131314"/>
+          <w:spacing w:val="3"/>
+          <w:sz w:val="21"/>
+          <w:szCs w:val="21"/>
+          <w:shd w:val="clear" w:color="auto" w:fill="FFFFFF"/>
+        </w:rPr>
+        <w:t xml:space="preserve"> u</w:t>
+      </w:r>
+      <w:r>
+        <w:rPr>
+          <w:rFonts w:ascii="Arial" w:hAnsi="Arial" w:cs="Arial"/>
+          <w:color w:val="131314"/>
+          <w:spacing w:val="3"/>
+          <w:sz w:val="21"/>
+          <w:szCs w:val="21"/>
+          <w:shd w:val="clear" w:color="auto" w:fill="FFFFFF"/>
+        </w:rPr>
+        <w:t xml:space="preserve">n LLM se define como un modelo </w:t>
+      </w:r>
+      <w:proofErr w:type="spellStart"/>
+      <w:r>
+        <w:rPr>
+          <w:rFonts w:ascii="Arial" w:hAnsi="Arial" w:cs="Arial"/>
+          <w:color w:val="131314"/>
+          <w:spacing w:val="3"/>
+          <w:sz w:val="21"/>
+          <w:szCs w:val="21"/>
+          <w:shd w:val="clear" w:color="auto" w:fill="FFFFFF"/>
+        </w:rPr>
+        <w:t>pre-entrenado</w:t>
+      </w:r>
+      <w:proofErr w:type="spellEnd"/>
+      <w:r>
+        <w:rPr>
+          <w:rFonts w:ascii="Arial" w:hAnsi="Arial" w:cs="Arial"/>
+          <w:color w:val="131314"/>
+          <w:spacing w:val="3"/>
+          <w:sz w:val="21"/>
+          <w:szCs w:val="21"/>
+          <w:shd w:val="clear" w:color="auto" w:fill="FFFFFF"/>
+        </w:rPr>
+        <w:t xml:space="preserve"> con 10B parámetros o más</w:t>
+      </w:r>
+      <w:r>
+        <w:rPr>
+          <w:rStyle w:val="ng-star-inserted"/>
+          <w:rFonts w:ascii="Arial" w:hAnsi="Arial" w:cs="Arial"/>
+          <w:color w:val="131314"/>
+          <w:spacing w:val="3"/>
+          <w:sz w:val="21"/>
+          <w:szCs w:val="21"/>
+          <w:shd w:val="clear" w:color="auto" w:fill="FFFFFF"/>
+        </w:rPr>
+        <w:t xml:space="preserve"> </w:t>
+      </w:r>
+      <w:sdt>
+        <w:sdtPr>
+          <w:rPr>
+            <w:rStyle w:val="ng-star-inserted"/>
+            <w:rFonts w:ascii="Arial" w:hAnsi="Arial" w:cs="Arial"/>
+            <w:color w:val="131314"/>
+            <w:spacing w:val="3"/>
+            <w:sz w:val="21"/>
+            <w:szCs w:val="21"/>
+            <w:shd w:val="clear" w:color="auto" w:fill="FFFFFF"/>
+          </w:rPr>
+          <w:id w:val="443123492"/>
+          <w:citation/>
+        </w:sdtPr>
+        <w:sdtContent>
+          <w:r>
+            <w:rPr>
+              <w:rStyle w:val="ng-star-inserted"/>
+              <w:rFonts w:ascii="Arial" w:hAnsi="Arial" w:cs="Arial"/>
+              <w:color w:val="131314"/>
+              <w:spacing w:val="3"/>
+              <w:sz w:val="21"/>
+              <w:szCs w:val="21"/>
+              <w:shd w:val="clear" w:color="auto" w:fill="FFFFFF"/>
+            </w:rPr>
+            <w:fldChar w:fldCharType="begin"/>
+          </w:r>
+          <w:r>
+            <w:rPr>
+              <w:rStyle w:val="ng-star-inserted"/>
+              <w:rFonts w:ascii="Arial" w:hAnsi="Arial" w:cs="Arial"/>
+              <w:color w:val="131314"/>
+              <w:spacing w:val="3"/>
+              <w:sz w:val="21"/>
+              <w:szCs w:val="21"/>
+              <w:shd w:val="clear" w:color="auto" w:fill="FFFFFF"/>
+            </w:rPr>
+            <w:instrText xml:space="preserve"> CITATION Hum24 \l 1033 </w:instrText>
+          </w:r>
+          <w:r>
+            <w:rPr>
+              <w:rStyle w:val="ng-star-inserted"/>
+              <w:rFonts w:ascii="Arial" w:hAnsi="Arial" w:cs="Arial"/>
+              <w:color w:val="131314"/>
+              <w:spacing w:val="3"/>
+              <w:sz w:val="21"/>
+              <w:szCs w:val="21"/>
+              <w:shd w:val="clear" w:color="auto" w:fill="FFFFFF"/>
+            </w:rPr>
+            <w:fldChar w:fldCharType="separate"/>
+          </w:r>
+          <w:r>
+            <w:rPr>
+              <w:rFonts w:ascii="Arial" w:hAnsi="Arial" w:cs="Arial"/>
+              <w:noProof/>
+              <w:color w:val="131314"/>
+              <w:spacing w:val="3"/>
+              <w:sz w:val="21"/>
+              <w:szCs w:val="21"/>
+              <w:shd w:val="clear" w:color="auto" w:fill="FFFFFF"/>
+            </w:rPr>
+            <w:t>(Naveeda, 2024)</w:t>
+          </w:r>
+          <w:r>
+            <w:rPr>
+              <w:rStyle w:val="ng-star-inserted"/>
+              <w:rFonts w:ascii="Arial" w:hAnsi="Arial" w:cs="Arial"/>
+              <w:color w:val="131314"/>
+              <w:spacing w:val="3"/>
+              <w:sz w:val="21"/>
+              <w:szCs w:val="21"/>
+              <w:shd w:val="clear" w:color="auto" w:fill="FFFFFF"/>
+            </w:rPr>
+            <w:fldChar w:fldCharType="end"/>
+          </w:r>
+        </w:sdtContent>
+      </w:sdt>
+    </w:p>
+    <w:p>
+      <w:pPr>
+        <w:rPr>
+          <w:rStyle w:val="ng-star-inserted"/>
+          <w:rFonts w:ascii="Arial" w:hAnsi="Arial" w:cs="Arial"/>
+          <w:color w:val="131314"/>
+          <w:spacing w:val="3"/>
+          <w:sz w:val="21"/>
+          <w:szCs w:val="21"/>
+          <w:shd w:val="clear" w:color="auto" w:fill="FFFFFF"/>
+        </w:rPr>
+      </w:pPr>
+    </w:p>
+    <w:p>
+      <w:pPr>
+        <w:rPr>
+          <w:b/>
+          <w:bCs/>
+          <w:lang w:val="es-MX"/>
+        </w:rPr>
+      </w:pPr>
+      <w:r>
+        <w:rPr>
+          <w:b/>
+          <w:bCs/>
+          <w:lang w:val="es-MX"/>
+        </w:rPr>
+        <w:lastRenderedPageBreak/>
+        <w:t>AWS</w:t>
+      </w:r>
+    </w:p>
+    <w:p>
+      <w:r>
+        <w:rPr>
+          <w:b/>
+          <w:bCs/>
+          <w:lang w:val="en-US"/>
+        </w:rPr>
+        <w:t xml:space="preserve">AWS: </w:t>
+      </w:r>
+      <w:r>
+        <w:rPr>
+          <w:lang w:val="en-US"/>
+        </w:rPr>
+        <w:t xml:space="preserve">Amazon Web Services (AWS). </w:t>
+      </w:r>
+      <w:r>
+        <w:t>AWS es un conjunto amplio de productos globales basados en la nube que incluyen:</w:t>
+      </w:r>
+      <w:r>
+        <w:t xml:space="preserve"> </w:t>
+      </w:r>
+      <w:r>
+        <w:t xml:space="preserve">Computación, almacenamiento, bases de datos, análisis, redes, dispositivos móviles, herramientas para desarrolladores, herramientas de administración, </w:t>
+      </w:r>
+      <w:proofErr w:type="spellStart"/>
+      <w:r>
+        <w:t>IoT</w:t>
+      </w:r>
+      <w:proofErr w:type="spellEnd"/>
+      <w:r>
+        <w:t>, seguridad y aplicaciones empresariales.</w:t>
+      </w:r>
+      <w:r>
+        <w:t xml:space="preserve"> </w:t>
+      </w:r>
+      <w:r>
+        <w:t>Estos servicios están disponibles bajo demanda, en segundos y con precios de pago por uso.</w:t>
+      </w:r>
+      <w:r>
+        <w:t xml:space="preserve"> </w:t>
+      </w:r>
+      <w:r>
+        <w:t>AWS ofrece más de 200 servicios, desde almacenamiento de datos hasta herramientas de implementación, directorios y entrega de contenido</w:t>
+      </w:r>
+      <w:r>
+        <w:t>.</w:t>
+      </w:r>
+      <w:sdt>
+        <w:sdtPr>
+          <w:id w:val="1133602226"/>
+          <w:citation/>
+        </w:sdtPr>
+        <w:sdtContent>
+          <w:r>
+            <w:fldChar w:fldCharType="begin"/>
+          </w:r>
+          <w:r>
+            <w:instrText xml:space="preserve"> CITATION Ama24 \l 1033 </w:instrText>
+          </w:r>
+          <w:r>
+            <w:fldChar w:fldCharType="separate"/>
+          </w:r>
+          <w:r>
+            <w:rPr>
+              <w:noProof/>
+            </w:rPr>
+            <w:t xml:space="preserve"> </w:t>
+          </w:r>
+          <w:r>
+            <w:rPr>
+              <w:noProof/>
+            </w:rPr>
+            <w:t>(Amazon, 2024)</w:t>
+          </w:r>
+          <w:r>
+            <w:fldChar w:fldCharType="end"/>
+          </w:r>
+        </w:sdtContent>
+      </w:sdt>
+    </w:p>
+    <w:p>
+      <w:pPr>
+        <w:rPr>
+          <w:b/>
+          <w:bCs/>
+        </w:rPr>
+      </w:pPr>
+      <w:r>
+        <w:rPr>
+          <w:b/>
+          <w:bCs/>
+        </w:rPr>
+        <w:t xml:space="preserve">Amazon Personalize: </w:t>
+      </w:r>
+      <w:r>
+        <w:t>Amazon Personalize es un servicio de aprendizaje automático diseñado para facilitar a los desarrolladores la creación de recomendaciones individualizadas para los clientes que utilizan sus aplicaciones</w:t>
+      </w:r>
+      <w:r>
+        <w:t>.</w:t>
+      </w:r>
+      <w:r>
+        <w:rPr>
+          <w:rFonts w:ascii="Arial" w:hAnsi="Arial" w:cs="Arial"/>
+          <w:color w:val="131314"/>
+          <w:spacing w:val="3"/>
+          <w:sz w:val="21"/>
+          <w:szCs w:val="21"/>
+          <w:shd w:val="clear" w:color="auto" w:fill="FFFFFF"/>
+        </w:rPr>
+        <w:t xml:space="preserve"> </w:t>
+      </w:r>
+      <w:r>
+        <w:rPr>
+          <w:rFonts w:ascii="Arial" w:hAnsi="Arial" w:cs="Arial"/>
+          <w:color w:val="131314"/>
+          <w:spacing w:val="3"/>
+          <w:sz w:val="21"/>
+          <w:szCs w:val="21"/>
+          <w:shd w:val="clear" w:color="auto" w:fill="FFFFFF"/>
+        </w:rPr>
+        <w:t>Amazon Personalize procesa y examina los datos, identifica lo que es significativo, selecciona los algoritmos correctos, y entrena y optimiza un modelo de personalización adaptado a los datos proporcionados</w:t>
+      </w:r>
+      <w:r>
+        <w:rPr>
+          <w:rFonts w:ascii="Arial" w:hAnsi="Arial" w:cs="Arial"/>
+          <w:color w:val="131314"/>
+          <w:spacing w:val="3"/>
+          <w:sz w:val="21"/>
+          <w:szCs w:val="21"/>
+          <w:shd w:val="clear" w:color="auto" w:fill="FFFFFF"/>
+        </w:rPr>
+        <w:t>.</w:t>
+      </w:r>
+      <w:sdt>
+        <w:sdtPr>
+          <w:rPr>
+            <w:rFonts w:ascii="Arial" w:hAnsi="Arial" w:cs="Arial"/>
+            <w:color w:val="131314"/>
+            <w:spacing w:val="3"/>
+            <w:sz w:val="21"/>
+            <w:szCs w:val="21"/>
+            <w:shd w:val="clear" w:color="auto" w:fill="FFFFFF"/>
+          </w:rPr>
+          <w:id w:val="-1044437291"/>
+          <w:citation/>
+        </w:sdtPr>
+        <w:sdtContent>
+          <w:r>
+            <w:rPr>
+              <w:rFonts w:ascii="Arial" w:hAnsi="Arial" w:cs="Arial"/>
+              <w:color w:val="131314"/>
+              <w:spacing w:val="3"/>
+              <w:sz w:val="21"/>
+              <w:szCs w:val="21"/>
+              <w:shd w:val="clear" w:color="auto" w:fill="FFFFFF"/>
+            </w:rPr>
+            <w:fldChar w:fldCharType="begin"/>
+          </w:r>
+          <w:r>
+            <w:rPr>
+              <w:rFonts w:ascii="Arial" w:hAnsi="Arial" w:cs="Arial"/>
+              <w:color w:val="131314"/>
+              <w:spacing w:val="3"/>
+              <w:sz w:val="21"/>
+              <w:szCs w:val="21"/>
+              <w:shd w:val="clear" w:color="auto" w:fill="FFFFFF"/>
+            </w:rPr>
+            <w:instrText xml:space="preserve"> CITATION Ama24 \l 1033 </w:instrText>
+          </w:r>
+          <w:r>
+            <w:rPr>
+              <w:rFonts w:ascii="Arial" w:hAnsi="Arial" w:cs="Arial"/>
+              <w:color w:val="131314"/>
+              <w:spacing w:val="3"/>
+              <w:sz w:val="21"/>
+              <w:szCs w:val="21"/>
+              <w:shd w:val="clear" w:color="auto" w:fill="FFFFFF"/>
+            </w:rPr>
+            <w:fldChar w:fldCharType="separate"/>
+          </w:r>
+          <w:r>
+            <w:rPr>
+              <w:rFonts w:ascii="Arial" w:hAnsi="Arial" w:cs="Arial"/>
+              <w:noProof/>
+              <w:color w:val="131314"/>
+              <w:spacing w:val="3"/>
+              <w:sz w:val="21"/>
+              <w:szCs w:val="21"/>
+              <w:shd w:val="clear" w:color="auto" w:fill="FFFFFF"/>
+            </w:rPr>
+            <w:t xml:space="preserve"> </w:t>
+          </w:r>
+          <w:r>
+            <w:rPr>
+              <w:rFonts w:ascii="Arial" w:hAnsi="Arial" w:cs="Arial"/>
+              <w:noProof/>
+              <w:color w:val="131314"/>
+              <w:spacing w:val="3"/>
+              <w:sz w:val="21"/>
+              <w:szCs w:val="21"/>
+              <w:shd w:val="clear" w:color="auto" w:fill="FFFFFF"/>
+            </w:rPr>
+            <w:t>(Amazon, 2024)</w:t>
+          </w:r>
+          <w:r>
+            <w:rPr>
+              <w:rFonts w:ascii="Arial" w:hAnsi="Arial" w:cs="Arial"/>
+              <w:color w:val="131314"/>
+              <w:spacing w:val="3"/>
+              <w:sz w:val="21"/>
+              <w:szCs w:val="21"/>
+              <w:shd w:val="clear" w:color="auto" w:fill="FFFFFF"/>
+            </w:rPr>
+            <w:fldChar w:fldCharType="end"/>
+          </w:r>
+        </w:sdtContent>
+      </w:sdt>
+    </w:p>
+    <w:p>
+      <w:pPr>
+        <w:rPr>
+          <w:b/>
+          <w:bCs/>
+        </w:rPr>
+      </w:pPr>
+    </w:p>
+    <w:p>
+      <w:pPr>
+        <w:rPr>
+          <w:b/>
+          <w:bCs/>
+          <w:lang w:val="es-MX"/>
+        </w:rPr>
+      </w:pPr>
+      <w:r>
+        <w:rPr>
+          <w:lang w:val="es-MX"/>
+        </w:rPr>
         <w:tab/>
       </w:r>
     </w:p>
@@ -5682,7 +6171,159 @@
           <w:rFonts w:eastAsia="Times New Roman" w:cs="Times New Roman"/>
           <w:szCs w:val="24"/>
         </w:rPr>
-        <w:t xml:space="preserve"> y Chan (2011), las estrategias de recomendación de estas plataformas suelen basarse en métricas de popularidad, </w:t>
+        <w:t xml:space="preserve"> y Chan (2011), las estrategias de recomendación de estas plataformas suelen basarse en métricas de popularidad, lo que beneficia a los artistas establecidos y dificulta el crecimiento de los artistas emergentes. Según </w:t>
+      </w:r>
+      <w:proofErr w:type="spellStart"/>
+      <w:r>
+        <w:rPr>
+          <w:rFonts w:eastAsia="Times New Roman" w:cs="Times New Roman"/>
+          <w:szCs w:val="24"/>
+        </w:rPr>
+        <w:t>Schedl</w:t>
+      </w:r>
+      <w:proofErr w:type="spellEnd"/>
+      <w:r>
+        <w:rPr>
+          <w:rFonts w:eastAsia="Times New Roman" w:cs="Times New Roman"/>
+          <w:szCs w:val="24"/>
+        </w:rPr>
+        <w:t xml:space="preserve"> et al. (2018), los sistemas de recomendación actuales tienden a recomendar contenido popular, perpetuando la idea de que "el éxito conduce al éxito".</w:t>
+      </w:r>
+    </w:p>
+    <w:p>
+      <w:pPr>
+        <w:spacing w:after="0" w:line="240" w:lineRule="auto"/>
+        <w:rPr>
+          <w:rFonts w:eastAsia="Times New Roman" w:cs="Times New Roman"/>
+          <w:szCs w:val="24"/>
+        </w:rPr>
+      </w:pPr>
+      <w:r>
+        <w:rPr>
+          <w:rFonts w:eastAsia="Times New Roman" w:cs="Times New Roman"/>
+          <w:szCs w:val="24"/>
+        </w:rPr>
+        <w:t>Herramientas como MARSYAS (</w:t>
+      </w:r>
+      <w:proofErr w:type="spellStart"/>
+      <w:r>
+        <w:rPr>
+          <w:rFonts w:eastAsia="Times New Roman" w:cs="Times New Roman"/>
+          <w:szCs w:val="24"/>
+        </w:rPr>
+        <w:t>Tzanetakis</w:t>
+      </w:r>
+      <w:proofErr w:type="spellEnd"/>
+      <w:r>
+        <w:rPr>
+          <w:rFonts w:eastAsia="Times New Roman" w:cs="Times New Roman"/>
+          <w:szCs w:val="24"/>
+        </w:rPr>
+        <w:t xml:space="preserve"> y Cook, 2000) y MIR </w:t>
+      </w:r>
+      <w:proofErr w:type="spellStart"/>
+      <w:r>
+        <w:rPr>
+          <w:rFonts w:eastAsia="Times New Roman" w:cs="Times New Roman"/>
+          <w:szCs w:val="24"/>
+        </w:rPr>
+        <w:t>Toolbox</w:t>
+      </w:r>
+      <w:proofErr w:type="spellEnd"/>
+      <w:r>
+        <w:rPr>
+          <w:rFonts w:eastAsia="Times New Roman" w:cs="Times New Roman"/>
+          <w:szCs w:val="24"/>
+        </w:rPr>
+        <w:t xml:space="preserve"> (</w:t>
+      </w:r>
+      <w:proofErr w:type="spellStart"/>
+      <w:r>
+        <w:rPr>
+          <w:rFonts w:eastAsia="Times New Roman" w:cs="Times New Roman"/>
+          <w:szCs w:val="24"/>
+        </w:rPr>
+        <w:t>Lartillot</w:t>
+      </w:r>
+      <w:proofErr w:type="spellEnd"/>
+      <w:r>
+        <w:rPr>
+          <w:rFonts w:eastAsia="Times New Roman" w:cs="Times New Roman"/>
+          <w:szCs w:val="24"/>
+        </w:rPr>
+        <w:t xml:space="preserve"> y </w:t>
+      </w:r>
+      <w:proofErr w:type="spellStart"/>
+      <w:r>
+        <w:rPr>
+          <w:rFonts w:eastAsia="Times New Roman" w:cs="Times New Roman"/>
+          <w:szCs w:val="24"/>
+        </w:rPr>
+        <w:t>Toiviainen</w:t>
+      </w:r>
+      <w:proofErr w:type="spellEnd"/>
+      <w:r>
+        <w:rPr>
+          <w:rFonts w:eastAsia="Times New Roman" w:cs="Times New Roman"/>
+          <w:szCs w:val="24"/>
+        </w:rPr>
+        <w:t>, 2007) han sido efectivas para extraer características emocionales de las canciones. Estos sistemas permiten el análisis de las propiedades sonoras como el tono, el modo, el tiempo y las emociones dominantes. Según Feng et al. (2013), la música puede transmitir emociones e influir en las preferencias de los espectadores, por lo que es crucial para los sistemas de recomendación.</w:t>
+      </w:r>
+    </w:p>
+    <w:p>
+      <w:pPr>
+        <w:rPr>
+          <w:rFonts w:eastAsia="Times New Roman" w:cs="Times New Roman"/>
+          <w:szCs w:val="24"/>
+        </w:rPr>
+      </w:pPr>
+    </w:p>
+    <w:p>
+      <w:pPr>
+        <w:spacing w:after="0" w:line="240" w:lineRule="auto"/>
+        <w:rPr>
+          <w:rFonts w:eastAsia="Times New Roman" w:cs="Times New Roman"/>
+          <w:szCs w:val="24"/>
+        </w:rPr>
+      </w:pPr>
+      <w:r>
+        <w:rPr>
+          <w:rFonts w:eastAsia="Times New Roman" w:cs="Times New Roman"/>
+          <w:szCs w:val="24"/>
+        </w:rPr>
+        <w:t xml:space="preserve">La literatura ha explorado tanto los modelos de clasificación emocional basados en el aprendizaje automático como los no deterministas. Autores como </w:t>
+      </w:r>
+      <w:proofErr w:type="spellStart"/>
+      <w:r>
+        <w:rPr>
+          <w:rFonts w:eastAsia="Times New Roman" w:cs="Times New Roman"/>
+          <w:szCs w:val="24"/>
+        </w:rPr>
+        <w:t>Whissell</w:t>
+      </w:r>
+      <w:proofErr w:type="spellEnd"/>
+      <w:r>
+        <w:rPr>
+          <w:rFonts w:eastAsia="Times New Roman" w:cs="Times New Roman"/>
+          <w:szCs w:val="24"/>
+        </w:rPr>
+        <w:t xml:space="preserve"> (1989), Russell (1980) y </w:t>
+      </w:r>
+      <w:proofErr w:type="spellStart"/>
+      <w:r>
+        <w:rPr>
+          <w:rFonts w:eastAsia="Times New Roman" w:cs="Times New Roman"/>
+          <w:szCs w:val="24"/>
+        </w:rPr>
+        <w:t>Plutchik</w:t>
+      </w:r>
+      <w:proofErr w:type="spellEnd"/>
+      <w:r>
+        <w:rPr>
+          <w:rFonts w:eastAsia="Times New Roman" w:cs="Times New Roman"/>
+          <w:szCs w:val="24"/>
+        </w:rPr>
+        <w:t xml:space="preserve"> (1980) han propuesto modelos categóricos que ven las emociones como </w:t>
       </w:r>
       <w:r>
         <w:rPr>
@@ -5690,7 +6331,7 @@
           <w:szCs w:val="24"/>
         </w:rPr>
         <w:lastRenderedPageBreak/>
-        <w:t xml:space="preserve">lo que beneficia a los artistas establecidos y dificulta el crecimiento de los artistas emergentes. Según </w:t>
+        <w:t>un espacio bidimensional de evaluación y activación. Estos modelos han sido ampliamente utilizados en la investigación sobre el reconocimiento de emociones en la música (</w:t>
       </w:r>
       <w:proofErr w:type="spellStart"/>
       <w:r>
@@ -5698,6 +6339,200 @@
           <w:rFonts w:eastAsia="Times New Roman" w:cs="Times New Roman"/>
           <w:szCs w:val="24"/>
         </w:rPr>
+        <w:t>Aljanaki</w:t>
+      </w:r>
+      <w:proofErr w:type="spellEnd"/>
+      <w:r>
+        <w:rPr>
+          <w:rFonts w:eastAsia="Times New Roman" w:cs="Times New Roman"/>
+          <w:szCs w:val="24"/>
+        </w:rPr>
+        <w:t xml:space="preserve"> et al., 2016).</w:t>
+      </w:r>
+    </w:p>
+    <w:p>
+      <w:pPr>
+        <w:spacing w:after="0" w:line="240" w:lineRule="auto"/>
+        <w:rPr>
+          <w:rFonts w:eastAsia="Times New Roman" w:cs="Times New Roman"/>
+          <w:szCs w:val="24"/>
+        </w:rPr>
+      </w:pPr>
+    </w:p>
+    <w:p>
+      <w:pPr>
+        <w:spacing w:after="0" w:line="240" w:lineRule="auto"/>
+        <w:rPr>
+          <w:rFonts w:eastAsia="Times New Roman" w:cs="Times New Roman"/>
+          <w:szCs w:val="24"/>
+        </w:rPr>
+      </w:pPr>
+    </w:p>
+    <w:p>
+      <w:pPr>
+        <w:spacing w:after="0" w:line="240" w:lineRule="auto"/>
+        <w:rPr>
+          <w:rFonts w:eastAsia="Times New Roman" w:cs="Times New Roman"/>
+          <w:szCs w:val="24"/>
+        </w:rPr>
+      </w:pPr>
+      <w:r>
+        <w:rPr>
+          <w:rFonts w:eastAsia="Times New Roman" w:cs="Times New Roman"/>
+          <w:szCs w:val="24"/>
+        </w:rPr>
+        <w:t>La API de música de Spotify tiene la función de "valencia", que indica qué tan positiva o negativa se puede percibir una canción (Spotify, 2021). Estas y otras características pueden ser utilizadas por los sistemas de recomendación para proporcionar recomendaciones basadas en las emociones.</w:t>
+      </w:r>
+    </w:p>
+    <w:p>
+      <w:pPr>
+        <w:rPr>
+          <w:rFonts w:eastAsia="Times New Roman" w:cs="Times New Roman"/>
+          <w:szCs w:val="24"/>
+        </w:rPr>
+      </w:pPr>
+    </w:p>
+    <w:p>
+      <w:pPr>
+        <w:spacing w:after="0" w:line="240" w:lineRule="auto"/>
+        <w:rPr>
+          <w:rFonts w:eastAsia="Times New Roman" w:cs="Times New Roman"/>
+          <w:szCs w:val="24"/>
+        </w:rPr>
+      </w:pPr>
+      <w:r>
+        <w:rPr>
+          <w:rFonts w:eastAsia="Times New Roman" w:cs="Times New Roman"/>
+          <w:szCs w:val="24"/>
+        </w:rPr>
+        <w:t>En términos de conjuntos de datos musicales, la literatura ha examinado una variedad de conjuntos de datos etiquetados, incluidos GTZAN (</w:t>
+      </w:r>
+      <w:proofErr w:type="spellStart"/>
+      <w:r>
+        <w:rPr>
+          <w:rFonts w:eastAsia="Times New Roman" w:cs="Times New Roman"/>
+          <w:szCs w:val="24"/>
+        </w:rPr>
+        <w:t>Tzanetakis</w:t>
+      </w:r>
+      <w:proofErr w:type="spellEnd"/>
+      <w:r>
+        <w:rPr>
+          <w:rFonts w:eastAsia="Times New Roman" w:cs="Times New Roman"/>
+          <w:szCs w:val="24"/>
+        </w:rPr>
+        <w:t xml:space="preserve"> y Cook, 2002), </w:t>
+      </w:r>
+      <w:proofErr w:type="spellStart"/>
+      <w:r>
+        <w:rPr>
+          <w:rFonts w:eastAsia="Times New Roman" w:cs="Times New Roman"/>
+          <w:szCs w:val="24"/>
+        </w:rPr>
+        <w:t>MagnaTagATune</w:t>
+      </w:r>
+      <w:proofErr w:type="spellEnd"/>
+      <w:r>
+        <w:rPr>
+          <w:rFonts w:eastAsia="Times New Roman" w:cs="Times New Roman"/>
+          <w:szCs w:val="24"/>
+        </w:rPr>
+        <w:t xml:space="preserve"> (</w:t>
+      </w:r>
+      <w:proofErr w:type="spellStart"/>
+      <w:r>
+        <w:rPr>
+          <w:rFonts w:eastAsia="Times New Roman" w:cs="Times New Roman"/>
+          <w:szCs w:val="24"/>
+        </w:rPr>
+        <w:t>Law</w:t>
+      </w:r>
+      <w:proofErr w:type="spellEnd"/>
+      <w:r>
+        <w:rPr>
+          <w:rFonts w:eastAsia="Times New Roman" w:cs="Times New Roman"/>
+          <w:szCs w:val="24"/>
+        </w:rPr>
+        <w:t xml:space="preserve"> et al., 2009) y el conjunto de datos </w:t>
+      </w:r>
+      <w:proofErr w:type="spellStart"/>
+      <w:r>
+        <w:rPr>
+          <w:rFonts w:eastAsia="Times New Roman" w:cs="Times New Roman"/>
+          <w:szCs w:val="24"/>
+        </w:rPr>
+        <w:t>MediaEval</w:t>
+      </w:r>
+      <w:proofErr w:type="spellEnd"/>
+      <w:r>
+        <w:rPr>
+          <w:rFonts w:eastAsia="Times New Roman" w:cs="Times New Roman"/>
+          <w:szCs w:val="24"/>
+        </w:rPr>
+        <w:t xml:space="preserve"> (</w:t>
+      </w:r>
+      <w:proofErr w:type="spellStart"/>
+      <w:r>
+        <w:rPr>
+          <w:rFonts w:eastAsia="Times New Roman" w:cs="Times New Roman"/>
+          <w:szCs w:val="24"/>
+        </w:rPr>
+        <w:t>Dellandrea</w:t>
+      </w:r>
+      <w:proofErr w:type="spellEnd"/>
+      <w:r>
+        <w:rPr>
+          <w:rFonts w:eastAsia="Times New Roman" w:cs="Times New Roman"/>
+          <w:szCs w:val="24"/>
+        </w:rPr>
+        <w:t xml:space="preserve"> et al., 2015), entre otros. Estos conjuntos de datos contienen información sobre la estructura musical, los artistas, las emociones y otros atributos esenciales para la investigación en los sistemas de recomendación.</w:t>
+      </w:r>
+    </w:p>
+    <w:p>
+      <w:pPr>
+        <w:rPr>
+          <w:rFonts w:eastAsia="Times New Roman" w:cs="Times New Roman"/>
+          <w:szCs w:val="24"/>
+        </w:rPr>
+      </w:pPr>
+    </w:p>
+    <w:p>
+      <w:pPr>
+        <w:spacing w:after="0" w:line="240" w:lineRule="auto"/>
+        <w:rPr>
+          <w:rFonts w:eastAsia="Times New Roman" w:cs="Times New Roman"/>
+          <w:szCs w:val="24"/>
+        </w:rPr>
+      </w:pPr>
+      <w:r>
+        <w:rPr>
+          <w:rFonts w:eastAsia="Times New Roman" w:cs="Times New Roman"/>
+          <w:szCs w:val="24"/>
+        </w:rPr>
+        <w:t>Los sistemas de recomendación de música pueden utilizar enfoques colaborativos de filtrado, basados en contenido, híbridos, basados en emociones y otros (</w:t>
+      </w:r>
+      <w:proofErr w:type="spellStart"/>
+      <w:r>
+        <w:rPr>
+          <w:rFonts w:eastAsia="Times New Roman" w:cs="Times New Roman"/>
+          <w:szCs w:val="24"/>
+        </w:rPr>
+        <w:t>Deshmukh</w:t>
+      </w:r>
+      <w:proofErr w:type="spellEnd"/>
+      <w:r>
+        <w:rPr>
+          <w:rFonts w:eastAsia="Times New Roman" w:cs="Times New Roman"/>
+          <w:szCs w:val="24"/>
+        </w:rPr>
+        <w:t xml:space="preserve"> et al., 2018; </w:t>
+      </w:r>
+      <w:proofErr w:type="spellStart"/>
+      <w:r>
+        <w:rPr>
+          <w:rFonts w:eastAsia="Times New Roman" w:cs="Times New Roman"/>
+          <w:szCs w:val="24"/>
+        </w:rPr>
         <w:t>Schedl</w:t>
       </w:r>
       <w:proofErr w:type="spellEnd"/>
@@ -5706,7 +6541,23 @@
           <w:rFonts w:eastAsia="Times New Roman" w:cs="Times New Roman"/>
           <w:szCs w:val="24"/>
         </w:rPr>
-        <w:t xml:space="preserve"> et al. (2018), los sistemas de recomendación actuales tienden a recomendar contenido popular, perpetuando la idea de que "el éxito conduce al éxito".</w:t>
+        <w:t xml:space="preserve"> et al., 2018). Sin embargo, es fundamental examinar los riesgos que pueden surgir en estos sistemas, como los riesgos preexistentes, técnicos y emergentes, y aplicar técnicas de mitigación (Friedman y </w:t>
+      </w:r>
+      <w:proofErr w:type="spellStart"/>
+      <w:r>
+        <w:rPr>
+          <w:rFonts w:eastAsia="Times New Roman" w:cs="Times New Roman"/>
+          <w:szCs w:val="24"/>
+        </w:rPr>
+        <w:t>Nissenbaum</w:t>
+      </w:r>
+      <w:proofErr w:type="spellEnd"/>
+      <w:r>
+        <w:rPr>
+          <w:rFonts w:eastAsia="Times New Roman" w:cs="Times New Roman"/>
+          <w:szCs w:val="24"/>
+        </w:rPr>
+        <w:t>, 1996).</w:t>
       </w:r>
     </w:p>
     <w:p>
@@ -5717,12 +6568,28 @@
           <w:szCs w:val="24"/>
         </w:rPr>
       </w:pPr>
-      <w:r>
-        <w:rPr>
-          <w:rFonts w:eastAsia="Times New Roman" w:cs="Times New Roman"/>
-          <w:szCs w:val="24"/>
-        </w:rPr>
-        <w:t>Herramientas como MARSYAS (</w:t>
+    </w:p>
+    <w:p>
+      <w:pPr>
+        <w:spacing w:after="0" w:line="240" w:lineRule="auto"/>
+        <w:rPr>
+          <w:rFonts w:eastAsia="Times New Roman" w:cs="Times New Roman"/>
+          <w:szCs w:val="24"/>
+        </w:rPr>
+      </w:pPr>
+      <w:r>
+        <w:rPr>
+          <w:rFonts w:eastAsia="Times New Roman" w:cs="Times New Roman"/>
+          <w:szCs w:val="24"/>
+        </w:rPr>
+        <w:t>E</w:t>
+      </w:r>
+      <w:r>
+        <w:rPr>
+          <w:rFonts w:eastAsia="Times New Roman" w:cs="Times New Roman"/>
+          <w:szCs w:val="24"/>
+        </w:rPr>
+        <w:t xml:space="preserve">n cuanto a los enfoques computacionales, la literatura ha examinado el uso de técnicas de aprendizaje automático como redes neuronales, SVM y </w:t>
       </w:r>
       <w:proofErr w:type="spellStart"/>
       <w:r>
@@ -5730,7 +6597,7 @@
           <w:rFonts w:eastAsia="Times New Roman" w:cs="Times New Roman"/>
           <w:szCs w:val="24"/>
         </w:rPr>
-        <w:t>Tzanetakis</w:t>
+        <w:t>Random</w:t>
       </w:r>
       <w:proofErr w:type="spellEnd"/>
       <w:r>
@@ -5738,7 +6605,7 @@
           <w:rFonts w:eastAsia="Times New Roman" w:cs="Times New Roman"/>
           <w:szCs w:val="24"/>
         </w:rPr>
-        <w:t xml:space="preserve"> y Cook, 2000) y MIR </w:t>
+        <w:t xml:space="preserve"> Forest para la implementación de sistemas de recomendación musical (</w:t>
       </w:r>
       <w:proofErr w:type="spellStart"/>
       <w:r>
@@ -5746,7 +6613,7 @@
           <w:rFonts w:eastAsia="Times New Roman" w:cs="Times New Roman"/>
           <w:szCs w:val="24"/>
         </w:rPr>
-        <w:t>Toolbox</w:t>
+        <w:t>Katarya</w:t>
       </w:r>
       <w:proofErr w:type="spellEnd"/>
       <w:r>
@@ -5754,7 +6621,7 @@
           <w:rFonts w:eastAsia="Times New Roman" w:cs="Times New Roman"/>
           <w:szCs w:val="24"/>
         </w:rPr>
-        <w:t xml:space="preserve"> (</w:t>
+        <w:t xml:space="preserve"> y </w:t>
       </w:r>
       <w:proofErr w:type="spellStart"/>
       <w:r>
@@ -5762,7 +6629,7 @@
           <w:rFonts w:eastAsia="Times New Roman" w:cs="Times New Roman"/>
           <w:szCs w:val="24"/>
         </w:rPr>
-        <w:t>Lartillot</w:t>
+        <w:t>Verma</w:t>
       </w:r>
       <w:proofErr w:type="spellEnd"/>
       <w:r>
@@ -5770,7 +6637,7 @@
           <w:rFonts w:eastAsia="Times New Roman" w:cs="Times New Roman"/>
           <w:szCs w:val="24"/>
         </w:rPr>
-        <w:t xml:space="preserve"> y </w:t>
+        <w:t xml:space="preserve">, 2017; Ferraro et al., 2020). </w:t>
       </w:r>
       <w:proofErr w:type="spellStart"/>
       <w:r>
@@ -5778,7 +6645,7 @@
           <w:rFonts w:eastAsia="Times New Roman" w:cs="Times New Roman"/>
           <w:szCs w:val="24"/>
         </w:rPr>
-        <w:t>Toiviainen</w:t>
+        <w:t>Aljanaki</w:t>
       </w:r>
       <w:proofErr w:type="spellEnd"/>
       <w:r>
@@ -5786,39 +6653,74 @@
           <w:rFonts w:eastAsia="Times New Roman" w:cs="Times New Roman"/>
           <w:szCs w:val="24"/>
         </w:rPr>
-        <w:t>, 2007) han sido efectivas para extraer características emocionales de las canciones. Estos sistemas permiten el análisis de las propiedades sonoras como el tono, el modo, el tiempo y las emociones dominantes. Según Feng et al. (2013), la música puede transmitir emociones e influir en las preferencias de los espectadores, por lo que es crucial para los sistemas de recomendación.</w:t>
-      </w:r>
-    </w:p>
-    <w:p>
-      <w:pPr>
-        <w:rPr>
-          <w:rFonts w:eastAsia="Times New Roman" w:cs="Times New Roman"/>
-          <w:szCs w:val="24"/>
-        </w:rPr>
-      </w:pPr>
+        <w:t xml:space="preserve"> et al. (2016) investigaron enfoques amplios basados en la lógica para la clasificación emocional de la música.</w:t>
+      </w:r>
     </w:p>
     <w:p>
       <w:pPr>
         <w:spacing w:after="0" w:line="240" w:lineRule="auto"/>
-        <w:rPr>
-          <w:rFonts w:eastAsia="Times New Roman" w:cs="Times New Roman"/>
-          <w:szCs w:val="24"/>
-        </w:rPr>
-      </w:pPr>
-      <w:r>
-        <w:rPr>
-          <w:rFonts w:eastAsia="Times New Roman" w:cs="Times New Roman"/>
-          <w:szCs w:val="24"/>
-        </w:rPr>
-        <w:t xml:space="preserve">La literatura ha explorado tanto los modelos de clasificación emocional basados en el aprendizaje automático como los no deterministas. Autores como </w:t>
+        <w:ind w:firstLine="0"/>
+        <w:rPr>
+          <w:rStyle w:val="ng-star-inserted"/>
+          <w:rFonts w:ascii="Arial" w:hAnsi="Arial" w:cs="Arial"/>
+          <w:color w:val="131314"/>
+          <w:spacing w:val="3"/>
+          <w:sz w:val="21"/>
+          <w:szCs w:val="21"/>
+          <w:shd w:val="clear" w:color="auto" w:fill="FFFFFF"/>
+        </w:rPr>
+      </w:pPr>
+      <w:r>
+        <w:rPr>
+          <w:rFonts w:eastAsia="Times New Roman" w:cs="Times New Roman"/>
+          <w:szCs w:val="24"/>
+        </w:rPr>
+        <w:t xml:space="preserve">Actualmente se ha experimentado un fuerte avance respecto al desarrollo de modelos </w:t>
+      </w:r>
+      <w:r>
+        <w:rPr>
+          <w:rFonts w:eastAsia="Times New Roman" w:cs="Times New Roman"/>
+          <w:szCs w:val="24"/>
+        </w:rPr>
+        <w:t>grandes de lenguaje (LLM), que han cambiado la forma de desarrollar la recomendación de contenido. Entre las diferentes estrategias de uso</w:t>
+      </w:r>
+      <w:r>
+        <w:rPr>
+          <w:rFonts w:eastAsia="Times New Roman" w:cs="Times New Roman"/>
+          <w:szCs w:val="24"/>
+        </w:rPr>
+        <w:t xml:space="preserve"> de los LLM</w:t>
+      </w:r>
+      <w:r>
+        <w:rPr>
+          <w:rFonts w:eastAsia="Times New Roman" w:cs="Times New Roman"/>
+          <w:szCs w:val="24"/>
+        </w:rPr>
+        <w:t xml:space="preserve"> en el proceso de recomendación se encuentran</w:t>
+      </w:r>
+      <w:r>
+        <w:rPr>
+          <w:rFonts w:eastAsia="Times New Roman" w:cs="Times New Roman"/>
+          <w:szCs w:val="24"/>
+        </w:rPr>
+        <w:t xml:space="preserve"> que</w:t>
+      </w:r>
+      <w:r>
+        <w:rPr>
+          <w:rFonts w:eastAsia="Times New Roman" w:cs="Times New Roman"/>
+          <w:szCs w:val="24"/>
+        </w:rPr>
+        <w:t xml:space="preserve"> se emplean como extractores de características de elementos y usuarios, generando </w:t>
       </w:r>
       <w:proofErr w:type="spellStart"/>
       <w:r>
         <w:rPr>
           <w:rFonts w:eastAsia="Times New Roman" w:cs="Times New Roman"/>
-          <w:szCs w:val="24"/>
-        </w:rPr>
-        <w:t>Whissell</w:t>
+          <w:i/>
+          <w:iCs/>
+          <w:szCs w:val="24"/>
+        </w:rPr>
+        <w:t>embeddings</w:t>
       </w:r>
       <w:proofErr w:type="spellEnd"/>
       <w:r>
@@ -5826,7 +6728,70 @@
           <w:rFonts w:eastAsia="Times New Roman" w:cs="Times New Roman"/>
           <w:szCs w:val="24"/>
         </w:rPr>
-        <w:t xml:space="preserve"> (1989), Russell (1980) y </w:t>
+        <w:t xml:space="preserve"> que se utilizan en modelos de recomendación tradicionales</w:t>
+      </w:r>
+      <w:sdt>
+        <w:sdtPr>
+          <w:rPr>
+            <w:rFonts w:eastAsia="Times New Roman" w:cs="Times New Roman"/>
+            <w:szCs w:val="24"/>
+          </w:rPr>
+          <w:id w:val="-602497158"/>
+          <w:citation/>
+        </w:sdtPr>
+        <w:sdtContent>
+          <w:r>
+            <w:rPr>
+              <w:rFonts w:eastAsia="Times New Roman" w:cs="Times New Roman"/>
+              <w:szCs w:val="24"/>
+            </w:rPr>
+            <w:fldChar w:fldCharType="begin"/>
+          </w:r>
+          <w:r>
+            <w:rPr>
+              <w:rFonts w:eastAsia="Times New Roman" w:cs="Times New Roman"/>
+              <w:szCs w:val="24"/>
+            </w:rPr>
+            <w:instrText xml:space="preserve"> CITATION Lik23 \l 1033 </w:instrText>
+          </w:r>
+          <w:r>
+            <w:rPr>
+              <w:rFonts w:eastAsia="Times New Roman" w:cs="Times New Roman"/>
+              <w:szCs w:val="24"/>
+            </w:rPr>
+            <w:fldChar w:fldCharType="separate"/>
+          </w:r>
+          <w:r>
+            <w:rPr>
+              <w:rFonts w:eastAsia="Times New Roman" w:cs="Times New Roman"/>
+              <w:noProof/>
+              <w:szCs w:val="24"/>
+            </w:rPr>
+            <w:t xml:space="preserve"> </w:t>
+          </w:r>
+          <w:r>
+            <w:rPr>
+              <w:rFonts w:eastAsia="Times New Roman" w:cs="Times New Roman"/>
+              <w:noProof/>
+              <w:szCs w:val="24"/>
+            </w:rPr>
+            <w:t>(Likang Wu, et al., 2023)</w:t>
+          </w:r>
+          <w:r>
+            <w:rPr>
+              <w:rFonts w:eastAsia="Times New Roman" w:cs="Times New Roman"/>
+              <w:szCs w:val="24"/>
+            </w:rPr>
+            <w:fldChar w:fldCharType="end"/>
+          </w:r>
+        </w:sdtContent>
+      </w:sdt>
+      <w:r>
+        <w:rPr>
+          <w:rFonts w:eastAsia="Times New Roman" w:cs="Times New Roman"/>
+          <w:szCs w:val="24"/>
+        </w:rPr>
+        <w:t xml:space="preserve">. </w:t>
       </w:r>
       <w:proofErr w:type="spellStart"/>
       <w:r>
@@ -5834,7 +6799,7 @@
           <w:rFonts w:eastAsia="Times New Roman" w:cs="Times New Roman"/>
           <w:szCs w:val="24"/>
         </w:rPr>
-        <w:t>Plutchik</w:t>
+        <w:t>Tambien</w:t>
       </w:r>
       <w:proofErr w:type="spellEnd"/>
       <w:r>
@@ -5842,330 +6807,1065 @@
           <w:rFonts w:eastAsia="Times New Roman" w:cs="Times New Roman"/>
           <w:szCs w:val="24"/>
         </w:rPr>
-        <w:t xml:space="preserve"> (1980) han propuesto modelos categóricos que ven las emociones como un espacio bidimensional de evaluación y activación. Estos modelos han sido ampliamente utilizados en la investigación sobre el reconocimiento de emociones en la música (</w:t>
+        <w:t xml:space="preserve"> en la </w:t>
+      </w:r>
+      <w:r>
+        <w:rPr>
+          <w:rFonts w:eastAsia="Times New Roman" w:cs="Times New Roman"/>
+          <w:szCs w:val="24"/>
+        </w:rPr>
+        <w:t>generación</w:t>
+      </w:r>
+      <w:r>
+        <w:rPr>
+          <w:rFonts w:eastAsia="Times New Roman" w:cs="Times New Roman"/>
+          <w:szCs w:val="24"/>
+        </w:rPr>
+        <w:t xml:space="preserve"> de tokens</w:t>
+      </w:r>
+      <w:r>
+        <w:rPr>
+          <w:rFonts w:eastAsia="Times New Roman" w:cs="Times New Roman"/>
+          <w:szCs w:val="24"/>
+        </w:rPr>
+        <w:t xml:space="preserve"> mediante minería semántica, </w:t>
+      </w:r>
+      <w:r>
+        <w:rPr>
+          <w:rFonts w:eastAsia="Times New Roman" w:cs="Times New Roman"/>
+          <w:szCs w:val="24"/>
+        </w:rPr>
+        <w:t xml:space="preserve">que después se integran en el proceso de recomendación. </w:t>
+      </w:r>
+      <w:r>
+        <w:rPr>
+          <w:rStyle w:val="ng-star-inserted"/>
+          <w:rFonts w:ascii="Arial" w:hAnsi="Arial" w:cs="Arial"/>
+          <w:color w:val="131314"/>
+          <w:spacing w:val="3"/>
+          <w:sz w:val="21"/>
+          <w:szCs w:val="21"/>
+          <w:shd w:val="clear" w:color="auto" w:fill="FFFFFF"/>
+        </w:rPr>
+        <w:t xml:space="preserve">Los LLM se utilizan directamente como un potente sistema de </w:t>
       </w:r>
       <w:proofErr w:type="spellStart"/>
-      <w:r>
-        <w:rPr>
-          <w:rFonts w:eastAsia="Times New Roman" w:cs="Times New Roman"/>
-          <w:szCs w:val="24"/>
-        </w:rPr>
-        <w:t>Aljanaki</w:t>
+      <w:proofErr w:type="gramStart"/>
+      <w:r>
+        <w:rPr>
+          <w:rStyle w:val="ng-star-inserted"/>
+          <w:rFonts w:ascii="Arial" w:hAnsi="Arial" w:cs="Arial"/>
+          <w:color w:val="131314"/>
+          <w:spacing w:val="3"/>
+          <w:sz w:val="21"/>
+          <w:szCs w:val="21"/>
+          <w:shd w:val="clear" w:color="auto" w:fill="FFFFFF"/>
+        </w:rPr>
+        <w:t>recomendación</w:t>
+      </w:r>
+      <w:r>
+        <w:rPr>
+          <w:rStyle w:val="ng-star-inserted"/>
+          <w:rFonts w:ascii="Arial" w:hAnsi="Arial" w:cs="Arial"/>
+          <w:color w:val="131314"/>
+          <w:spacing w:val="3"/>
+          <w:sz w:val="21"/>
+          <w:szCs w:val="21"/>
+          <w:shd w:val="clear" w:color="auto" w:fill="FFFFFF"/>
+        </w:rPr>
+        <w:t>.</w:t>
+      </w:r>
+      <w:r>
+        <w:rPr>
+          <w:rStyle w:val="ng-star-inserted"/>
+          <w:rFonts w:ascii="Arial" w:hAnsi="Arial" w:cs="Arial"/>
+          <w:color w:val="131314"/>
+          <w:spacing w:val="3"/>
+          <w:sz w:val="21"/>
+          <w:szCs w:val="21"/>
+          <w:shd w:val="clear" w:color="auto" w:fill="FFFFFF"/>
+        </w:rPr>
+        <w:t>La</w:t>
       </w:r>
       <w:proofErr w:type="spellEnd"/>
-      <w:r>
-        <w:rPr>
-          <w:rFonts w:eastAsia="Times New Roman" w:cs="Times New Roman"/>
-          <w:szCs w:val="24"/>
-        </w:rPr>
-        <w:t xml:space="preserve"> et al., 2016).</w:t>
+      <w:proofErr w:type="gramEnd"/>
+      <w:r>
+        <w:rPr>
+          <w:rStyle w:val="ng-star-inserted"/>
+          <w:rFonts w:ascii="Arial" w:hAnsi="Arial" w:cs="Arial"/>
+          <w:color w:val="131314"/>
+          <w:spacing w:val="3"/>
+          <w:sz w:val="21"/>
+          <w:szCs w:val="21"/>
+          <w:shd w:val="clear" w:color="auto" w:fill="FFFFFF"/>
+        </w:rPr>
+        <w:t xml:space="preserve"> secuencia de entrada incluye la descripción del perfil, el </w:t>
+      </w:r>
+      <w:proofErr w:type="spellStart"/>
+      <w:r>
+        <w:rPr>
+          <w:rStyle w:val="italic"/>
+          <w:rFonts w:ascii="Arial" w:hAnsi="Arial" w:cs="Arial"/>
+          <w:i/>
+          <w:iCs/>
+          <w:color w:val="131314"/>
+          <w:spacing w:val="3"/>
+          <w:sz w:val="21"/>
+          <w:szCs w:val="21"/>
+          <w:shd w:val="clear" w:color="auto" w:fill="FFFFFF"/>
+        </w:rPr>
+        <w:t>behavior</w:t>
+      </w:r>
+      <w:proofErr w:type="spellEnd"/>
+      <w:r>
+        <w:rPr>
+          <w:rStyle w:val="italic"/>
+          <w:rFonts w:ascii="Arial" w:hAnsi="Arial" w:cs="Arial"/>
+          <w:i/>
+          <w:iCs/>
+          <w:color w:val="131314"/>
+          <w:spacing w:val="3"/>
+          <w:sz w:val="21"/>
+          <w:szCs w:val="21"/>
+          <w:shd w:val="clear" w:color="auto" w:fill="FFFFFF"/>
+        </w:rPr>
+        <w:t xml:space="preserve"> </w:t>
+      </w:r>
+      <w:proofErr w:type="spellStart"/>
+      <w:r>
+        <w:rPr>
+          <w:rStyle w:val="italic"/>
+          <w:rFonts w:ascii="Arial" w:hAnsi="Arial" w:cs="Arial"/>
+          <w:i/>
+          <w:iCs/>
+          <w:color w:val="131314"/>
+          <w:spacing w:val="3"/>
+          <w:sz w:val="21"/>
+          <w:szCs w:val="21"/>
+          <w:shd w:val="clear" w:color="auto" w:fill="FFFFFF"/>
+        </w:rPr>
+        <w:t>prompt</w:t>
+      </w:r>
+      <w:proofErr w:type="spellEnd"/>
+      <w:r>
+        <w:rPr>
+          <w:rStyle w:val="ng-star-inserted"/>
+          <w:rFonts w:ascii="Arial" w:hAnsi="Arial" w:cs="Arial"/>
+          <w:color w:val="131314"/>
+          <w:spacing w:val="3"/>
+          <w:sz w:val="21"/>
+          <w:szCs w:val="21"/>
+          <w:shd w:val="clear" w:color="auto" w:fill="FFFFFF"/>
+        </w:rPr>
+        <w:t xml:space="preserve"> </w:t>
+      </w:r>
+      <w:r>
+        <w:rPr>
+          <w:rStyle w:val="ng-star-inserted"/>
+          <w:rFonts w:ascii="Arial" w:hAnsi="Arial" w:cs="Arial"/>
+          <w:color w:val="131314"/>
+          <w:spacing w:val="3"/>
+          <w:sz w:val="21"/>
+          <w:szCs w:val="21"/>
+          <w:shd w:val="clear" w:color="auto" w:fill="FFFFFF"/>
+        </w:rPr>
+        <w:lastRenderedPageBreak/>
+        <w:t>y las instrucciones de la tarea, mientras que la secuencia de salida ofrece un resultado de recomendación razonable.</w:t>
+      </w:r>
+      <w:sdt>
+        <w:sdtPr>
+          <w:rPr>
+            <w:rStyle w:val="ng-star-inserted"/>
+            <w:rFonts w:ascii="Arial" w:hAnsi="Arial" w:cs="Arial"/>
+            <w:color w:val="131314"/>
+            <w:spacing w:val="3"/>
+            <w:sz w:val="21"/>
+            <w:szCs w:val="21"/>
+            <w:shd w:val="clear" w:color="auto" w:fill="FFFFFF"/>
+          </w:rPr>
+          <w:id w:val="2021959799"/>
+          <w:citation/>
+        </w:sdtPr>
+        <w:sdtContent>
+          <w:r>
+            <w:rPr>
+              <w:rStyle w:val="ng-star-inserted"/>
+              <w:rFonts w:ascii="Arial" w:hAnsi="Arial" w:cs="Arial"/>
+              <w:color w:val="131314"/>
+              <w:spacing w:val="3"/>
+              <w:sz w:val="21"/>
+              <w:szCs w:val="21"/>
+              <w:shd w:val="clear" w:color="auto" w:fill="FFFFFF"/>
+            </w:rPr>
+            <w:fldChar w:fldCharType="begin"/>
+          </w:r>
+          <w:r>
+            <w:rPr>
+              <w:rStyle w:val="ng-star-inserted"/>
+              <w:rFonts w:ascii="Arial" w:hAnsi="Arial" w:cs="Arial"/>
+              <w:color w:val="131314"/>
+              <w:spacing w:val="3"/>
+              <w:sz w:val="21"/>
+              <w:szCs w:val="21"/>
+              <w:shd w:val="clear" w:color="auto" w:fill="FFFFFF"/>
+            </w:rPr>
+            <w:instrText xml:space="preserve"> CITATION Lik23 \l 1033 </w:instrText>
+          </w:r>
+          <w:r>
+            <w:rPr>
+              <w:rStyle w:val="ng-star-inserted"/>
+              <w:rFonts w:ascii="Arial" w:hAnsi="Arial" w:cs="Arial"/>
+              <w:color w:val="131314"/>
+              <w:spacing w:val="3"/>
+              <w:sz w:val="21"/>
+              <w:szCs w:val="21"/>
+              <w:shd w:val="clear" w:color="auto" w:fill="FFFFFF"/>
+            </w:rPr>
+            <w:fldChar w:fldCharType="separate"/>
+          </w:r>
+          <w:r>
+            <w:rPr>
+              <w:rStyle w:val="ng-star-inserted"/>
+              <w:rFonts w:ascii="Arial" w:hAnsi="Arial" w:cs="Arial"/>
+              <w:noProof/>
+              <w:color w:val="131314"/>
+              <w:spacing w:val="3"/>
+              <w:sz w:val="21"/>
+              <w:szCs w:val="21"/>
+              <w:shd w:val="clear" w:color="auto" w:fill="FFFFFF"/>
+            </w:rPr>
+            <w:t xml:space="preserve"> </w:t>
+          </w:r>
+          <w:r>
+            <w:rPr>
+              <w:rFonts w:ascii="Arial" w:hAnsi="Arial" w:cs="Arial"/>
+              <w:noProof/>
+              <w:color w:val="131314"/>
+              <w:spacing w:val="3"/>
+              <w:sz w:val="21"/>
+              <w:szCs w:val="21"/>
+              <w:shd w:val="clear" w:color="auto" w:fill="FFFFFF"/>
+            </w:rPr>
+            <w:t>(Likang Wu, et al., 2023)</w:t>
+          </w:r>
+          <w:r>
+            <w:rPr>
+              <w:rStyle w:val="ng-star-inserted"/>
+              <w:rFonts w:ascii="Arial" w:hAnsi="Arial" w:cs="Arial"/>
+              <w:color w:val="131314"/>
+              <w:spacing w:val="3"/>
+              <w:sz w:val="21"/>
+              <w:szCs w:val="21"/>
+              <w:shd w:val="clear" w:color="auto" w:fill="FFFFFF"/>
+            </w:rPr>
+            <w:fldChar w:fldCharType="end"/>
+          </w:r>
+        </w:sdtContent>
+      </w:sdt>
+      <w:r>
+        <w:rPr>
+          <w:rStyle w:val="ng-star-inserted"/>
+          <w:rFonts w:ascii="Arial" w:hAnsi="Arial" w:cs="Arial"/>
+          <w:color w:val="131314"/>
+          <w:spacing w:val="3"/>
+          <w:sz w:val="21"/>
+          <w:szCs w:val="21"/>
+          <w:shd w:val="clear" w:color="auto" w:fill="FFFFFF"/>
+        </w:rPr>
+        <w:t>.</w:t>
       </w:r>
     </w:p>
     <w:p>
       <w:pPr>
         <w:spacing w:after="0" w:line="240" w:lineRule="auto"/>
-        <w:rPr>
-          <w:rFonts w:eastAsia="Times New Roman" w:cs="Times New Roman"/>
-          <w:szCs w:val="24"/>
+        <w:ind w:firstLine="0"/>
+        <w:rPr>
+          <w:rStyle w:val="ng-star-inserted"/>
+          <w:rFonts w:ascii="Arial" w:hAnsi="Arial" w:cs="Arial"/>
+          <w:color w:val="131314"/>
+          <w:spacing w:val="3"/>
+          <w:sz w:val="21"/>
+          <w:szCs w:val="21"/>
+          <w:shd w:val="clear" w:color="auto" w:fill="FFFFFF"/>
         </w:rPr>
       </w:pPr>
     </w:p>
     <w:p>
       <w:pPr>
         <w:spacing w:after="0" w:line="240" w:lineRule="auto"/>
-        <w:rPr>
-          <w:rFonts w:eastAsia="Times New Roman" w:cs="Times New Roman"/>
-          <w:szCs w:val="24"/>
-        </w:rPr>
-      </w:pPr>
+        <w:ind w:firstLine="0"/>
+        <w:rPr>
+          <w:rStyle w:val="ng-star-inserted"/>
+          <w:rFonts w:ascii="Arial" w:hAnsi="Arial" w:cs="Arial"/>
+          <w:color w:val="131314"/>
+          <w:spacing w:val="3"/>
+          <w:sz w:val="21"/>
+          <w:szCs w:val="21"/>
+          <w:shd w:val="clear" w:color="auto" w:fill="FFFFFF"/>
+        </w:rPr>
+      </w:pPr>
+      <w:r>
+        <w:rPr>
+          <w:rStyle w:val="ng-star-inserted"/>
+          <w:rFonts w:ascii="Arial" w:hAnsi="Arial" w:cs="Arial"/>
+          <w:color w:val="131314"/>
+          <w:spacing w:val="3"/>
+          <w:sz w:val="21"/>
+          <w:szCs w:val="21"/>
+          <w:shd w:val="clear" w:color="auto" w:fill="FFFFFF"/>
+        </w:rPr>
+        <w:t xml:space="preserve">Se destaca como los LLM a través del </w:t>
+      </w:r>
+      <w:proofErr w:type="spellStart"/>
+      <w:r>
+        <w:rPr>
+          <w:rStyle w:val="ng-star-inserted"/>
+          <w:rFonts w:ascii="Arial" w:hAnsi="Arial" w:cs="Arial"/>
+          <w:color w:val="131314"/>
+          <w:spacing w:val="3"/>
+          <w:sz w:val="21"/>
+          <w:szCs w:val="21"/>
+          <w:shd w:val="clear" w:color="auto" w:fill="FFFFFF"/>
+        </w:rPr>
+        <w:t>autotuning</w:t>
+      </w:r>
+      <w:proofErr w:type="spellEnd"/>
+      <w:r>
+        <w:rPr>
+          <w:rStyle w:val="ng-star-inserted"/>
+          <w:rFonts w:ascii="Arial" w:hAnsi="Arial" w:cs="Arial"/>
+          <w:color w:val="131314"/>
+          <w:spacing w:val="3"/>
+          <w:sz w:val="21"/>
+          <w:szCs w:val="21"/>
+          <w:shd w:val="clear" w:color="auto" w:fill="FFFFFF"/>
+        </w:rPr>
+        <w:t xml:space="preserve">, el aprendizaje </w:t>
+      </w:r>
+      <w:proofErr w:type="spellStart"/>
+      <w:r>
+        <w:rPr>
+          <w:rStyle w:val="ng-star-inserted"/>
+          <w:rFonts w:ascii="Arial" w:hAnsi="Arial" w:cs="Arial"/>
+          <w:color w:val="131314"/>
+          <w:spacing w:val="3"/>
+          <w:sz w:val="21"/>
+          <w:szCs w:val="21"/>
+          <w:shd w:val="clear" w:color="auto" w:fill="FFFFFF"/>
+        </w:rPr>
+        <w:t>in-context</w:t>
+      </w:r>
+      <w:proofErr w:type="spellEnd"/>
+      <w:r>
+        <w:rPr>
+          <w:rStyle w:val="ng-star-inserted"/>
+          <w:rFonts w:ascii="Arial" w:hAnsi="Arial" w:cs="Arial"/>
+          <w:color w:val="131314"/>
+          <w:spacing w:val="3"/>
+          <w:sz w:val="21"/>
+          <w:szCs w:val="21"/>
+          <w:shd w:val="clear" w:color="auto" w:fill="FFFFFF"/>
+        </w:rPr>
+        <w:t xml:space="preserve"> puede adaptar la recomendación a un contexto acotad</w:t>
+      </w:r>
+      <w:r>
+        <w:rPr>
+          <w:rStyle w:val="ng-star-inserted"/>
+          <w:rFonts w:ascii="Arial" w:hAnsi="Arial" w:cs="Arial"/>
+          <w:color w:val="131314"/>
+          <w:spacing w:val="3"/>
+          <w:sz w:val="21"/>
+          <w:szCs w:val="21"/>
+          <w:shd w:val="clear" w:color="auto" w:fill="FFFFFF"/>
+        </w:rPr>
+        <w:t>o</w:t>
+      </w:r>
+      <w:r>
+        <w:rPr>
+          <w:rStyle w:val="ng-star-inserted"/>
+          <w:rFonts w:ascii="Arial" w:hAnsi="Arial" w:cs="Arial"/>
+          <w:color w:val="131314"/>
+          <w:spacing w:val="3"/>
+          <w:sz w:val="21"/>
+          <w:szCs w:val="21"/>
+          <w:shd w:val="clear" w:color="auto" w:fill="FFFFFF"/>
+        </w:rPr>
+        <w:t xml:space="preserve">. </w:t>
+      </w:r>
+      <w:r>
+        <w:rPr>
+          <w:rStyle w:val="ng-star-inserted"/>
+          <w:rFonts w:ascii="Arial" w:hAnsi="Arial" w:cs="Arial"/>
+          <w:color w:val="131314"/>
+          <w:spacing w:val="3"/>
+          <w:sz w:val="21"/>
+          <w:szCs w:val="21"/>
+          <w:shd w:val="clear" w:color="auto" w:fill="FFFFFF"/>
+        </w:rPr>
+        <w:t xml:space="preserve">Los LLM se adaptan rápidamente a nuevas tareas e información mediante el aprendizaje </w:t>
+      </w:r>
+      <w:proofErr w:type="spellStart"/>
+      <w:r>
+        <w:rPr>
+          <w:rStyle w:val="italic"/>
+          <w:rFonts w:ascii="Arial" w:hAnsi="Arial" w:cs="Arial"/>
+          <w:i/>
+          <w:iCs/>
+          <w:color w:val="131314"/>
+          <w:spacing w:val="3"/>
+          <w:sz w:val="21"/>
+          <w:szCs w:val="21"/>
+          <w:shd w:val="clear" w:color="auto" w:fill="FFFFFF"/>
+        </w:rPr>
+        <w:t>in-context</w:t>
+      </w:r>
+      <w:proofErr w:type="spellEnd"/>
+      <w:r>
+        <w:rPr>
+          <w:rStyle w:val="ng-star-inserted"/>
+          <w:rFonts w:ascii="Arial" w:hAnsi="Arial" w:cs="Arial"/>
+          <w:color w:val="131314"/>
+          <w:spacing w:val="3"/>
+          <w:sz w:val="21"/>
+          <w:szCs w:val="21"/>
+          <w:shd w:val="clear" w:color="auto" w:fill="FFFFFF"/>
+        </w:rPr>
+        <w:t>, utilizando pares de entrada-etiqueta de demostración para predecir etiquetas para entradas no vistas sin actualizaciones de parámetros adicionales</w:t>
+      </w:r>
+      <w:sdt>
+        <w:sdtPr>
+          <w:rPr>
+            <w:rStyle w:val="ng-star-inserted"/>
+            <w:rFonts w:ascii="Arial" w:hAnsi="Arial" w:cs="Arial"/>
+            <w:color w:val="131314"/>
+            <w:spacing w:val="3"/>
+            <w:sz w:val="21"/>
+            <w:szCs w:val="21"/>
+            <w:shd w:val="clear" w:color="auto" w:fill="FFFFFF"/>
+          </w:rPr>
+          <w:id w:val="-849030818"/>
+          <w:citation/>
+        </w:sdtPr>
+        <w:sdtContent>
+          <w:r>
+            <w:rPr>
+              <w:rStyle w:val="ng-star-inserted"/>
+              <w:rFonts w:ascii="Arial" w:hAnsi="Arial" w:cs="Arial"/>
+              <w:color w:val="131314"/>
+              <w:spacing w:val="3"/>
+              <w:sz w:val="21"/>
+              <w:szCs w:val="21"/>
+              <w:shd w:val="clear" w:color="auto" w:fill="FFFFFF"/>
+            </w:rPr>
+            <w:fldChar w:fldCharType="begin"/>
+          </w:r>
+          <w:r>
+            <w:rPr>
+              <w:rStyle w:val="ng-star-inserted"/>
+              <w:rFonts w:ascii="Arial" w:hAnsi="Arial" w:cs="Arial"/>
+              <w:color w:val="131314"/>
+              <w:spacing w:val="3"/>
+              <w:sz w:val="21"/>
+              <w:szCs w:val="21"/>
+              <w:shd w:val="clear" w:color="auto" w:fill="FFFFFF"/>
+            </w:rPr>
+            <w:instrText xml:space="preserve"> CITATION Lik23 \l 1033 </w:instrText>
+          </w:r>
+          <w:r>
+            <w:rPr>
+              <w:rStyle w:val="ng-star-inserted"/>
+              <w:rFonts w:ascii="Arial" w:hAnsi="Arial" w:cs="Arial"/>
+              <w:color w:val="131314"/>
+              <w:spacing w:val="3"/>
+              <w:sz w:val="21"/>
+              <w:szCs w:val="21"/>
+              <w:shd w:val="clear" w:color="auto" w:fill="FFFFFF"/>
+            </w:rPr>
+            <w:fldChar w:fldCharType="separate"/>
+          </w:r>
+          <w:r>
+            <w:rPr>
+              <w:rStyle w:val="ng-star-inserted"/>
+              <w:rFonts w:ascii="Arial" w:hAnsi="Arial" w:cs="Arial"/>
+              <w:noProof/>
+              <w:color w:val="131314"/>
+              <w:spacing w:val="3"/>
+              <w:sz w:val="21"/>
+              <w:szCs w:val="21"/>
+              <w:shd w:val="clear" w:color="auto" w:fill="FFFFFF"/>
+            </w:rPr>
+            <w:t xml:space="preserve"> </w:t>
+          </w:r>
+          <w:r>
+            <w:rPr>
+              <w:rFonts w:ascii="Arial" w:hAnsi="Arial" w:cs="Arial"/>
+              <w:noProof/>
+              <w:color w:val="131314"/>
+              <w:spacing w:val="3"/>
+              <w:sz w:val="21"/>
+              <w:szCs w:val="21"/>
+              <w:shd w:val="clear" w:color="auto" w:fill="FFFFFF"/>
+            </w:rPr>
+            <w:t>(Likang Wu, et al., 2023)</w:t>
+          </w:r>
+          <w:r>
+            <w:rPr>
+              <w:rStyle w:val="ng-star-inserted"/>
+              <w:rFonts w:ascii="Arial" w:hAnsi="Arial" w:cs="Arial"/>
+              <w:color w:val="131314"/>
+              <w:spacing w:val="3"/>
+              <w:sz w:val="21"/>
+              <w:szCs w:val="21"/>
+              <w:shd w:val="clear" w:color="auto" w:fill="FFFFFF"/>
+            </w:rPr>
+            <w:fldChar w:fldCharType="end"/>
+          </w:r>
+        </w:sdtContent>
+      </w:sdt>
+      <w:r>
+        <w:rPr>
+          <w:rStyle w:val="ng-star-inserted"/>
+          <w:rFonts w:ascii="Arial" w:hAnsi="Arial" w:cs="Arial"/>
+          <w:color w:val="131314"/>
+          <w:spacing w:val="3"/>
+          <w:sz w:val="21"/>
+          <w:szCs w:val="21"/>
+          <w:shd w:val="clear" w:color="auto" w:fill="FFFFFF"/>
+        </w:rPr>
+        <w:t>.</w:t>
+      </w:r>
+      <w:r>
+        <w:rPr>
+          <w:rStyle w:val="ng-star-inserted"/>
+          <w:rFonts w:ascii="Arial" w:hAnsi="Arial" w:cs="Arial"/>
+          <w:color w:val="131314"/>
+          <w:spacing w:val="3"/>
+          <w:sz w:val="21"/>
+          <w:szCs w:val="21"/>
+          <w:shd w:val="clear" w:color="auto" w:fill="FFFFFF"/>
+        </w:rPr>
+        <w:t xml:space="preserve"> </w:t>
+      </w:r>
+      <w:r>
+        <w:rPr>
+          <w:rStyle w:val="ng-star-inserted"/>
+          <w:rFonts w:ascii="Arial" w:hAnsi="Arial" w:cs="Arial"/>
+          <w:color w:val="131314"/>
+          <w:spacing w:val="3"/>
+          <w:sz w:val="21"/>
+          <w:szCs w:val="21"/>
+          <w:shd w:val="clear" w:color="auto" w:fill="FFFFFF"/>
+        </w:rPr>
+        <w:t xml:space="preserve">Los LLM se ajustan mediante </w:t>
+      </w:r>
+      <w:r>
+        <w:rPr>
+          <w:rStyle w:val="italic"/>
+          <w:rFonts w:ascii="Arial" w:hAnsi="Arial" w:cs="Arial"/>
+          <w:i/>
+          <w:iCs/>
+          <w:color w:val="131314"/>
+          <w:spacing w:val="3"/>
+          <w:sz w:val="21"/>
+          <w:szCs w:val="21"/>
+          <w:shd w:val="clear" w:color="auto" w:fill="FFFFFF"/>
+        </w:rPr>
+        <w:t>fine-</w:t>
+      </w:r>
+      <w:proofErr w:type="spellStart"/>
+      <w:r>
+        <w:rPr>
+          <w:rStyle w:val="italic"/>
+          <w:rFonts w:ascii="Arial" w:hAnsi="Arial" w:cs="Arial"/>
+          <w:i/>
+          <w:iCs/>
+          <w:color w:val="131314"/>
+          <w:spacing w:val="3"/>
+          <w:sz w:val="21"/>
+          <w:szCs w:val="21"/>
+          <w:shd w:val="clear" w:color="auto" w:fill="FFFFFF"/>
+        </w:rPr>
+        <w:t>tuning</w:t>
+      </w:r>
+      <w:proofErr w:type="spellEnd"/>
+      <w:r>
+        <w:rPr>
+          <w:rStyle w:val="ng-star-inserted"/>
+          <w:rFonts w:ascii="Arial" w:hAnsi="Arial" w:cs="Arial"/>
+          <w:color w:val="131314"/>
+          <w:spacing w:val="3"/>
+          <w:sz w:val="21"/>
+          <w:szCs w:val="21"/>
+          <w:shd w:val="clear" w:color="auto" w:fill="FFFFFF"/>
+        </w:rPr>
+        <w:t xml:space="preserve">, </w:t>
+      </w:r>
+      <w:proofErr w:type="spellStart"/>
+      <w:r>
+        <w:rPr>
+          <w:rStyle w:val="italic"/>
+          <w:rFonts w:ascii="Arial" w:hAnsi="Arial" w:cs="Arial"/>
+          <w:i/>
+          <w:iCs/>
+          <w:color w:val="131314"/>
+          <w:spacing w:val="3"/>
+          <w:sz w:val="21"/>
+          <w:szCs w:val="21"/>
+          <w:shd w:val="clear" w:color="auto" w:fill="FFFFFF"/>
+        </w:rPr>
+        <w:t>prompt</w:t>
+      </w:r>
+      <w:proofErr w:type="spellEnd"/>
+      <w:r>
+        <w:rPr>
+          <w:rStyle w:val="italic"/>
+          <w:rFonts w:ascii="Arial" w:hAnsi="Arial" w:cs="Arial"/>
+          <w:i/>
+          <w:iCs/>
+          <w:color w:val="131314"/>
+          <w:spacing w:val="3"/>
+          <w:sz w:val="21"/>
+          <w:szCs w:val="21"/>
+          <w:shd w:val="clear" w:color="auto" w:fill="FFFFFF"/>
+        </w:rPr>
+        <w:t xml:space="preserve"> </w:t>
+      </w:r>
+      <w:proofErr w:type="spellStart"/>
+      <w:r>
+        <w:rPr>
+          <w:rStyle w:val="italic"/>
+          <w:rFonts w:ascii="Arial" w:hAnsi="Arial" w:cs="Arial"/>
+          <w:i/>
+          <w:iCs/>
+          <w:color w:val="131314"/>
+          <w:spacing w:val="3"/>
+          <w:sz w:val="21"/>
+          <w:szCs w:val="21"/>
+          <w:shd w:val="clear" w:color="auto" w:fill="FFFFFF"/>
+        </w:rPr>
+        <w:t>tuning</w:t>
+      </w:r>
+      <w:proofErr w:type="spellEnd"/>
+      <w:r>
+        <w:rPr>
+          <w:rStyle w:val="ng-star-inserted"/>
+          <w:rFonts w:ascii="Arial" w:hAnsi="Arial" w:cs="Arial"/>
+          <w:color w:val="131314"/>
+          <w:spacing w:val="3"/>
+          <w:sz w:val="21"/>
+          <w:szCs w:val="21"/>
+          <w:shd w:val="clear" w:color="auto" w:fill="FFFFFF"/>
+        </w:rPr>
+        <w:t xml:space="preserve"> o </w:t>
+      </w:r>
+      <w:proofErr w:type="spellStart"/>
+      <w:r>
+        <w:rPr>
+          <w:rStyle w:val="italic"/>
+          <w:rFonts w:ascii="Arial" w:hAnsi="Arial" w:cs="Arial"/>
+          <w:i/>
+          <w:iCs/>
+          <w:color w:val="131314"/>
+          <w:spacing w:val="3"/>
+          <w:sz w:val="21"/>
+          <w:szCs w:val="21"/>
+          <w:shd w:val="clear" w:color="auto" w:fill="FFFFFF"/>
+        </w:rPr>
+        <w:t>instruction</w:t>
+      </w:r>
+      <w:proofErr w:type="spellEnd"/>
+      <w:r>
+        <w:rPr>
+          <w:rStyle w:val="italic"/>
+          <w:rFonts w:ascii="Arial" w:hAnsi="Arial" w:cs="Arial"/>
+          <w:i/>
+          <w:iCs/>
+          <w:color w:val="131314"/>
+          <w:spacing w:val="3"/>
+          <w:sz w:val="21"/>
+          <w:szCs w:val="21"/>
+          <w:shd w:val="clear" w:color="auto" w:fill="FFFFFF"/>
+        </w:rPr>
+        <w:t xml:space="preserve"> </w:t>
+      </w:r>
+      <w:proofErr w:type="spellStart"/>
+      <w:r>
+        <w:rPr>
+          <w:rStyle w:val="italic"/>
+          <w:rFonts w:ascii="Arial" w:hAnsi="Arial" w:cs="Arial"/>
+          <w:i/>
+          <w:iCs/>
+          <w:color w:val="131314"/>
+          <w:spacing w:val="3"/>
+          <w:sz w:val="21"/>
+          <w:szCs w:val="21"/>
+          <w:shd w:val="clear" w:color="auto" w:fill="FFFFFF"/>
+        </w:rPr>
+        <w:t>tuning</w:t>
+      </w:r>
+      <w:proofErr w:type="spellEnd"/>
+      <w:r>
+        <w:rPr>
+          <w:rStyle w:val="ng-star-inserted"/>
+          <w:rFonts w:ascii="Arial" w:hAnsi="Arial" w:cs="Arial"/>
+          <w:color w:val="131314"/>
+          <w:spacing w:val="3"/>
+          <w:sz w:val="21"/>
+          <w:szCs w:val="21"/>
+          <w:shd w:val="clear" w:color="auto" w:fill="FFFFFF"/>
+        </w:rPr>
+        <w:t xml:space="preserve"> para mejorar su capacidad de recomendación</w:t>
+      </w:r>
+      <w:r>
+        <w:rPr>
+          <w:rStyle w:val="ng-star-inserted"/>
+          <w:rFonts w:ascii="Arial" w:hAnsi="Arial" w:cs="Arial"/>
+          <w:color w:val="131314"/>
+          <w:spacing w:val="3"/>
+          <w:sz w:val="21"/>
+          <w:szCs w:val="21"/>
+          <w:shd w:val="clear" w:color="auto" w:fill="FFFFFF"/>
+        </w:rPr>
+        <w:t>. Esto lleva a que la recomendación basada en LLM sea precisa, personalizada quitando sesgos y adaptándose al contexto en el que se emplea.</w:t>
+      </w:r>
     </w:p>
     <w:p>
       <w:pPr>
         <w:spacing w:after="0" w:line="240" w:lineRule="auto"/>
-        <w:rPr>
-          <w:rFonts w:eastAsia="Times New Roman" w:cs="Times New Roman"/>
-          <w:szCs w:val="24"/>
-        </w:rPr>
-      </w:pPr>
-      <w:r>
-        <w:rPr>
-          <w:rFonts w:eastAsia="Times New Roman" w:cs="Times New Roman"/>
-          <w:szCs w:val="24"/>
-        </w:rPr>
-        <w:t>La API de música de Spotify tiene la función de "valencia", que indica qué tan positiva o negativa se puede percibir una canción (Spotify, 2021). Estas y otras características pueden ser utilizadas por los sistemas de recomendación para proporcionar recomendaciones basadas en las emociones.</w:t>
-      </w:r>
-    </w:p>
-    <w:p>
-      <w:pPr>
-        <w:rPr>
-          <w:rFonts w:eastAsia="Times New Roman" w:cs="Times New Roman"/>
-          <w:szCs w:val="24"/>
+        <w:ind w:firstLine="0"/>
+        <w:rPr>
+          <w:rStyle w:val="ng-star-inserted"/>
+          <w:rFonts w:ascii="Arial" w:hAnsi="Arial" w:cs="Arial"/>
+          <w:color w:val="131314"/>
+          <w:spacing w:val="3"/>
+          <w:sz w:val="21"/>
+          <w:szCs w:val="21"/>
+          <w:shd w:val="clear" w:color="auto" w:fill="FFFFFF"/>
         </w:rPr>
       </w:pPr>
     </w:p>
     <w:p>
       <w:pPr>
         <w:spacing w:after="0" w:line="240" w:lineRule="auto"/>
-        <w:rPr>
-          <w:rFonts w:eastAsia="Times New Roman" w:cs="Times New Roman"/>
-          <w:szCs w:val="24"/>
-        </w:rPr>
-      </w:pPr>
-      <w:r>
-        <w:rPr>
-          <w:rFonts w:eastAsia="Times New Roman" w:cs="Times New Roman"/>
-          <w:szCs w:val="24"/>
-        </w:rPr>
-        <w:t>En términos de conjuntos de datos musicales, la literatura ha examinado una variedad de conjuntos de datos etiquetados, incluidos GTZAN (</w:t>
+        <w:ind w:firstLine="0"/>
+        <w:rPr>
+          <w:rFonts w:eastAsia="Times New Roman" w:cs="Times New Roman"/>
+          <w:szCs w:val="24"/>
+        </w:rPr>
+      </w:pPr>
+      <w:proofErr w:type="gramStart"/>
+      <w:r>
+        <w:rPr>
+          <w:rStyle w:val="ng-star-inserted"/>
+          <w:rFonts w:ascii="Arial" w:hAnsi="Arial" w:cs="Arial"/>
+          <w:color w:val="131314"/>
+          <w:spacing w:val="3"/>
+          <w:sz w:val="21"/>
+          <w:szCs w:val="21"/>
+          <w:shd w:val="clear" w:color="auto" w:fill="FFFFFF"/>
+        </w:rPr>
+        <w:t>Finalmente</w:t>
+      </w:r>
+      <w:proofErr w:type="gramEnd"/>
+      <w:r>
+        <w:rPr>
+          <w:rStyle w:val="ng-star-inserted"/>
+          <w:rFonts w:ascii="Arial" w:hAnsi="Arial" w:cs="Arial"/>
+          <w:color w:val="131314"/>
+          <w:spacing w:val="3"/>
+          <w:sz w:val="21"/>
+          <w:szCs w:val="21"/>
+          <w:shd w:val="clear" w:color="auto" w:fill="FFFFFF"/>
+        </w:rPr>
+        <w:t xml:space="preserve"> empresas que ofrecen servicios en la nube, ofrecen servicios para sistemas de recomendación. Por </w:t>
+      </w:r>
+      <w:proofErr w:type="gramStart"/>
+      <w:r>
+        <w:rPr>
+          <w:rStyle w:val="ng-star-inserted"/>
+          <w:rFonts w:ascii="Arial" w:hAnsi="Arial" w:cs="Arial"/>
+          <w:color w:val="131314"/>
+          <w:spacing w:val="3"/>
+          <w:sz w:val="21"/>
+          <w:szCs w:val="21"/>
+          <w:shd w:val="clear" w:color="auto" w:fill="FFFFFF"/>
+        </w:rPr>
+        <w:t>ejemplo</w:t>
+      </w:r>
+      <w:proofErr w:type="gramEnd"/>
+      <w:r>
+        <w:rPr>
+          <w:rStyle w:val="ng-star-inserted"/>
+          <w:rFonts w:ascii="Arial" w:hAnsi="Arial" w:cs="Arial"/>
+          <w:color w:val="131314"/>
+          <w:spacing w:val="3"/>
+          <w:sz w:val="21"/>
+          <w:szCs w:val="21"/>
+          <w:shd w:val="clear" w:color="auto" w:fill="FFFFFF"/>
+        </w:rPr>
+        <w:t xml:space="preserve"> AWS ofrece el servicio Amazon Personalize que está diseñado </w:t>
+      </w:r>
+      <w:r>
+        <w:rPr>
+          <w:rFonts w:ascii="Arial" w:hAnsi="Arial" w:cs="Arial"/>
+          <w:color w:val="131314"/>
+          <w:spacing w:val="3"/>
+          <w:sz w:val="21"/>
+          <w:szCs w:val="21"/>
+          <w:shd w:val="clear" w:color="auto" w:fill="FFFFFF"/>
+        </w:rPr>
+        <w:t>como</w:t>
+      </w:r>
+      <w:r>
+        <w:rPr>
+          <w:rFonts w:ascii="Arial" w:hAnsi="Arial" w:cs="Arial"/>
+          <w:color w:val="131314"/>
+          <w:spacing w:val="3"/>
+          <w:sz w:val="21"/>
+          <w:szCs w:val="21"/>
+          <w:shd w:val="clear" w:color="auto" w:fill="FFFFFF"/>
+        </w:rPr>
+        <w:t xml:space="preserve"> un servicio de aprendizaje automático diseñado para facilitar la creación de recomendaciones individualizadas para los clientes</w:t>
+      </w:r>
+      <w:r>
+        <w:rPr>
+          <w:rFonts w:ascii="Arial" w:hAnsi="Arial" w:cs="Arial"/>
+          <w:color w:val="131314"/>
+          <w:spacing w:val="3"/>
+          <w:sz w:val="21"/>
+          <w:szCs w:val="21"/>
+          <w:shd w:val="clear" w:color="auto" w:fill="FFFFFF"/>
+        </w:rPr>
+        <w:t>.</w:t>
+      </w:r>
+      <w:sdt>
+        <w:sdtPr>
+          <w:rPr>
+            <w:rFonts w:ascii="Arial" w:hAnsi="Arial" w:cs="Arial"/>
+            <w:color w:val="131314"/>
+            <w:spacing w:val="3"/>
+            <w:sz w:val="21"/>
+            <w:szCs w:val="21"/>
+            <w:shd w:val="clear" w:color="auto" w:fill="FFFFFF"/>
+          </w:rPr>
+          <w:id w:val="2044019450"/>
+          <w:citation/>
+        </w:sdtPr>
+        <w:sdtContent>
+          <w:r>
+            <w:rPr>
+              <w:rFonts w:ascii="Arial" w:hAnsi="Arial" w:cs="Arial"/>
+              <w:color w:val="131314"/>
+              <w:spacing w:val="3"/>
+              <w:sz w:val="21"/>
+              <w:szCs w:val="21"/>
+              <w:shd w:val="clear" w:color="auto" w:fill="FFFFFF"/>
+            </w:rPr>
+            <w:fldChar w:fldCharType="begin"/>
+          </w:r>
+          <w:r>
+            <w:rPr>
+              <w:rFonts w:ascii="Arial" w:hAnsi="Arial" w:cs="Arial"/>
+              <w:color w:val="131314"/>
+              <w:spacing w:val="3"/>
+              <w:sz w:val="21"/>
+              <w:szCs w:val="21"/>
+              <w:shd w:val="clear" w:color="auto" w:fill="FFFFFF"/>
+            </w:rPr>
+            <w:instrText xml:space="preserve"> CITATION Ama24 \l 1033 </w:instrText>
+          </w:r>
+          <w:r>
+            <w:rPr>
+              <w:rFonts w:ascii="Arial" w:hAnsi="Arial" w:cs="Arial"/>
+              <w:color w:val="131314"/>
+              <w:spacing w:val="3"/>
+              <w:sz w:val="21"/>
+              <w:szCs w:val="21"/>
+              <w:shd w:val="clear" w:color="auto" w:fill="FFFFFF"/>
+            </w:rPr>
+            <w:fldChar w:fldCharType="separate"/>
+          </w:r>
+          <w:r>
+            <w:rPr>
+              <w:rFonts w:ascii="Arial" w:hAnsi="Arial" w:cs="Arial"/>
+              <w:noProof/>
+              <w:color w:val="131314"/>
+              <w:spacing w:val="3"/>
+              <w:sz w:val="21"/>
+              <w:szCs w:val="21"/>
+              <w:shd w:val="clear" w:color="auto" w:fill="FFFFFF"/>
+            </w:rPr>
+            <w:t xml:space="preserve"> </w:t>
+          </w:r>
+          <w:r>
+            <w:rPr>
+              <w:rFonts w:ascii="Arial" w:hAnsi="Arial" w:cs="Arial"/>
+              <w:noProof/>
+              <w:color w:val="131314"/>
+              <w:spacing w:val="3"/>
+              <w:sz w:val="21"/>
+              <w:szCs w:val="21"/>
+              <w:shd w:val="clear" w:color="auto" w:fill="FFFFFF"/>
+            </w:rPr>
+            <w:t>(Amazon, 2024)</w:t>
+          </w:r>
+          <w:r>
+            <w:rPr>
+              <w:rFonts w:ascii="Arial" w:hAnsi="Arial" w:cs="Arial"/>
+              <w:color w:val="131314"/>
+              <w:spacing w:val="3"/>
+              <w:sz w:val="21"/>
+              <w:szCs w:val="21"/>
+              <w:shd w:val="clear" w:color="auto" w:fill="FFFFFF"/>
+            </w:rPr>
+            <w:fldChar w:fldCharType="end"/>
+          </w:r>
+        </w:sdtContent>
+      </w:sdt>
+      <w:r>
+        <w:rPr>
+          <w:rFonts w:ascii="Arial" w:hAnsi="Arial" w:cs="Arial"/>
+          <w:color w:val="131314"/>
+          <w:spacing w:val="3"/>
+          <w:sz w:val="21"/>
+          <w:szCs w:val="21"/>
+          <w:shd w:val="clear" w:color="auto" w:fill="FFFFFF"/>
+        </w:rPr>
+        <w:t xml:space="preserve">.Con </w:t>
       </w:r>
       <w:proofErr w:type="spellStart"/>
       <w:r>
         <w:rPr>
-          <w:rFonts w:eastAsia="Times New Roman" w:cs="Times New Roman"/>
-          <w:szCs w:val="24"/>
-        </w:rPr>
-        <w:t>Tzanetakis</w:t>
+          <w:rFonts w:ascii="Arial" w:hAnsi="Arial" w:cs="Arial"/>
+          <w:color w:val="131314"/>
+          <w:spacing w:val="3"/>
+          <w:sz w:val="21"/>
+          <w:szCs w:val="21"/>
+          <w:shd w:val="clear" w:color="auto" w:fill="FFFFFF"/>
+        </w:rPr>
+        <w:t>Items</w:t>
       </w:r>
       <w:proofErr w:type="spellEnd"/>
       <w:r>
         <w:rPr>
-          <w:rFonts w:eastAsia="Times New Roman" w:cs="Times New Roman"/>
-          <w:szCs w:val="24"/>
-        </w:rPr>
-        <w:t xml:space="preserve"> y Cook, 2002), </w:t>
-      </w:r>
-      <w:proofErr w:type="spellStart"/>
-      <w:r>
-        <w:rPr>
-          <w:rFonts w:eastAsia="Times New Roman" w:cs="Times New Roman"/>
-          <w:szCs w:val="24"/>
-        </w:rPr>
-        <w:t>MagnaTagATune</w:t>
-      </w:r>
-      <w:proofErr w:type="spellEnd"/>
-      <w:r>
-        <w:rPr>
-          <w:rFonts w:eastAsia="Times New Roman" w:cs="Times New Roman"/>
-          <w:szCs w:val="24"/>
-        </w:rPr>
-        <w:t xml:space="preserve"> (</w:t>
-      </w:r>
-      <w:proofErr w:type="spellStart"/>
-      <w:r>
-        <w:rPr>
-          <w:rFonts w:eastAsia="Times New Roman" w:cs="Times New Roman"/>
-          <w:szCs w:val="24"/>
-        </w:rPr>
-        <w:t>Law</w:t>
-      </w:r>
-      <w:proofErr w:type="spellEnd"/>
-      <w:r>
-        <w:rPr>
-          <w:rFonts w:eastAsia="Times New Roman" w:cs="Times New Roman"/>
-          <w:szCs w:val="24"/>
-        </w:rPr>
-        <w:t xml:space="preserve"> et al., 2009) y el conjunto de datos </w:t>
-      </w:r>
-      <w:proofErr w:type="spellStart"/>
-      <w:r>
-        <w:rPr>
-          <w:rFonts w:eastAsia="Times New Roman" w:cs="Times New Roman"/>
-          <w:szCs w:val="24"/>
-        </w:rPr>
-        <w:t>MediaEval</w:t>
-      </w:r>
-      <w:proofErr w:type="spellEnd"/>
-      <w:r>
-        <w:rPr>
-          <w:rFonts w:eastAsia="Times New Roman" w:cs="Times New Roman"/>
-          <w:szCs w:val="24"/>
-        </w:rPr>
-        <w:t xml:space="preserve"> (</w:t>
-      </w:r>
-      <w:proofErr w:type="spellStart"/>
-      <w:r>
-        <w:rPr>
-          <w:rFonts w:eastAsia="Times New Roman" w:cs="Times New Roman"/>
-          <w:szCs w:val="24"/>
-        </w:rPr>
-        <w:t>Dellandrea</w:t>
-      </w:r>
-      <w:proofErr w:type="spellEnd"/>
-      <w:r>
-        <w:rPr>
-          <w:rFonts w:eastAsia="Times New Roman" w:cs="Times New Roman"/>
-          <w:szCs w:val="24"/>
-        </w:rPr>
-        <w:t xml:space="preserve"> et al., 2015), entre otros. Estos conjuntos de datos contienen información sobre la estructura musical, los artistas, las emociones y otros atributos esenciales para la investigación en los sistemas de recomendación.</w:t>
-      </w:r>
-    </w:p>
-    <w:p>
-      <w:pPr>
-        <w:rPr>
-          <w:rFonts w:eastAsia="Times New Roman" w:cs="Times New Roman"/>
-          <w:szCs w:val="24"/>
-        </w:rPr>
-      </w:pPr>
-    </w:p>
-    <w:p>
-      <w:pPr>
-        <w:spacing w:after="0" w:line="240" w:lineRule="auto"/>
-        <w:rPr>
-          <w:rFonts w:eastAsia="Times New Roman" w:cs="Times New Roman"/>
-          <w:szCs w:val="24"/>
-        </w:rPr>
-      </w:pPr>
-      <w:r>
-        <w:rPr>
-          <w:rFonts w:eastAsia="Times New Roman" w:cs="Times New Roman"/>
-          <w:szCs w:val="24"/>
-        </w:rPr>
-        <w:t>Los sistemas de recomendación de música pueden utilizar enfoques colaborativos de filtrado, basados en contenido, híbridos, basados en emociones y otros (</w:t>
-      </w:r>
-      <w:proofErr w:type="spellStart"/>
-      <w:r>
-        <w:rPr>
-          <w:rFonts w:eastAsia="Times New Roman" w:cs="Times New Roman"/>
-          <w:szCs w:val="24"/>
-        </w:rPr>
-        <w:t>Deshmukh</w:t>
-      </w:r>
-      <w:proofErr w:type="spellEnd"/>
-      <w:r>
-        <w:rPr>
-          <w:rFonts w:eastAsia="Times New Roman" w:cs="Times New Roman"/>
-          <w:szCs w:val="24"/>
-        </w:rPr>
-        <w:t xml:space="preserve"> et al., 2018; </w:t>
-      </w:r>
-      <w:proofErr w:type="spellStart"/>
-      <w:r>
-        <w:rPr>
-          <w:rFonts w:eastAsia="Times New Roman" w:cs="Times New Roman"/>
-          <w:szCs w:val="24"/>
-        </w:rPr>
-        <w:t>Schedl</w:t>
-      </w:r>
-      <w:proofErr w:type="spellEnd"/>
-      <w:r>
-        <w:rPr>
-          <w:rFonts w:eastAsia="Times New Roman" w:cs="Times New Roman"/>
-          <w:szCs w:val="24"/>
-        </w:rPr>
-        <w:t xml:space="preserve"> et al., 2018). Sin embargo, es fundamental examinar los riesgos que pueden surgir en estos sistemas, como los riesgos preexistentes, técnicos y emergentes, y aplicar técnicas de mitigación (Friedman y </w:t>
-      </w:r>
-      <w:proofErr w:type="spellStart"/>
-      <w:r>
-        <w:rPr>
-          <w:rFonts w:eastAsia="Times New Roman" w:cs="Times New Roman"/>
-          <w:szCs w:val="24"/>
-        </w:rPr>
-        <w:t>Nissenbaum</w:t>
-      </w:r>
-      <w:proofErr w:type="spellEnd"/>
-      <w:r>
-        <w:rPr>
-          <w:rFonts w:eastAsia="Times New Roman" w:cs="Times New Roman"/>
-          <w:szCs w:val="24"/>
-        </w:rPr>
-        <w:t>, 1996).</w:t>
-      </w:r>
-    </w:p>
-    <w:p>
-      <w:pPr>
-        <w:spacing w:after="0" w:line="240" w:lineRule="auto"/>
-        <w:rPr>
-          <w:rFonts w:eastAsia="Times New Roman" w:cs="Times New Roman"/>
-          <w:szCs w:val="24"/>
-        </w:rPr>
-      </w:pPr>
-    </w:p>
-    <w:p>
-      <w:pPr>
-        <w:spacing w:after="0" w:line="240" w:lineRule="auto"/>
-        <w:rPr>
-          <w:rFonts w:eastAsia="Times New Roman" w:cs="Times New Roman"/>
-          <w:szCs w:val="24"/>
-        </w:rPr>
-      </w:pPr>
-      <w:r>
-        <w:rPr>
-          <w:rFonts w:eastAsia="Times New Roman" w:cs="Times New Roman"/>
-          <w:szCs w:val="24"/>
-        </w:rPr>
-        <w:t xml:space="preserve">Finalmente, en cuanto a los enfoques computacionales, la literatura ha examinado el uso de técnicas de aprendizaje automático como redes neuronales, SVM y </w:t>
-      </w:r>
-      <w:proofErr w:type="spellStart"/>
-      <w:r>
-        <w:rPr>
-          <w:rFonts w:eastAsia="Times New Roman" w:cs="Times New Roman"/>
-          <w:szCs w:val="24"/>
-        </w:rPr>
-        <w:t>Random</w:t>
-      </w:r>
-      <w:proofErr w:type="spellEnd"/>
-      <w:r>
-        <w:rPr>
-          <w:rFonts w:eastAsia="Times New Roman" w:cs="Times New Roman"/>
-          <w:szCs w:val="24"/>
-        </w:rPr>
-        <w:t xml:space="preserve"> </w:t>
-      </w:r>
-      <w:r>
-        <w:rPr>
-          <w:rFonts w:eastAsia="Times New Roman" w:cs="Times New Roman"/>
-          <w:szCs w:val="24"/>
-        </w:rPr>
-        <w:lastRenderedPageBreak/>
-        <w:t>Forest para la implementación de sistemas de recomendación musical (</w:t>
-      </w:r>
-      <w:proofErr w:type="spellStart"/>
-      <w:r>
-        <w:rPr>
-          <w:rFonts w:eastAsia="Times New Roman" w:cs="Times New Roman"/>
-          <w:szCs w:val="24"/>
-        </w:rPr>
-        <w:t>Katarya</w:t>
-      </w:r>
-      <w:proofErr w:type="spellEnd"/>
-      <w:r>
-        <w:rPr>
-          <w:rFonts w:eastAsia="Times New Roman" w:cs="Times New Roman"/>
-          <w:szCs w:val="24"/>
-        </w:rPr>
-        <w:t xml:space="preserve"> y </w:t>
-      </w:r>
-      <w:proofErr w:type="spellStart"/>
-      <w:r>
-        <w:rPr>
-          <w:rFonts w:eastAsia="Times New Roman" w:cs="Times New Roman"/>
-          <w:szCs w:val="24"/>
-        </w:rPr>
-        <w:t>Verma</w:t>
-      </w:r>
-      <w:proofErr w:type="spellEnd"/>
-      <w:r>
-        <w:rPr>
-          <w:rFonts w:eastAsia="Times New Roman" w:cs="Times New Roman"/>
-          <w:szCs w:val="24"/>
-        </w:rPr>
-        <w:t xml:space="preserve">, 2017; Ferraro et al., 2020). </w:t>
-      </w:r>
-      <w:proofErr w:type="spellStart"/>
-      <w:r>
-        <w:rPr>
-          <w:rFonts w:eastAsia="Times New Roman" w:cs="Times New Roman"/>
-          <w:szCs w:val="24"/>
-        </w:rPr>
-        <w:t>Aljanaki</w:t>
-      </w:r>
-      <w:proofErr w:type="spellEnd"/>
-      <w:r>
-        <w:rPr>
-          <w:rFonts w:eastAsia="Times New Roman" w:cs="Times New Roman"/>
-          <w:szCs w:val="24"/>
-        </w:rPr>
-        <w:t xml:space="preserve"> et al. (2016) investigaron enfoques amplios basados en la lógica para la clasificación emocional de la música.</w:t>
+          <w:rFonts w:ascii="Arial" w:hAnsi="Arial" w:cs="Arial"/>
+          <w:color w:val="131314"/>
+          <w:spacing w:val="3"/>
+          <w:sz w:val="21"/>
+          <w:szCs w:val="21"/>
+          <w:shd w:val="clear" w:color="auto" w:fill="FFFFFF"/>
+        </w:rPr>
+        <w:t xml:space="preserve"> destacados tales como </w:t>
+      </w:r>
+      <w:r>
+        <w:rPr>
+          <w:rFonts w:ascii="Arial" w:hAnsi="Arial" w:cs="Arial"/>
+          <w:color w:val="131314"/>
+          <w:spacing w:val="3"/>
+          <w:sz w:val="21"/>
+          <w:szCs w:val="21"/>
+          <w:shd w:val="clear" w:color="auto" w:fill="FFFFFF"/>
+        </w:rPr>
+        <w:t>recomendaciones personalizadas de productos</w:t>
+      </w:r>
+      <w:r>
+        <w:rPr>
+          <w:rFonts w:ascii="Arial" w:hAnsi="Arial" w:cs="Arial"/>
+          <w:color w:val="131314"/>
+          <w:spacing w:val="3"/>
+          <w:sz w:val="21"/>
+          <w:szCs w:val="21"/>
+          <w:shd w:val="clear" w:color="auto" w:fill="FFFFFF"/>
+        </w:rPr>
+        <w:t xml:space="preserve">, </w:t>
+      </w:r>
+      <w:r>
+        <w:rPr>
+          <w:rFonts w:ascii="Arial" w:hAnsi="Arial" w:cs="Arial"/>
+          <w:color w:val="131314"/>
+          <w:spacing w:val="3"/>
+          <w:sz w:val="21"/>
+          <w:szCs w:val="21"/>
+          <w:shd w:val="clear" w:color="auto" w:fill="FFFFFF"/>
+        </w:rPr>
+        <w:t>contenido</w:t>
+      </w:r>
+      <w:r>
+        <w:rPr>
+          <w:rFonts w:ascii="Arial" w:hAnsi="Arial" w:cs="Arial"/>
+          <w:color w:val="131314"/>
+          <w:spacing w:val="3"/>
+          <w:sz w:val="21"/>
+          <w:szCs w:val="21"/>
+          <w:shd w:val="clear" w:color="auto" w:fill="FFFFFF"/>
+        </w:rPr>
+        <w:t xml:space="preserve"> y</w:t>
+      </w:r>
+      <w:r>
+        <w:rPr>
+          <w:rFonts w:ascii="Arial" w:hAnsi="Arial" w:cs="Arial"/>
+          <w:color w:val="131314"/>
+          <w:spacing w:val="3"/>
+          <w:sz w:val="21"/>
+          <w:szCs w:val="21"/>
+          <w:shd w:val="clear" w:color="auto" w:fill="FFFFFF"/>
+        </w:rPr>
+        <w:t xml:space="preserve"> resultados de búsqueda personalizados</w:t>
+      </w:r>
+      <w:r>
+        <w:rPr>
+          <w:rFonts w:ascii="Arial" w:hAnsi="Arial" w:cs="Arial"/>
+          <w:color w:val="131314"/>
+          <w:spacing w:val="3"/>
+          <w:sz w:val="21"/>
+          <w:szCs w:val="21"/>
+          <w:shd w:val="clear" w:color="auto" w:fill="FFFFFF"/>
+        </w:rPr>
+        <w:t>. Es una ventaja para los desarrolladores en nuestros tiempos gracias a que se</w:t>
+      </w:r>
+      <w:r>
+        <w:rPr>
+          <w:rFonts w:ascii="Arial" w:hAnsi="Arial" w:cs="Arial"/>
+          <w:color w:val="131314"/>
+          <w:spacing w:val="3"/>
+          <w:sz w:val="21"/>
+          <w:szCs w:val="21"/>
+          <w:shd w:val="clear" w:color="auto" w:fill="FFFFFF"/>
+        </w:rPr>
+        <w:t xml:space="preserve"> encarga de las complejidades del aprendizaje automático y permit</w:t>
+      </w:r>
+      <w:r>
+        <w:rPr>
+          <w:rFonts w:ascii="Arial" w:hAnsi="Arial" w:cs="Arial"/>
+          <w:color w:val="131314"/>
+          <w:spacing w:val="3"/>
+          <w:sz w:val="21"/>
+          <w:szCs w:val="21"/>
+          <w:shd w:val="clear" w:color="auto" w:fill="FFFFFF"/>
+        </w:rPr>
+        <w:t>e</w:t>
+      </w:r>
+      <w:r>
+        <w:rPr>
+          <w:rFonts w:ascii="Arial" w:hAnsi="Arial" w:cs="Arial"/>
+          <w:color w:val="131314"/>
+          <w:spacing w:val="3"/>
+          <w:sz w:val="21"/>
+          <w:szCs w:val="21"/>
+          <w:shd w:val="clear" w:color="auto" w:fill="FFFFFF"/>
+        </w:rPr>
+        <w:t xml:space="preserve"> a los desarrolladores centrarse en la entrega de experiencias de usuario optimizadas</w:t>
+      </w:r>
+      <w:r>
+        <w:rPr>
+          <w:rFonts w:ascii="Arial" w:hAnsi="Arial" w:cs="Arial"/>
+          <w:color w:val="131314"/>
+          <w:spacing w:val="3"/>
+          <w:sz w:val="21"/>
+          <w:szCs w:val="21"/>
+          <w:shd w:val="clear" w:color="auto" w:fill="FFFFFF"/>
+        </w:rPr>
+        <w:t>.</w:t>
       </w:r>
     </w:p>
     <w:p>
@@ -6455,7 +8155,15 @@
           <w:rFonts w:eastAsia="Times New Roman" w:cs="Times New Roman"/>
           <w:szCs w:val="24"/>
         </w:rPr>
-        <w:t>, obtendremos un conjunto completo de descriptores de sonido que se utilizarán como entrada para la clasificación emocional de las canciones.</w:t>
+        <w:t xml:space="preserve">, obtendremos un conjunto completo de </w:t>
+      </w:r>
+      <w:r>
+        <w:rPr>
+          <w:rFonts w:eastAsia="Times New Roman" w:cs="Times New Roman"/>
+          <w:szCs w:val="24"/>
+        </w:rPr>
+        <w:lastRenderedPageBreak/>
+        <w:t>descriptores de sonido que se utilizarán como entrada para la clasificación emocional de las canciones.</w:t>
       </w:r>
     </w:p>
     <w:p>
@@ -6630,251 +8338,251 @@
           <w:rFonts w:eastAsia="Times New Roman" w:cs="Times New Roman"/>
           <w:szCs w:val="24"/>
         </w:rPr>
+        <w:t xml:space="preserve">Por otro lado, exploraremos un enfoque no determinista basado en una lógica amplia. Utilizaremos modelos categóricos propuestos por investigadores como </w:t>
+      </w:r>
+      <w:proofErr w:type="spellStart"/>
+      <w:r>
+        <w:rPr>
+          <w:rFonts w:eastAsia="Times New Roman" w:cs="Times New Roman"/>
+          <w:szCs w:val="24"/>
+        </w:rPr>
+        <w:t>Whissell</w:t>
+      </w:r>
+      <w:proofErr w:type="spellEnd"/>
+      <w:r>
+        <w:rPr>
+          <w:rFonts w:eastAsia="Times New Roman" w:cs="Times New Roman"/>
+          <w:szCs w:val="24"/>
+        </w:rPr>
+        <w:t xml:space="preserve"> (1989), Russell (1980) y </w:t>
+      </w:r>
+      <w:proofErr w:type="spellStart"/>
+      <w:r>
+        <w:rPr>
+          <w:rFonts w:eastAsia="Times New Roman" w:cs="Times New Roman"/>
+          <w:szCs w:val="24"/>
+        </w:rPr>
+        <w:t>Plutchik</w:t>
+      </w:r>
+      <w:proofErr w:type="spellEnd"/>
+      <w:r>
+        <w:rPr>
+          <w:rFonts w:eastAsia="Times New Roman" w:cs="Times New Roman"/>
+          <w:szCs w:val="24"/>
+        </w:rPr>
+        <w:t xml:space="preserve"> (1980), quienes consideran las emociones como un espacio bidimensional de evaluación (positivo-negativo) y de activación (alto-bajo). Utilizando las funciones de membresía, podemos asociar las características de audio extraídas con categorías emocionales, lo cual es crucial para implementar sistemas de recomendación basados en emociones.</w:t>
+      </w:r>
+    </w:p>
+    <w:p>
+      <w:pPr>
+        <w:spacing w:after="0" w:line="240" w:lineRule="auto"/>
+        <w:rPr>
+          <w:rFonts w:eastAsia="Times New Roman" w:cs="Times New Roman"/>
+          <w:szCs w:val="24"/>
+        </w:rPr>
+      </w:pPr>
+    </w:p>
+    <w:p>
+      <w:pPr>
+        <w:spacing w:after="0" w:line="240" w:lineRule="auto"/>
+        <w:rPr>
+          <w:rFonts w:eastAsia="Times New Roman" w:cs="Times New Roman"/>
+          <w:b/>
+          <w:bCs/>
+          <w:szCs w:val="24"/>
+        </w:rPr>
+      </w:pPr>
+      <w:r>
+        <w:rPr>
+          <w:rFonts w:eastAsia="Times New Roman" w:cs="Times New Roman"/>
+          <w:b/>
+          <w:bCs/>
+          <w:szCs w:val="24"/>
+        </w:rPr>
+        <w:t xml:space="preserve">Uso de </w:t>
+      </w:r>
+      <w:proofErr w:type="spellStart"/>
+      <w:r>
+        <w:rPr>
+          <w:rFonts w:eastAsia="Times New Roman" w:cs="Times New Roman"/>
+          <w:b/>
+          <w:bCs/>
+          <w:szCs w:val="24"/>
+        </w:rPr>
+        <w:t>APIs</w:t>
+      </w:r>
+      <w:proofErr w:type="spellEnd"/>
+      <w:r>
+        <w:rPr>
+          <w:rFonts w:eastAsia="Times New Roman" w:cs="Times New Roman"/>
+          <w:b/>
+          <w:bCs/>
+          <w:szCs w:val="24"/>
+        </w:rPr>
+        <w:t xml:space="preserve"> y librerías de música:</w:t>
+      </w:r>
+    </w:p>
+    <w:p>
+      <w:pPr>
+        <w:spacing w:after="0" w:line="240" w:lineRule="auto"/>
+        <w:rPr>
+          <w:rFonts w:eastAsia="Times New Roman" w:cs="Times New Roman"/>
+          <w:b/>
+          <w:bCs/>
+          <w:szCs w:val="24"/>
+        </w:rPr>
+      </w:pPr>
+    </w:p>
+    <w:p>
+      <w:pPr>
+        <w:spacing w:after="0" w:line="240" w:lineRule="auto"/>
+        <w:rPr>
+          <w:rFonts w:eastAsia="Times New Roman" w:cs="Times New Roman"/>
+          <w:szCs w:val="24"/>
+        </w:rPr>
+      </w:pPr>
+      <w:r>
+        <w:rPr>
+          <w:rFonts w:eastAsia="Times New Roman" w:cs="Times New Roman"/>
+          <w:szCs w:val="24"/>
+        </w:rPr>
+        <w:t>Utilizaremos la API de Spotify para acceder a varias características de la canción, incluida la "valencia", que indica qué tan positiva o negativa se puede percibir una canción (Spotify, 2021). Estas características emocionales serán un factor clave en nuestro sistema de recomendaciones.</w:t>
+      </w:r>
+    </w:p>
+    <w:p>
+      <w:pPr>
+        <w:spacing w:after="0" w:line="240" w:lineRule="auto"/>
+        <w:rPr>
+          <w:rFonts w:eastAsia="Times New Roman" w:cs="Times New Roman"/>
+          <w:b/>
+          <w:bCs/>
+          <w:szCs w:val="24"/>
+        </w:rPr>
+      </w:pPr>
+    </w:p>
+    <w:p>
+      <w:pPr>
+        <w:spacing w:after="0" w:line="240" w:lineRule="auto"/>
+        <w:rPr>
+          <w:rFonts w:eastAsia="Times New Roman" w:cs="Times New Roman"/>
+          <w:szCs w:val="24"/>
+        </w:rPr>
+      </w:pPr>
+      <w:r>
+        <w:rPr>
+          <w:rFonts w:eastAsia="Times New Roman" w:cs="Times New Roman"/>
+          <w:szCs w:val="24"/>
+        </w:rPr>
+        <w:t xml:space="preserve">Complementaremos la API de Spotify con bibliotecas como </w:t>
+      </w:r>
+      <w:proofErr w:type="spellStart"/>
+      <w:r>
+        <w:rPr>
+          <w:rFonts w:eastAsia="Times New Roman" w:cs="Times New Roman"/>
+          <w:szCs w:val="24"/>
+        </w:rPr>
+        <w:t>jMIR</w:t>
+      </w:r>
+      <w:proofErr w:type="spellEnd"/>
+      <w:r>
+        <w:rPr>
+          <w:rFonts w:eastAsia="Times New Roman" w:cs="Times New Roman"/>
+          <w:szCs w:val="24"/>
+        </w:rPr>
+        <w:t xml:space="preserve"> (Java-</w:t>
+      </w:r>
+      <w:proofErr w:type="spellStart"/>
+      <w:r>
+        <w:rPr>
+          <w:rFonts w:eastAsia="Times New Roman" w:cs="Times New Roman"/>
+          <w:szCs w:val="24"/>
+        </w:rPr>
+        <w:t>based</w:t>
+      </w:r>
+      <w:proofErr w:type="spellEnd"/>
+      <w:r>
+        <w:rPr>
+          <w:rFonts w:eastAsia="Times New Roman" w:cs="Times New Roman"/>
+          <w:szCs w:val="24"/>
+        </w:rPr>
+        <w:t xml:space="preserve"> Music </w:t>
+      </w:r>
+      <w:proofErr w:type="spellStart"/>
+      <w:r>
+        <w:rPr>
+          <w:rFonts w:eastAsia="Times New Roman" w:cs="Times New Roman"/>
+          <w:szCs w:val="24"/>
+        </w:rPr>
+        <w:t>Information</w:t>
+      </w:r>
+      <w:proofErr w:type="spellEnd"/>
+      <w:r>
+        <w:rPr>
+          <w:rFonts w:eastAsia="Times New Roman" w:cs="Times New Roman"/>
+          <w:szCs w:val="24"/>
+        </w:rPr>
+        <w:t xml:space="preserve"> </w:t>
+      </w:r>
+      <w:proofErr w:type="spellStart"/>
+      <w:r>
+        <w:rPr>
+          <w:rFonts w:eastAsia="Times New Roman" w:cs="Times New Roman"/>
+          <w:szCs w:val="24"/>
+        </w:rPr>
+        <w:t>Retrieval</w:t>
+      </w:r>
+      <w:proofErr w:type="spellEnd"/>
+      <w:r>
+        <w:rPr>
+          <w:rFonts w:eastAsia="Times New Roman" w:cs="Times New Roman"/>
+          <w:szCs w:val="24"/>
+        </w:rPr>
+        <w:t xml:space="preserve">) y </w:t>
+      </w:r>
+      <w:proofErr w:type="spellStart"/>
+      <w:r>
+        <w:rPr>
+          <w:rFonts w:eastAsia="Times New Roman" w:cs="Times New Roman"/>
+          <w:szCs w:val="24"/>
+        </w:rPr>
+        <w:t>OpenSmile</w:t>
+      </w:r>
+      <w:proofErr w:type="spellEnd"/>
+      <w:r>
+        <w:rPr>
+          <w:rFonts w:eastAsia="Times New Roman" w:cs="Times New Roman"/>
+          <w:szCs w:val="24"/>
+        </w:rPr>
+        <w:t xml:space="preserve"> para extraer información más importante de las pistas musicales, como estructuras acústicas, ritmos y tonos. Esto proporciona una comprensión más completa de las características de las canciones, lo cual es esencial para desarrollar recomendaciones musicales personalizadas.</w:t>
+      </w:r>
+    </w:p>
+    <w:p>
+      <w:pPr>
+        <w:spacing w:after="0" w:line="240" w:lineRule="auto"/>
+        <w:rPr>
+          <w:rFonts w:eastAsia="Times New Roman" w:cs="Times New Roman"/>
+          <w:b/>
+          <w:bCs/>
+          <w:szCs w:val="24"/>
+        </w:rPr>
+      </w:pPr>
+    </w:p>
+    <w:p>
+      <w:pPr>
+        <w:jc w:val="left"/>
+        <w:rPr>
+          <w:rFonts w:eastAsia="Times New Roman" w:cs="Times New Roman"/>
+          <w:szCs w:val="24"/>
+        </w:rPr>
+      </w:pPr>
+      <w:r>
+        <w:rPr>
+          <w:rFonts w:eastAsia="Times New Roman" w:cs="Times New Roman"/>
+          <w:b/>
+          <w:bCs/>
+          <w:szCs w:val="24"/>
+        </w:rPr>
         <w:lastRenderedPageBreak/>
-        <w:t xml:space="preserve">Por otro lado, exploraremos un enfoque no determinista basado en una lógica amplia. Utilizaremos modelos categóricos propuestos por investigadores como </w:t>
-      </w:r>
-      <w:proofErr w:type="spellStart"/>
-      <w:r>
-        <w:rPr>
-          <w:rFonts w:eastAsia="Times New Roman" w:cs="Times New Roman"/>
-          <w:szCs w:val="24"/>
-        </w:rPr>
-        <w:t>Whissell</w:t>
-      </w:r>
-      <w:proofErr w:type="spellEnd"/>
-      <w:r>
-        <w:rPr>
-          <w:rFonts w:eastAsia="Times New Roman" w:cs="Times New Roman"/>
-          <w:szCs w:val="24"/>
-        </w:rPr>
-        <w:t xml:space="preserve"> (1989), Russell (1980) y </w:t>
-      </w:r>
-      <w:proofErr w:type="spellStart"/>
-      <w:r>
-        <w:rPr>
-          <w:rFonts w:eastAsia="Times New Roman" w:cs="Times New Roman"/>
-          <w:szCs w:val="24"/>
-        </w:rPr>
-        <w:t>Plutchik</w:t>
-      </w:r>
-      <w:proofErr w:type="spellEnd"/>
-      <w:r>
-        <w:rPr>
-          <w:rFonts w:eastAsia="Times New Roman" w:cs="Times New Roman"/>
-          <w:szCs w:val="24"/>
-        </w:rPr>
-        <w:t xml:space="preserve"> (1980), quienes consideran las emociones como un espacio bidimensional de evaluación (positivo-negativo) y de activación (alto-bajo). Utilizando las funciones de membresía, podemos asociar las características de audio extraídas con categorías emocionales, lo cual es crucial para implementar sistemas de recomendación basados en emociones.</w:t>
-      </w:r>
-    </w:p>
-    <w:p>
-      <w:pPr>
-        <w:spacing w:after="0" w:line="240" w:lineRule="auto"/>
-        <w:rPr>
-          <w:rFonts w:eastAsia="Times New Roman" w:cs="Times New Roman"/>
-          <w:szCs w:val="24"/>
-        </w:rPr>
-      </w:pPr>
-    </w:p>
-    <w:p>
-      <w:pPr>
-        <w:spacing w:after="0" w:line="240" w:lineRule="auto"/>
-        <w:rPr>
-          <w:rFonts w:eastAsia="Times New Roman" w:cs="Times New Roman"/>
-          <w:b/>
-          <w:bCs/>
-          <w:szCs w:val="24"/>
-        </w:rPr>
-      </w:pPr>
-      <w:r>
-        <w:rPr>
-          <w:rFonts w:eastAsia="Times New Roman" w:cs="Times New Roman"/>
-          <w:b/>
-          <w:bCs/>
-          <w:szCs w:val="24"/>
-        </w:rPr>
-        <w:t xml:space="preserve">Uso de </w:t>
-      </w:r>
-      <w:proofErr w:type="spellStart"/>
-      <w:r>
-        <w:rPr>
-          <w:rFonts w:eastAsia="Times New Roman" w:cs="Times New Roman"/>
-          <w:b/>
-          <w:bCs/>
-          <w:szCs w:val="24"/>
-        </w:rPr>
-        <w:t>APIs</w:t>
-      </w:r>
-      <w:proofErr w:type="spellEnd"/>
-      <w:r>
-        <w:rPr>
-          <w:rFonts w:eastAsia="Times New Roman" w:cs="Times New Roman"/>
-          <w:b/>
-          <w:bCs/>
-          <w:szCs w:val="24"/>
-        </w:rPr>
-        <w:t xml:space="preserve"> y librerías de música:</w:t>
-      </w:r>
-    </w:p>
-    <w:p>
-      <w:pPr>
-        <w:spacing w:after="0" w:line="240" w:lineRule="auto"/>
-        <w:rPr>
-          <w:rFonts w:eastAsia="Times New Roman" w:cs="Times New Roman"/>
-          <w:b/>
-          <w:bCs/>
-          <w:szCs w:val="24"/>
-        </w:rPr>
-      </w:pPr>
-    </w:p>
-    <w:p>
-      <w:pPr>
-        <w:spacing w:after="0" w:line="240" w:lineRule="auto"/>
-        <w:rPr>
-          <w:rFonts w:eastAsia="Times New Roman" w:cs="Times New Roman"/>
-          <w:szCs w:val="24"/>
-        </w:rPr>
-      </w:pPr>
-      <w:r>
-        <w:rPr>
-          <w:rFonts w:eastAsia="Times New Roman" w:cs="Times New Roman"/>
-          <w:szCs w:val="24"/>
-        </w:rPr>
-        <w:t>Utilizaremos la API de Spotify para acceder a varias características de la canción, incluida la "valencia", que indica qué tan positiva o negativa se puede percibir una canción (Spotify, 2021). Estas características emocionales serán un factor clave en nuestro sistema de recomendaciones.</w:t>
-      </w:r>
-    </w:p>
-    <w:p>
-      <w:pPr>
-        <w:spacing w:after="0" w:line="240" w:lineRule="auto"/>
-        <w:rPr>
-          <w:rFonts w:eastAsia="Times New Roman" w:cs="Times New Roman"/>
-          <w:b/>
-          <w:bCs/>
-          <w:szCs w:val="24"/>
-        </w:rPr>
-      </w:pPr>
-    </w:p>
-    <w:p>
-      <w:pPr>
-        <w:spacing w:after="0" w:line="240" w:lineRule="auto"/>
-        <w:rPr>
-          <w:rFonts w:eastAsia="Times New Roman" w:cs="Times New Roman"/>
-          <w:szCs w:val="24"/>
-        </w:rPr>
-      </w:pPr>
-      <w:r>
-        <w:rPr>
-          <w:rFonts w:eastAsia="Times New Roman" w:cs="Times New Roman"/>
-          <w:szCs w:val="24"/>
-        </w:rPr>
-        <w:t xml:space="preserve">Complementaremos la API de Spotify con bibliotecas como </w:t>
-      </w:r>
-      <w:proofErr w:type="spellStart"/>
-      <w:r>
-        <w:rPr>
-          <w:rFonts w:eastAsia="Times New Roman" w:cs="Times New Roman"/>
-          <w:szCs w:val="24"/>
-        </w:rPr>
-        <w:t>jMIR</w:t>
-      </w:r>
-      <w:proofErr w:type="spellEnd"/>
-      <w:r>
-        <w:rPr>
-          <w:rFonts w:eastAsia="Times New Roman" w:cs="Times New Roman"/>
-          <w:szCs w:val="24"/>
-        </w:rPr>
-        <w:t xml:space="preserve"> (Java-</w:t>
-      </w:r>
-      <w:proofErr w:type="spellStart"/>
-      <w:r>
-        <w:rPr>
-          <w:rFonts w:eastAsia="Times New Roman" w:cs="Times New Roman"/>
-          <w:szCs w:val="24"/>
-        </w:rPr>
-        <w:t>based</w:t>
-      </w:r>
-      <w:proofErr w:type="spellEnd"/>
-      <w:r>
-        <w:rPr>
-          <w:rFonts w:eastAsia="Times New Roman" w:cs="Times New Roman"/>
-          <w:szCs w:val="24"/>
-        </w:rPr>
-        <w:t xml:space="preserve"> Music </w:t>
-      </w:r>
-      <w:proofErr w:type="spellStart"/>
-      <w:r>
-        <w:rPr>
-          <w:rFonts w:eastAsia="Times New Roman" w:cs="Times New Roman"/>
-          <w:szCs w:val="24"/>
-        </w:rPr>
-        <w:t>Information</w:t>
-      </w:r>
-      <w:proofErr w:type="spellEnd"/>
-      <w:r>
-        <w:rPr>
-          <w:rFonts w:eastAsia="Times New Roman" w:cs="Times New Roman"/>
-          <w:szCs w:val="24"/>
-        </w:rPr>
-        <w:t xml:space="preserve"> </w:t>
-      </w:r>
-      <w:proofErr w:type="spellStart"/>
-      <w:r>
-        <w:rPr>
-          <w:rFonts w:eastAsia="Times New Roman" w:cs="Times New Roman"/>
-          <w:szCs w:val="24"/>
-        </w:rPr>
-        <w:t>Retrieval</w:t>
-      </w:r>
-      <w:proofErr w:type="spellEnd"/>
-      <w:r>
-        <w:rPr>
-          <w:rFonts w:eastAsia="Times New Roman" w:cs="Times New Roman"/>
-          <w:szCs w:val="24"/>
-        </w:rPr>
-        <w:t xml:space="preserve">) y </w:t>
-      </w:r>
-      <w:proofErr w:type="spellStart"/>
-      <w:r>
-        <w:rPr>
-          <w:rFonts w:eastAsia="Times New Roman" w:cs="Times New Roman"/>
-          <w:szCs w:val="24"/>
-        </w:rPr>
-        <w:t>OpenSmile</w:t>
-      </w:r>
-      <w:proofErr w:type="spellEnd"/>
-      <w:r>
-        <w:rPr>
-          <w:rFonts w:eastAsia="Times New Roman" w:cs="Times New Roman"/>
-          <w:szCs w:val="24"/>
-        </w:rPr>
-        <w:t xml:space="preserve"> para extraer información más importante de las pistas musicales, como estructuras acústicas, ritmos y tonos. Esto proporciona una comprensión más completa de las características de las canciones, lo cual es esencial para desarrollar recomendaciones musicales personalizadas.</w:t>
-      </w:r>
-    </w:p>
-    <w:p>
-      <w:pPr>
-        <w:spacing w:after="0" w:line="240" w:lineRule="auto"/>
-        <w:rPr>
-          <w:rFonts w:eastAsia="Times New Roman" w:cs="Times New Roman"/>
-          <w:b/>
-          <w:bCs/>
-          <w:szCs w:val="24"/>
-        </w:rPr>
-      </w:pPr>
-    </w:p>
-    <w:p>
-      <w:pPr>
-        <w:jc w:val="left"/>
-        <w:rPr>
-          <w:rFonts w:eastAsia="Times New Roman" w:cs="Times New Roman"/>
-          <w:szCs w:val="24"/>
-        </w:rPr>
-      </w:pPr>
-      <w:r>
-        <w:rPr>
-          <w:rFonts w:eastAsia="Times New Roman" w:cs="Times New Roman"/>
-          <w:b/>
-          <w:bCs/>
-          <w:szCs w:val="24"/>
-        </w:rPr>
         <w:t xml:space="preserve">   </w:t>
       </w:r>
       <w:r>
@@ -7082,7 +8790,6 @@
           <w:rFonts w:eastAsia="Times New Roman" w:cs="Times New Roman"/>
           <w:szCs w:val="24"/>
         </w:rPr>
-        <w:lastRenderedPageBreak/>
         <w:br/>
       </w:r>
       <w:r>
@@ -7176,15 +8883,36 @@
       </w:pPr>
       <w:bookmarkStart w:id="9" w:name="_Toc178069300"/>
       <w:r>
-        <w:t>Cronograma del anteproyecto</w:t>
+        <w:t xml:space="preserve">Cronograma del </w:t>
       </w:r>
       <w:bookmarkEnd w:id="9"/>
+      <w:r>
+        <w:t>proyecto</w:t>
+      </w:r>
     </w:p>
     <w:p>
       <w:pPr>
         <w:spacing w:line="300" w:lineRule="atLeast"/>
         <w:rPr>
           <w:rFonts w:cs="Arial"/>
+          <w:bCs/>
+        </w:rPr>
+      </w:pPr>
+    </w:p>
+    <w:p>
+      <w:pPr>
+        <w:spacing w:line="300" w:lineRule="atLeast"/>
+        <w:rPr>
+          <w:rFonts w:cs="Arial"/>
+          <w:bCs/>
+        </w:rPr>
+      </w:pPr>
+    </w:p>
+    <w:p>
+      <w:pPr>
+        <w:spacing w:line="300" w:lineRule="atLeast"/>
+        <w:rPr>
+          <w:rFonts w:cs="Arial"/>
           <w:b/>
           <w:bCs/>
         </w:rPr>
@@ -7195,11 +8923,15 @@
           <w:b/>
           <w:bCs/>
         </w:rPr>
-        <w:t>Semana 1 (2024-08-20 a 2024-08-26):</w:t>
-      </w:r>
-    </w:p>
-    <w:p>
-      <w:pPr>
+        <w:t>1. Realizar un estado del arte sobre sistemas recomendadores de música</w:t>
+      </w:r>
+    </w:p>
+    <w:p>
+      <w:pPr>
+        <w:numPr>
+          <w:ilvl w:val="0"/>
+          <w:numId w:val="30"/>
+        </w:numPr>
         <w:spacing w:line="300" w:lineRule="atLeast"/>
         <w:rPr>
           <w:rFonts w:cs="Arial"/>
@@ -7209,13 +8941,25 @@
       <w:r>
         <w:rPr>
           <w:rFonts w:cs="Arial"/>
-          <w:bCs/>
-        </w:rPr>
-        <w:t>- Definición del alcance y objetivos del proyecto</w:t>
-      </w:r>
-    </w:p>
-    <w:p>
-      <w:pPr>
+          <w:b/>
+          <w:bCs/>
+        </w:rPr>
+        <w:t>Actividad:</w:t>
+      </w:r>
+      <w:r>
+        <w:rPr>
+          <w:rFonts w:cs="Arial"/>
+          <w:bCs/>
+        </w:rPr>
+        <w:t xml:space="preserve"> Revisión de literatura y marco teórico</w:t>
+      </w:r>
+    </w:p>
+    <w:p>
+      <w:pPr>
+        <w:numPr>
+          <w:ilvl w:val="1"/>
+          <w:numId w:val="30"/>
+        </w:numPr>
         <w:spacing w:line="300" w:lineRule="atLeast"/>
         <w:rPr>
           <w:rFonts w:cs="Arial"/>
@@ -7225,9 +8969,74 @@
       <w:r>
         <w:rPr>
           <w:rFonts w:cs="Arial"/>
-          <w:bCs/>
-        </w:rPr>
-        <w:t xml:space="preserve">- Revisión de la literatura sobre sistemas </w:t>
+          <w:b/>
+          <w:bCs/>
+        </w:rPr>
+        <w:t>Fecha de cierre:</w:t>
+      </w:r>
+      <w:r>
+        <w:rPr>
+          <w:rFonts w:cs="Arial"/>
+          <w:bCs/>
+        </w:rPr>
+        <w:t xml:space="preserve"> 21-02-2025</w:t>
+      </w:r>
+    </w:p>
+    <w:p>
+      <w:pPr>
+        <w:numPr>
+          <w:ilvl w:val="1"/>
+          <w:numId w:val="30"/>
+        </w:numPr>
+        <w:spacing w:line="300" w:lineRule="atLeast"/>
+        <w:rPr>
+          <w:rFonts w:cs="Arial"/>
+          <w:bCs/>
+        </w:rPr>
+      </w:pPr>
+      <w:r>
+        <w:rPr>
+          <w:rFonts w:cs="Arial"/>
+          <w:b/>
+          <w:bCs/>
+        </w:rPr>
+        <w:lastRenderedPageBreak/>
+        <w:t>Entregable:</w:t>
+      </w:r>
+      <w:r>
+        <w:rPr>
+          <w:rFonts w:cs="Arial"/>
+          <w:bCs/>
+        </w:rPr>
+        <w:t xml:space="preserve"> Documento con revisión de conceptos sobre sistemas recomendadores de música.</w:t>
+      </w:r>
+    </w:p>
+    <w:p>
+      <w:pPr>
+        <w:numPr>
+          <w:ilvl w:val="0"/>
+          <w:numId w:val="30"/>
+        </w:numPr>
+        <w:spacing w:line="300" w:lineRule="atLeast"/>
+        <w:rPr>
+          <w:rFonts w:cs="Arial"/>
+          <w:bCs/>
+        </w:rPr>
+      </w:pPr>
+      <w:r>
+        <w:rPr>
+          <w:rFonts w:cs="Arial"/>
+          <w:b/>
+          <w:bCs/>
+        </w:rPr>
+        <w:t>Actividad:</w:t>
+      </w:r>
+      <w:r>
+        <w:rPr>
+          <w:rFonts w:cs="Arial"/>
+          <w:bCs/>
+        </w:rPr>
+        <w:t xml:space="preserve"> Análisis de </w:t>
       </w:r>
       <w:proofErr w:type="spellStart"/>
       <w:r>
@@ -7235,7 +9044,7 @@
           <w:rFonts w:cs="Arial"/>
           <w:bCs/>
         </w:rPr>
-        <w:t>recomendadores</w:t>
+        <w:t>datasets</w:t>
       </w:r>
       <w:proofErr w:type="spellEnd"/>
       <w:r>
@@ -7243,11 +9052,15 @@
           <w:rFonts w:cs="Arial"/>
           <w:bCs/>
         </w:rPr>
-        <w:t xml:space="preserve"> de música e inteligencia artificial</w:t>
-      </w:r>
-    </w:p>
-    <w:p>
-      <w:pPr>
+        <w:t xml:space="preserve"> musicales existentes</w:t>
+      </w:r>
+    </w:p>
+    <w:p>
+      <w:pPr>
+        <w:numPr>
+          <w:ilvl w:val="1"/>
+          <w:numId w:val="30"/>
+        </w:numPr>
         <w:spacing w:line="300" w:lineRule="atLeast"/>
         <w:rPr>
           <w:rFonts w:cs="Arial"/>
@@ -7257,28 +9070,111 @@
       <w:r>
         <w:rPr>
           <w:rFonts w:cs="Arial"/>
-          <w:bCs/>
-        </w:rPr>
-        <w:t>- Establecimiento del plan de trabajo y cronograma</w:t>
-      </w:r>
-    </w:p>
-    <w:p>
-      <w:pPr>
+          <w:b/>
+          <w:bCs/>
+        </w:rPr>
+        <w:t>Fecha de cierre:</w:t>
+      </w:r>
+      <w:r>
+        <w:rPr>
+          <w:rFonts w:cs="Arial"/>
+          <w:bCs/>
+        </w:rPr>
+        <w:t xml:space="preserve"> 28-02-2025</w:t>
+      </w:r>
+    </w:p>
+    <w:p>
+      <w:pPr>
+        <w:numPr>
+          <w:ilvl w:val="1"/>
+          <w:numId w:val="30"/>
+        </w:numPr>
         <w:spacing w:line="300" w:lineRule="atLeast"/>
         <w:rPr>
           <w:rFonts w:cs="Arial"/>
           <w:bCs/>
         </w:rPr>
       </w:pPr>
-    </w:p>
-    <w:p>
-      <w:pPr>
+      <w:r>
+        <w:rPr>
+          <w:rFonts w:cs="Arial"/>
+          <w:b/>
+          <w:bCs/>
+        </w:rPr>
+        <w:t>Entregable:</w:t>
+      </w:r>
+      <w:r>
+        <w:rPr>
+          <w:rFonts w:cs="Arial"/>
+          <w:bCs/>
+        </w:rPr>
+        <w:t xml:space="preserve"> Informe técnico con descripción de </w:t>
+      </w:r>
+      <w:proofErr w:type="spellStart"/>
+      <w:r>
+        <w:rPr>
+          <w:rFonts w:cs="Arial"/>
+          <w:bCs/>
+        </w:rPr>
+        <w:t>datasets</w:t>
+      </w:r>
+      <w:proofErr w:type="spellEnd"/>
+      <w:r>
+        <w:rPr>
+          <w:rFonts w:cs="Arial"/>
+          <w:bCs/>
+        </w:rPr>
+        <w:t>.</w:t>
+      </w:r>
+    </w:p>
+    <w:p>
+      <w:pPr>
+        <w:numPr>
+          <w:ilvl w:val="0"/>
+          <w:numId w:val="30"/>
+        </w:numPr>
         <w:spacing w:line="300" w:lineRule="atLeast"/>
         <w:rPr>
           <w:rFonts w:cs="Arial"/>
+          <w:bCs/>
+        </w:rPr>
+      </w:pPr>
+      <w:r>
+        <w:rPr>
+          <w:rFonts w:cs="Arial"/>
           <w:b/>
           <w:bCs/>
         </w:rPr>
+        <w:t>Actividad:</w:t>
+      </w:r>
+      <w:r>
+        <w:rPr>
+          <w:rFonts w:cs="Arial"/>
+          <w:bCs/>
+        </w:rPr>
+        <w:t xml:space="preserve"> Diseño del </w:t>
+      </w:r>
+      <w:proofErr w:type="spellStart"/>
+      <w:r>
+        <w:rPr>
+          <w:rFonts w:cs="Arial"/>
+          <w:bCs/>
+        </w:rPr>
+        <w:t>dataset</w:t>
+      </w:r>
+      <w:proofErr w:type="spellEnd"/>
+    </w:p>
+    <w:p>
+      <w:pPr>
+        <w:numPr>
+          <w:ilvl w:val="1"/>
+          <w:numId w:val="30"/>
+        </w:numPr>
+        <w:spacing w:line="300" w:lineRule="atLeast"/>
+        <w:rPr>
+          <w:rFonts w:cs="Arial"/>
+          <w:bCs/>
+        </w:rPr>
       </w:pPr>
       <w:r>
         <w:rPr>
@@ -7286,11 +9182,22 @@
           <w:b/>
           <w:bCs/>
         </w:rPr>
-        <w:t>Semana 2 (2024-08-27 a 2024-09-02):</w:t>
-      </w:r>
-    </w:p>
-    <w:p>
-      <w:pPr>
+        <w:t>Fecha de cierre:</w:t>
+      </w:r>
+      <w:r>
+        <w:rPr>
+          <w:rFonts w:cs="Arial"/>
+          <w:bCs/>
+        </w:rPr>
+        <w:t xml:space="preserve"> 07-03-2025</w:t>
+      </w:r>
+    </w:p>
+    <w:p>
+      <w:pPr>
+        <w:numPr>
+          <w:ilvl w:val="1"/>
+          <w:numId w:val="30"/>
+        </w:numPr>
         <w:spacing w:line="300" w:lineRule="atLeast"/>
         <w:rPr>
           <w:rFonts w:cs="Arial"/>
@@ -7300,9 +9207,33 @@
       <w:r>
         <w:rPr>
           <w:rFonts w:cs="Arial"/>
-          <w:bCs/>
-        </w:rPr>
-        <w:t>- Investigación y selección de las herramientas y librerías a utilizar para el procesamiento de audio y clasificación emocional</w:t>
+          <w:b/>
+          <w:bCs/>
+        </w:rPr>
+        <w:t>Entregable:</w:t>
+      </w:r>
+      <w:r>
+        <w:rPr>
+          <w:rFonts w:cs="Arial"/>
+          <w:bCs/>
+        </w:rPr>
+        <w:t xml:space="preserve"> Informe técnico con la descripción del </w:t>
+      </w:r>
+      <w:proofErr w:type="spellStart"/>
+      <w:r>
+        <w:rPr>
+          <w:rFonts w:cs="Arial"/>
+          <w:bCs/>
+        </w:rPr>
+        <w:t>dataset</w:t>
+      </w:r>
+      <w:proofErr w:type="spellEnd"/>
+      <w:r>
+        <w:rPr>
+          <w:rFonts w:cs="Arial"/>
+          <w:bCs/>
+        </w:rPr>
+        <w:t>.</w:t>
       </w:r>
     </w:p>
     <w:p>
@@ -7310,34 +9241,95 @@
         <w:spacing w:line="300" w:lineRule="atLeast"/>
         <w:rPr>
           <w:rFonts w:cs="Arial"/>
-          <w:bCs/>
-        </w:rPr>
-      </w:pPr>
-      <w:r>
-        <w:rPr>
-          <w:rFonts w:cs="Arial"/>
-          <w:bCs/>
-        </w:rPr>
-        <w:t>- Configuración del entorno de desarrollo (hardware, software, etc.)</w:t>
-      </w:r>
-    </w:p>
-    <w:p>
-      <w:pPr>
+          <w:b/>
+          <w:bCs/>
+        </w:rPr>
+      </w:pPr>
+      <w:r>
+        <w:rPr>
+          <w:rFonts w:cs="Arial"/>
+          <w:b/>
+          <w:bCs/>
+        </w:rPr>
+        <w:t>2. Selección y evaluación de algoritmos de ML y Lógica Difusa</w:t>
+      </w:r>
+    </w:p>
+    <w:p>
+      <w:pPr>
+        <w:numPr>
+          <w:ilvl w:val="0"/>
+          <w:numId w:val="31"/>
+        </w:numPr>
         <w:spacing w:line="300" w:lineRule="atLeast"/>
         <w:rPr>
           <w:rFonts w:cs="Arial"/>
           <w:bCs/>
         </w:rPr>
       </w:pPr>
-    </w:p>
-    <w:p>
-      <w:pPr>
+      <w:r>
+        <w:rPr>
+          <w:rFonts w:cs="Arial"/>
+          <w:b/>
+          <w:bCs/>
+        </w:rPr>
+        <w:t>Actividad:</w:t>
+      </w:r>
+      <w:r>
+        <w:rPr>
+          <w:rFonts w:cs="Arial"/>
+          <w:bCs/>
+        </w:rPr>
+        <w:t xml:space="preserve"> Exploración de algoritmos de Machine </w:t>
+      </w:r>
+      <w:proofErr w:type="spellStart"/>
+      <w:r>
+        <w:rPr>
+          <w:rFonts w:cs="Arial"/>
+          <w:bCs/>
+        </w:rPr>
+        <w:t>Learning</w:t>
+      </w:r>
+      <w:proofErr w:type="spellEnd"/>
+    </w:p>
+    <w:p>
+      <w:pPr>
+        <w:numPr>
+          <w:ilvl w:val="1"/>
+          <w:numId w:val="31"/>
+        </w:numPr>
         <w:spacing w:line="300" w:lineRule="atLeast"/>
         <w:rPr>
           <w:rFonts w:cs="Arial"/>
+          <w:bCs/>
+        </w:rPr>
+      </w:pPr>
+      <w:r>
+        <w:rPr>
+          <w:rFonts w:cs="Arial"/>
           <w:b/>
           <w:bCs/>
         </w:rPr>
+        <w:t>Fecha de cierre:</w:t>
+      </w:r>
+      <w:r>
+        <w:rPr>
+          <w:rFonts w:cs="Arial"/>
+          <w:bCs/>
+        </w:rPr>
+        <w:t xml:space="preserve"> 07-04-2025</w:t>
+      </w:r>
+    </w:p>
+    <w:p>
+      <w:pPr>
+        <w:numPr>
+          <w:ilvl w:val="1"/>
+          <w:numId w:val="31"/>
+        </w:numPr>
+        <w:spacing w:line="300" w:lineRule="atLeast"/>
+        <w:rPr>
+          <w:rFonts w:cs="Arial"/>
+          <w:bCs/>
+        </w:rPr>
       </w:pPr>
       <w:r>
         <w:rPr>
@@ -7345,11 +9337,22 @@
           <w:b/>
           <w:bCs/>
         </w:rPr>
-        <w:t>Semana 3 (2024-09-03 a 2024-09-09):</w:t>
-      </w:r>
-    </w:p>
-    <w:p>
-      <w:pPr>
+        <w:t>Entregable:</w:t>
+      </w:r>
+      <w:r>
+        <w:rPr>
+          <w:rFonts w:cs="Arial"/>
+          <w:bCs/>
+        </w:rPr>
+        <w:t xml:space="preserve"> Documento con revisión de conceptos sobre sistemas recomendadores y ML.</w:t>
+      </w:r>
+    </w:p>
+    <w:p>
+      <w:pPr>
+        <w:numPr>
+          <w:ilvl w:val="0"/>
+          <w:numId w:val="31"/>
+        </w:numPr>
         <w:spacing w:line="300" w:lineRule="atLeast"/>
         <w:rPr>
           <w:rFonts w:cs="Arial"/>
@@ -7359,9 +9362,175 @@
       <w:r>
         <w:rPr>
           <w:rFonts w:cs="Arial"/>
-          <w:bCs/>
-        </w:rPr>
-        <w:t xml:space="preserve">- Desarrollo de los módulos de extracción de características de audio utilizando MARSYAS y MIR </w:t>
+          <w:b/>
+          <w:bCs/>
+        </w:rPr>
+        <w:t>Actividad:</w:t>
+      </w:r>
+      <w:r>
+        <w:rPr>
+          <w:rFonts w:cs="Arial"/>
+          <w:bCs/>
+        </w:rPr>
+        <w:t xml:space="preserve"> Diseño e implementación de prototipos</w:t>
+      </w:r>
+    </w:p>
+    <w:p>
+      <w:pPr>
+        <w:numPr>
+          <w:ilvl w:val="1"/>
+          <w:numId w:val="31"/>
+        </w:numPr>
+        <w:spacing w:line="300" w:lineRule="atLeast"/>
+        <w:rPr>
+          <w:rFonts w:cs="Arial"/>
+          <w:bCs/>
+        </w:rPr>
+      </w:pPr>
+      <w:r>
+        <w:rPr>
+          <w:rFonts w:cs="Arial"/>
+          <w:b/>
+          <w:bCs/>
+        </w:rPr>
+        <w:t>Fecha de cierre:</w:t>
+      </w:r>
+      <w:r>
+        <w:rPr>
+          <w:rFonts w:cs="Arial"/>
+          <w:bCs/>
+        </w:rPr>
+        <w:t xml:space="preserve"> 21-04-2025</w:t>
+      </w:r>
+    </w:p>
+    <w:p>
+      <w:pPr>
+        <w:numPr>
+          <w:ilvl w:val="1"/>
+          <w:numId w:val="31"/>
+        </w:numPr>
+        <w:spacing w:line="300" w:lineRule="atLeast"/>
+        <w:rPr>
+          <w:rFonts w:cs="Arial"/>
+          <w:bCs/>
+        </w:rPr>
+      </w:pPr>
+      <w:r>
+        <w:rPr>
+          <w:rFonts w:cs="Arial"/>
+          <w:b/>
+          <w:bCs/>
+        </w:rPr>
+        <w:t>Entregable:</w:t>
+      </w:r>
+      <w:r>
+        <w:rPr>
+          <w:rFonts w:cs="Arial"/>
+          <w:bCs/>
+        </w:rPr>
+        <w:t xml:space="preserve"> Guía práctica con la descripción de 2 alternativas de prototipos.</w:t>
+      </w:r>
+    </w:p>
+    <w:p>
+      <w:pPr>
+        <w:spacing w:line="300" w:lineRule="atLeast"/>
+        <w:rPr>
+          <w:rFonts w:cs="Arial"/>
+          <w:b/>
+          <w:bCs/>
+        </w:rPr>
+      </w:pPr>
+      <w:r>
+        <w:rPr>
+          <w:rFonts w:cs="Arial"/>
+          <w:b/>
+          <w:bCs/>
+        </w:rPr>
+        <w:t>3. Diseño y desarrollo de un modelo recomendador de música</w:t>
+      </w:r>
+    </w:p>
+    <w:p>
+      <w:pPr>
+        <w:numPr>
+          <w:ilvl w:val="0"/>
+          <w:numId w:val="32"/>
+        </w:numPr>
+        <w:spacing w:line="300" w:lineRule="atLeast"/>
+        <w:rPr>
+          <w:rFonts w:cs="Arial"/>
+          <w:bCs/>
+        </w:rPr>
+      </w:pPr>
+      <w:r>
+        <w:rPr>
+          <w:rFonts w:cs="Arial"/>
+          <w:b/>
+          <w:bCs/>
+        </w:rPr>
+        <w:t>Actividad:</w:t>
+      </w:r>
+      <w:r>
+        <w:rPr>
+          <w:rFonts w:cs="Arial"/>
+          <w:bCs/>
+        </w:rPr>
+        <w:t xml:space="preserve"> Evaluación de algoritmos</w:t>
+      </w:r>
+    </w:p>
+    <w:p>
+      <w:pPr>
+        <w:numPr>
+          <w:ilvl w:val="1"/>
+          <w:numId w:val="32"/>
+        </w:numPr>
+        <w:spacing w:line="300" w:lineRule="atLeast"/>
+        <w:rPr>
+          <w:rFonts w:cs="Arial"/>
+          <w:bCs/>
+        </w:rPr>
+      </w:pPr>
+      <w:r>
+        <w:rPr>
+          <w:rFonts w:cs="Arial"/>
+          <w:b/>
+          <w:bCs/>
+        </w:rPr>
+        <w:t>Fecha de cierre:</w:t>
+      </w:r>
+      <w:r>
+        <w:rPr>
+          <w:rFonts w:cs="Arial"/>
+          <w:bCs/>
+        </w:rPr>
+        <w:t xml:space="preserve"> 30-04-2025</w:t>
+      </w:r>
+    </w:p>
+    <w:p>
+      <w:pPr>
+        <w:numPr>
+          <w:ilvl w:val="1"/>
+          <w:numId w:val="32"/>
+        </w:numPr>
+        <w:spacing w:line="300" w:lineRule="atLeast"/>
+        <w:rPr>
+          <w:rFonts w:cs="Arial"/>
+          <w:bCs/>
+        </w:rPr>
+      </w:pPr>
+      <w:r>
+        <w:rPr>
+          <w:rFonts w:cs="Arial"/>
+          <w:b/>
+          <w:bCs/>
+        </w:rPr>
+        <w:t>Entregable:</w:t>
+      </w:r>
+      <w:r>
+        <w:rPr>
+          <w:rFonts w:cs="Arial"/>
+          <w:bCs/>
+        </w:rPr>
+        <w:t xml:space="preserve"> Evaluación de las 2 alternativas con el </w:t>
       </w:r>
       <w:proofErr w:type="spellStart"/>
       <w:r>
@@ -7369,12 +9538,23 @@
           <w:rFonts w:cs="Arial"/>
           <w:bCs/>
         </w:rPr>
-        <w:t>Toolbox</w:t>
+        <w:t>dataset</w:t>
       </w:r>
       <w:proofErr w:type="spellEnd"/>
-    </w:p>
-    <w:p>
-      <w:pPr>
+      <w:r>
+        <w:rPr>
+          <w:rFonts w:cs="Arial"/>
+          <w:bCs/>
+        </w:rPr>
+        <w:t xml:space="preserve"> diseñado.</w:t>
+      </w:r>
+    </w:p>
+    <w:p>
+      <w:pPr>
+        <w:numPr>
+          <w:ilvl w:val="0"/>
+          <w:numId w:val="32"/>
+        </w:numPr>
         <w:spacing w:line="300" w:lineRule="atLeast"/>
         <w:rPr>
           <w:rFonts w:cs="Arial"/>
@@ -7384,44 +9564,86 @@
       <w:r>
         <w:rPr>
           <w:rFonts w:cs="Arial"/>
-          <w:bCs/>
-        </w:rPr>
-        <w:t xml:space="preserve">- Análisis de los </w:t>
-      </w:r>
-      <w:proofErr w:type="spellStart"/>
-      <w:r>
-        <w:rPr>
-          <w:rFonts w:cs="Arial"/>
-          <w:bCs/>
-        </w:rPr>
-        <w:t>datasets</w:t>
-      </w:r>
-      <w:proofErr w:type="spellEnd"/>
-      <w:r>
-        <w:rPr>
-          <w:rFonts w:cs="Arial"/>
-          <w:bCs/>
-        </w:rPr>
-        <w:t xml:space="preserve"> musicales disponibles y selección de los más apropiados</w:t>
-      </w:r>
-    </w:p>
-    <w:p>
-      <w:pPr>
+          <w:b/>
+          <w:bCs/>
+        </w:rPr>
+        <w:t>Actividad:</w:t>
+      </w:r>
+      <w:r>
+        <w:rPr>
+          <w:rFonts w:cs="Arial"/>
+          <w:bCs/>
+        </w:rPr>
+        <w:t xml:space="preserve"> Diseño del modelo recomendador</w:t>
+      </w:r>
+    </w:p>
+    <w:p>
+      <w:pPr>
+        <w:numPr>
+          <w:ilvl w:val="1"/>
+          <w:numId w:val="32"/>
+        </w:numPr>
         <w:spacing w:line="300" w:lineRule="atLeast"/>
         <w:rPr>
           <w:rFonts w:cs="Arial"/>
           <w:bCs/>
         </w:rPr>
       </w:pPr>
-    </w:p>
-    <w:p>
-      <w:pPr>
+      <w:r>
+        <w:rPr>
+          <w:rFonts w:cs="Arial"/>
+          <w:b/>
+          <w:bCs/>
+        </w:rPr>
+        <w:t>Fecha de cierre:</w:t>
+      </w:r>
+      <w:r>
+        <w:rPr>
+          <w:rFonts w:cs="Arial"/>
+          <w:bCs/>
+        </w:rPr>
+        <w:t xml:space="preserve"> 21-04-2025</w:t>
+      </w:r>
+    </w:p>
+    <w:p>
+      <w:pPr>
+        <w:numPr>
+          <w:ilvl w:val="1"/>
+          <w:numId w:val="32"/>
+        </w:numPr>
         <w:spacing w:line="300" w:lineRule="atLeast"/>
         <w:rPr>
           <w:rFonts w:cs="Arial"/>
+          <w:bCs/>
+        </w:rPr>
+      </w:pPr>
+      <w:r>
+        <w:rPr>
+          <w:rFonts w:cs="Arial"/>
           <w:b/>
           <w:bCs/>
         </w:rPr>
+        <w:t>Entregable:</w:t>
+      </w:r>
+      <w:r>
+        <w:rPr>
+          <w:rFonts w:cs="Arial"/>
+          <w:bCs/>
+        </w:rPr>
+        <w:t xml:space="preserve"> Informe técnico con el diseño del modelo.</w:t>
+      </w:r>
+    </w:p>
+    <w:p>
+      <w:pPr>
+        <w:numPr>
+          <w:ilvl w:val="0"/>
+          <w:numId w:val="32"/>
+        </w:numPr>
+        <w:spacing w:line="300" w:lineRule="atLeast"/>
+        <w:rPr>
+          <w:rFonts w:cs="Arial"/>
+          <w:bCs/>
+        </w:rPr>
       </w:pPr>
       <w:r>
         <w:rPr>
@@ -7429,11 +9651,22 @@
           <w:b/>
           <w:bCs/>
         </w:rPr>
-        <w:t>Semana 4 (2024-09-10 a 2024-09-16):</w:t>
-      </w:r>
-    </w:p>
-    <w:p>
-      <w:pPr>
+        <w:t>Actividad:</w:t>
+      </w:r>
+      <w:r>
+        <w:rPr>
+          <w:rFonts w:cs="Arial"/>
+          <w:bCs/>
+        </w:rPr>
+        <w:t xml:space="preserve"> Implementación del modelo recomendador</w:t>
+      </w:r>
+    </w:p>
+    <w:p>
+      <w:pPr>
+        <w:numPr>
+          <w:ilvl w:val="1"/>
+          <w:numId w:val="32"/>
+        </w:numPr>
         <w:spacing w:line="300" w:lineRule="atLeast"/>
         <w:rPr>
           <w:rFonts w:cs="Arial"/>
@@ -7443,29 +9676,25 @@
       <w:r>
         <w:rPr>
           <w:rFonts w:cs="Arial"/>
-          <w:bCs/>
-        </w:rPr>
-        <w:t xml:space="preserve">- Implementación de los algoritmos de clasificación emocional determinísticos (SVM, </w:t>
-      </w:r>
-      <w:proofErr w:type="spellStart"/>
-      <w:r>
-        <w:rPr>
-          <w:rFonts w:cs="Arial"/>
-          <w:bCs/>
-        </w:rPr>
-        <w:t>Random</w:t>
-      </w:r>
-      <w:proofErr w:type="spellEnd"/>
-      <w:r>
-        <w:rPr>
-          <w:rFonts w:cs="Arial"/>
-          <w:bCs/>
-        </w:rPr>
-        <w:t xml:space="preserve"> Forest, MLP)</w:t>
-      </w:r>
-    </w:p>
-    <w:p>
-      <w:pPr>
+          <w:b/>
+          <w:bCs/>
+        </w:rPr>
+        <w:t>Fecha de cierre:</w:t>
+      </w:r>
+      <w:r>
+        <w:rPr>
+          <w:rFonts w:cs="Arial"/>
+          <w:bCs/>
+        </w:rPr>
+        <w:t xml:space="preserve"> 28-04-2025</w:t>
+      </w:r>
+    </w:p>
+    <w:p>
+      <w:pPr>
+        <w:numPr>
+          <w:ilvl w:val="1"/>
+          <w:numId w:val="32"/>
+        </w:numPr>
         <w:spacing w:line="300" w:lineRule="atLeast"/>
         <w:rPr>
           <w:rFonts w:cs="Arial"/>
@@ -7475,10 +9704,120 @@
       <w:r>
         <w:rPr>
           <w:rFonts w:cs="Arial"/>
+          <w:b/>
+          <w:bCs/>
+        </w:rPr>
+        <w:t>Entregable:</w:t>
+      </w:r>
+      <w:r>
+        <w:rPr>
+          <w:rFonts w:cs="Arial"/>
+          <w:bCs/>
+        </w:rPr>
+        <w:t xml:space="preserve"> Código desplegado con la solución implementada.</w:t>
+      </w:r>
+    </w:p>
+    <w:p>
+      <w:pPr>
+        <w:numPr>
+          <w:ilvl w:val="0"/>
+          <w:numId w:val="32"/>
+        </w:numPr>
+        <w:spacing w:line="300" w:lineRule="atLeast"/>
+        <w:rPr>
+          <w:rFonts w:cs="Arial"/>
+          <w:bCs/>
+        </w:rPr>
+      </w:pPr>
+      <w:r>
+        <w:rPr>
+          <w:rFonts w:cs="Arial"/>
+          <w:b/>
+          <w:bCs/>
+        </w:rPr>
+        <w:t>Actividad:</w:t>
+      </w:r>
+      <w:r>
+        <w:rPr>
+          <w:rFonts w:cs="Arial"/>
+          <w:bCs/>
+        </w:rPr>
+        <w:t xml:space="preserve"> Pruebas y ajustes del modelo</w:t>
+      </w:r>
+    </w:p>
+    <w:p>
+      <w:pPr>
+        <w:numPr>
+          <w:ilvl w:val="1"/>
+          <w:numId w:val="32"/>
+        </w:numPr>
+        <w:spacing w:line="300" w:lineRule="atLeast"/>
+        <w:rPr>
+          <w:rFonts w:cs="Arial"/>
+          <w:bCs/>
+        </w:rPr>
+      </w:pPr>
+      <w:r>
+        <w:rPr>
+          <w:rFonts w:cs="Arial"/>
+          <w:b/>
+          <w:bCs/>
+        </w:rPr>
+        <w:t>Fecha de cierre:</w:t>
+      </w:r>
+      <w:r>
+        <w:rPr>
+          <w:rFonts w:cs="Arial"/>
+          <w:bCs/>
+        </w:rPr>
+        <w:t xml:space="preserve"> 30-04-2025</w:t>
+      </w:r>
+    </w:p>
+    <w:p>
+      <w:pPr>
+        <w:numPr>
+          <w:ilvl w:val="1"/>
+          <w:numId w:val="32"/>
+        </w:numPr>
+        <w:spacing w:line="300" w:lineRule="atLeast"/>
+        <w:rPr>
+          <w:rFonts w:cs="Arial"/>
+          <w:bCs/>
+        </w:rPr>
+      </w:pPr>
+      <w:r>
+        <w:rPr>
+          <w:rFonts w:cs="Arial"/>
+          <w:b/>
+          <w:bCs/>
+        </w:rPr>
+        <w:t>Entregable:</w:t>
+      </w:r>
+      <w:r>
+        <w:rPr>
+          <w:rFonts w:cs="Arial"/>
+          <w:bCs/>
+        </w:rPr>
+        <w:t xml:space="preserve"> Documento con descripción de pruebas funcionales y ajustes realizados.</w:t>
+      </w:r>
+    </w:p>
+    <w:p>
+      <w:pPr>
+        <w:spacing w:line="300" w:lineRule="atLeast"/>
+        <w:rPr>
+          <w:rFonts w:cs="Arial"/>
+          <w:bCs/>
+        </w:rPr>
+      </w:pPr>
+      <w:r>
+        <w:rPr>
+          <w:rFonts w:cs="Arial"/>
           <w:bCs/>
         </w:rPr>
         <w:lastRenderedPageBreak/>
-        <w:t>- Entrenamiento y evaluación de los modelos de clasificación</w:t>
+        <w:pict w14:anchorId="59F1F8B9">
+          <v:rect id="_x0000_i1025" style="width:0;height:1.5pt" o:hralign="center" o:hrstd="t" o:hr="t" fillcolor="#a0a0a0" stroked="f"/>
+        </w:pict>
       </w:r>
     </w:p>
     <w:p>
@@ -7486,18 +9825,58 @@
         <w:spacing w:line="300" w:lineRule="atLeast"/>
         <w:rPr>
           <w:rFonts w:cs="Arial"/>
-          <w:bCs/>
-        </w:rPr>
-      </w:pPr>
-    </w:p>
-    <w:p>
-      <w:pPr>
+          <w:b/>
+          <w:bCs/>
+        </w:rPr>
+      </w:pPr>
+      <w:r>
+        <w:rPr>
+          <w:rFonts w:cs="Arial"/>
+          <w:b/>
+          <w:bCs/>
+        </w:rPr>
+        <w:t>4. Validación externa del modelo recomendador implementado</w:t>
+      </w:r>
+    </w:p>
+    <w:p>
+      <w:pPr>
+        <w:numPr>
+          <w:ilvl w:val="0"/>
+          <w:numId w:val="33"/>
+        </w:numPr>
         <w:spacing w:line="300" w:lineRule="atLeast"/>
         <w:rPr>
           <w:rFonts w:cs="Arial"/>
+          <w:bCs/>
+        </w:rPr>
+      </w:pPr>
+      <w:r>
+        <w:rPr>
+          <w:rFonts w:cs="Arial"/>
           <w:b/>
           <w:bCs/>
         </w:rPr>
+        <w:t>Actividad:</w:t>
+      </w:r>
+      <w:r>
+        <w:rPr>
+          <w:rFonts w:cs="Arial"/>
+          <w:bCs/>
+        </w:rPr>
+        <w:t xml:space="preserve"> Despliegue del modelo</w:t>
+      </w:r>
+    </w:p>
+    <w:p>
+      <w:pPr>
+        <w:numPr>
+          <w:ilvl w:val="1"/>
+          <w:numId w:val="33"/>
+        </w:numPr>
+        <w:spacing w:line="300" w:lineRule="atLeast"/>
+        <w:rPr>
+          <w:rFonts w:cs="Arial"/>
+          <w:bCs/>
+        </w:rPr>
       </w:pPr>
       <w:r>
         <w:rPr>
@@ -7505,11 +9884,22 @@
           <w:b/>
           <w:bCs/>
         </w:rPr>
-        <w:t>Semana 5 (2024-09-17 a 2024-09-23):</w:t>
-      </w:r>
-    </w:p>
-    <w:p>
-      <w:pPr>
+        <w:t>Fecha de cierre:</w:t>
+      </w:r>
+      <w:r>
+        <w:rPr>
+          <w:rFonts w:cs="Arial"/>
+          <w:bCs/>
+        </w:rPr>
+        <w:t xml:space="preserve"> 14-05-2025</w:t>
+      </w:r>
+    </w:p>
+    <w:p>
+      <w:pPr>
+        <w:numPr>
+          <w:ilvl w:val="1"/>
+          <w:numId w:val="33"/>
+        </w:numPr>
         <w:spacing w:line="300" w:lineRule="atLeast"/>
         <w:rPr>
           <w:rFonts w:cs="Arial"/>
@@ -7519,29 +9909,25 @@
       <w:r>
         <w:rPr>
           <w:rFonts w:cs="Arial"/>
-          <w:bCs/>
-        </w:rPr>
-        <w:t xml:space="preserve">- Implementación de los algoritmos de clasificación emocional no determinísticos (enfoque </w:t>
-      </w:r>
-      <w:proofErr w:type="spellStart"/>
-      <w:r>
-        <w:rPr>
-          <w:rFonts w:cs="Arial"/>
-          <w:bCs/>
-        </w:rPr>
-        <w:t>fuzzy</w:t>
-      </w:r>
-      <w:proofErr w:type="spellEnd"/>
-      <w:r>
-        <w:rPr>
-          <w:rFonts w:cs="Arial"/>
-          <w:bCs/>
-        </w:rPr>
-        <w:t>)</w:t>
-      </w:r>
-    </w:p>
-    <w:p>
-      <w:pPr>
+          <w:b/>
+          <w:bCs/>
+        </w:rPr>
+        <w:t>Entregable:</w:t>
+      </w:r>
+      <w:r>
+        <w:rPr>
+          <w:rFonts w:cs="Arial"/>
+          <w:bCs/>
+        </w:rPr>
+        <w:t xml:space="preserve"> Informe técnico describiendo el despliegue del modelo.</w:t>
+      </w:r>
+    </w:p>
+    <w:p>
+      <w:pPr>
+        <w:numPr>
+          <w:ilvl w:val="0"/>
+          <w:numId w:val="33"/>
+        </w:numPr>
         <w:spacing w:line="300" w:lineRule="atLeast"/>
         <w:rPr>
           <w:rFonts w:cs="Arial"/>
@@ -7551,28 +9937,86 @@
       <w:r>
         <w:rPr>
           <w:rFonts w:cs="Arial"/>
-          <w:bCs/>
-        </w:rPr>
-        <w:t>- Integración de los módulos de extracción de características y clasificación emocional</w:t>
-      </w:r>
-    </w:p>
-    <w:p>
-      <w:pPr>
+          <w:b/>
+          <w:bCs/>
+        </w:rPr>
+        <w:t>Actividad:</w:t>
+      </w:r>
+      <w:r>
+        <w:rPr>
+          <w:rFonts w:cs="Arial"/>
+          <w:bCs/>
+        </w:rPr>
+        <w:t xml:space="preserve"> Validación con usuarios</w:t>
+      </w:r>
+    </w:p>
+    <w:p>
+      <w:pPr>
+        <w:numPr>
+          <w:ilvl w:val="1"/>
+          <w:numId w:val="33"/>
+        </w:numPr>
         <w:spacing w:line="300" w:lineRule="atLeast"/>
         <w:rPr>
           <w:rFonts w:cs="Arial"/>
           <w:bCs/>
         </w:rPr>
       </w:pPr>
-    </w:p>
-    <w:p>
-      <w:pPr>
+      <w:r>
+        <w:rPr>
+          <w:rFonts w:cs="Arial"/>
+          <w:b/>
+          <w:bCs/>
+        </w:rPr>
+        <w:t>Fecha de cierre:</w:t>
+      </w:r>
+      <w:r>
+        <w:rPr>
+          <w:rFonts w:cs="Arial"/>
+          <w:bCs/>
+        </w:rPr>
+        <w:t xml:space="preserve"> 28-05-2025</w:t>
+      </w:r>
+    </w:p>
+    <w:p>
+      <w:pPr>
+        <w:numPr>
+          <w:ilvl w:val="1"/>
+          <w:numId w:val="33"/>
+        </w:numPr>
         <w:spacing w:line="300" w:lineRule="atLeast"/>
         <w:rPr>
           <w:rFonts w:cs="Arial"/>
+          <w:bCs/>
+        </w:rPr>
+      </w:pPr>
+      <w:r>
+        <w:rPr>
+          <w:rFonts w:cs="Arial"/>
           <w:b/>
           <w:bCs/>
         </w:rPr>
+        <w:t>Entregable:</w:t>
+      </w:r>
+      <w:r>
+        <w:rPr>
+          <w:rFonts w:cs="Arial"/>
+          <w:bCs/>
+        </w:rPr>
+        <w:t xml:space="preserve"> Informe técnico con evaluación basada en pruebas con usuarios.</w:t>
+      </w:r>
+    </w:p>
+    <w:p>
+      <w:pPr>
+        <w:numPr>
+          <w:ilvl w:val="0"/>
+          <w:numId w:val="33"/>
+        </w:numPr>
+        <w:spacing w:line="300" w:lineRule="atLeast"/>
+        <w:rPr>
+          <w:rFonts w:cs="Arial"/>
+          <w:bCs/>
+        </w:rPr>
       </w:pPr>
       <w:r>
         <w:rPr>
@@ -7580,11 +10024,22 @@
           <w:b/>
           <w:bCs/>
         </w:rPr>
-        <w:t>Semana 6 (2024-09-24 a 2024-09-30):</w:t>
-      </w:r>
-    </w:p>
-    <w:p>
-      <w:pPr>
+        <w:t>Actividad:</w:t>
+      </w:r>
+      <w:r>
+        <w:rPr>
+          <w:rFonts w:cs="Arial"/>
+          <w:bCs/>
+        </w:rPr>
+        <w:t xml:space="preserve"> Documentación</w:t>
+      </w:r>
+    </w:p>
+    <w:p>
+      <w:pPr>
+        <w:numPr>
+          <w:ilvl w:val="1"/>
+          <w:numId w:val="33"/>
+        </w:numPr>
         <w:spacing w:line="300" w:lineRule="atLeast"/>
         <w:rPr>
           <w:rFonts w:cs="Arial"/>
@@ -7594,13 +10049,25 @@
       <w:r>
         <w:rPr>
           <w:rFonts w:cs="Arial"/>
-          <w:bCs/>
-        </w:rPr>
-        <w:t>- Diseño de la arquitectura y flujo de la aplicación web</w:t>
-      </w:r>
-    </w:p>
-    <w:p>
-      <w:pPr>
+          <w:b/>
+          <w:bCs/>
+        </w:rPr>
+        <w:t>Fecha de cierre:</w:t>
+      </w:r>
+      <w:r>
+        <w:rPr>
+          <w:rFonts w:cs="Arial"/>
+          <w:bCs/>
+        </w:rPr>
+        <w:t xml:space="preserve"> 30-05-2025</w:t>
+      </w:r>
+    </w:p>
+    <w:p>
+      <w:pPr>
+        <w:numPr>
+          <w:ilvl w:val="1"/>
+          <w:numId w:val="33"/>
+        </w:numPr>
         <w:spacing w:line="300" w:lineRule="atLeast"/>
         <w:rPr>
           <w:rFonts w:cs="Arial"/>
@@ -7610,596 +10077,17 @@
       <w:r>
         <w:rPr>
           <w:rFonts w:cs="Arial"/>
-          <w:bCs/>
-        </w:rPr>
-        <w:t xml:space="preserve">- Desarrollo del </w:t>
-      </w:r>
-      <w:proofErr w:type="spellStart"/>
-      <w:r>
-        <w:rPr>
-          <w:rFonts w:cs="Arial"/>
-          <w:bCs/>
-        </w:rPr>
-        <w:t>backend</w:t>
-      </w:r>
-      <w:proofErr w:type="spellEnd"/>
-      <w:r>
-        <w:rPr>
-          <w:rFonts w:cs="Arial"/>
-          <w:bCs/>
-        </w:rPr>
-        <w:t xml:space="preserve"> utilizando Spring </w:t>
-      </w:r>
-      <w:proofErr w:type="spellStart"/>
-      <w:r>
-        <w:rPr>
-          <w:rFonts w:cs="Arial"/>
-          <w:bCs/>
-        </w:rPr>
-        <w:t>Boot</w:t>
-      </w:r>
-      <w:proofErr w:type="spellEnd"/>
-    </w:p>
-    <w:p>
-      <w:pPr>
-        <w:spacing w:line="300" w:lineRule="atLeast"/>
-        <w:rPr>
-          <w:rFonts w:cs="Arial"/>
-          <w:bCs/>
-        </w:rPr>
-      </w:pPr>
-    </w:p>
-    <w:p>
-      <w:pPr>
-        <w:spacing w:line="300" w:lineRule="atLeast"/>
-        <w:rPr>
-          <w:rFonts w:cs="Arial"/>
           <w:b/>
           <w:bCs/>
         </w:rPr>
-      </w:pPr>
-      <w:r>
-        <w:rPr>
-          <w:rFonts w:cs="Arial"/>
-          <w:b/>
-          <w:bCs/>
-        </w:rPr>
-        <w:t>Semana 7 (2024-10-01 a 2024-10-07):</w:t>
-      </w:r>
-    </w:p>
-    <w:p>
-      <w:pPr>
-        <w:spacing w:line="300" w:lineRule="atLeast"/>
-        <w:rPr>
-          <w:rFonts w:cs="Arial"/>
-          <w:bCs/>
-        </w:rPr>
-      </w:pPr>
-      <w:r>
-        <w:rPr>
-          <w:rFonts w:cs="Arial"/>
-          <w:bCs/>
-        </w:rPr>
-        <w:t xml:space="preserve">- Desarrollo del </w:t>
-      </w:r>
-      <w:proofErr w:type="spellStart"/>
-      <w:r>
-        <w:rPr>
-          <w:rFonts w:cs="Arial"/>
-          <w:bCs/>
-        </w:rPr>
-        <w:t>frontend</w:t>
-      </w:r>
-      <w:proofErr w:type="spellEnd"/>
-      <w:r>
-        <w:rPr>
-          <w:rFonts w:cs="Arial"/>
-          <w:bCs/>
-        </w:rPr>
-        <w:t xml:space="preserve"> de la aplicación web utilizando </w:t>
-      </w:r>
-      <w:proofErr w:type="spellStart"/>
-      <w:r>
-        <w:rPr>
-          <w:rFonts w:cs="Arial"/>
-          <w:bCs/>
-        </w:rPr>
-        <w:t>React</w:t>
-      </w:r>
-      <w:proofErr w:type="spellEnd"/>
-    </w:p>
-    <w:p>
-      <w:pPr>
-        <w:spacing w:line="300" w:lineRule="atLeast"/>
-        <w:rPr>
-          <w:rFonts w:cs="Arial"/>
-          <w:bCs/>
-        </w:rPr>
-      </w:pPr>
-      <w:r>
-        <w:rPr>
-          <w:rFonts w:cs="Arial"/>
-          <w:bCs/>
-        </w:rPr>
-        <w:t>- Integración del sistema recomendador en la aplicación</w:t>
-      </w:r>
-    </w:p>
-    <w:p>
-      <w:pPr>
-        <w:spacing w:line="300" w:lineRule="atLeast"/>
-        <w:rPr>
-          <w:rFonts w:cs="Arial"/>
-          <w:bCs/>
-        </w:rPr>
-      </w:pPr>
-    </w:p>
-    <w:p>
-      <w:pPr>
-        <w:spacing w:line="300" w:lineRule="atLeast"/>
-        <w:rPr>
-          <w:rFonts w:cs="Arial"/>
-          <w:b/>
-          <w:bCs/>
-        </w:rPr>
-      </w:pPr>
-      <w:r>
-        <w:rPr>
-          <w:rFonts w:cs="Arial"/>
-          <w:b/>
-          <w:bCs/>
-        </w:rPr>
-        <w:t>Semana 8 (2024-10-08 a 2024-10-14):</w:t>
-      </w:r>
-    </w:p>
-    <w:p>
-      <w:pPr>
-        <w:spacing w:line="300" w:lineRule="atLeast"/>
-        <w:rPr>
-          <w:rFonts w:cs="Arial"/>
-          <w:bCs/>
-        </w:rPr>
-      </w:pPr>
-      <w:r>
-        <w:rPr>
-          <w:rFonts w:cs="Arial"/>
-          <w:bCs/>
-        </w:rPr>
-        <w:t>- Pruebas unitarias y de integración del sistema recomendador</w:t>
-      </w:r>
-    </w:p>
-    <w:p>
-      <w:pPr>
-        <w:spacing w:line="300" w:lineRule="atLeast"/>
-        <w:rPr>
-          <w:rFonts w:cs="Arial"/>
-          <w:bCs/>
-        </w:rPr>
-      </w:pPr>
-      <w:r>
-        <w:rPr>
-          <w:rFonts w:cs="Arial"/>
-          <w:bCs/>
-        </w:rPr>
-        <w:t>- Ajuste y optimización de los modelos y algoritmos</w:t>
-      </w:r>
-    </w:p>
-    <w:p>
-      <w:pPr>
-        <w:spacing w:line="300" w:lineRule="atLeast"/>
-        <w:rPr>
-          <w:rFonts w:cs="Arial"/>
-          <w:bCs/>
-        </w:rPr>
-      </w:pPr>
-    </w:p>
-    <w:p>
-      <w:pPr>
-        <w:spacing w:line="300" w:lineRule="atLeast"/>
-        <w:rPr>
-          <w:rFonts w:cs="Arial"/>
-          <w:b/>
-          <w:bCs/>
-        </w:rPr>
-      </w:pPr>
-      <w:r>
-        <w:rPr>
-          <w:rFonts w:cs="Arial"/>
-          <w:b/>
-          <w:bCs/>
-        </w:rPr>
-        <w:t>Semana 9 (2024-10-15 a 2024-10-21):</w:t>
-      </w:r>
-    </w:p>
-    <w:p>
-      <w:pPr>
-        <w:spacing w:line="300" w:lineRule="atLeast"/>
-        <w:rPr>
-          <w:rFonts w:cs="Arial"/>
-          <w:bCs/>
-        </w:rPr>
-      </w:pPr>
-      <w:r>
-        <w:rPr>
-          <w:rFonts w:cs="Arial"/>
-          <w:bCs/>
-        </w:rPr>
-        <w:t>- Implementación de la funcionalidad de recomendación basada en emociones</w:t>
-      </w:r>
-    </w:p>
-    <w:p>
-      <w:pPr>
-        <w:spacing w:line="300" w:lineRule="atLeast"/>
-        <w:rPr>
-          <w:rFonts w:cs="Arial"/>
-          <w:bCs/>
-        </w:rPr>
-      </w:pPr>
-      <w:r>
-        <w:rPr>
-          <w:rFonts w:cs="Arial"/>
-          <w:bCs/>
-        </w:rPr>
-        <w:t xml:space="preserve">- Integración de las </w:t>
-      </w:r>
-      <w:proofErr w:type="spellStart"/>
-      <w:r>
-        <w:rPr>
-          <w:rFonts w:cs="Arial"/>
-          <w:bCs/>
-        </w:rPr>
-        <w:t>APIs</w:t>
-      </w:r>
-      <w:proofErr w:type="spellEnd"/>
-      <w:r>
-        <w:rPr>
-          <w:rFonts w:cs="Arial"/>
-          <w:bCs/>
-        </w:rPr>
-        <w:t xml:space="preserve"> de música (Spotify, </w:t>
-      </w:r>
-      <w:proofErr w:type="spellStart"/>
-      <w:r>
-        <w:rPr>
-          <w:rFonts w:cs="Arial"/>
-          <w:bCs/>
-        </w:rPr>
-        <w:t>jMIR</w:t>
-      </w:r>
-      <w:proofErr w:type="spellEnd"/>
-      <w:r>
-        <w:rPr>
-          <w:rFonts w:cs="Arial"/>
-          <w:bCs/>
-        </w:rPr>
-        <w:t xml:space="preserve">, </w:t>
-      </w:r>
-      <w:proofErr w:type="spellStart"/>
-      <w:r>
-        <w:rPr>
-          <w:rFonts w:cs="Arial"/>
-          <w:bCs/>
-        </w:rPr>
-        <w:t>OpenSmile</w:t>
-      </w:r>
-      <w:proofErr w:type="spellEnd"/>
-      <w:r>
-        <w:rPr>
-          <w:rFonts w:cs="Arial"/>
-          <w:bCs/>
-        </w:rPr>
-        <w:t>)</w:t>
-      </w:r>
-    </w:p>
-    <w:p>
-      <w:pPr>
-        <w:spacing w:line="300" w:lineRule="atLeast"/>
-        <w:rPr>
-          <w:rFonts w:cs="Arial"/>
-          <w:bCs/>
-        </w:rPr>
-      </w:pPr>
-    </w:p>
-    <w:p>
-      <w:pPr>
-        <w:spacing w:line="300" w:lineRule="atLeast"/>
-        <w:rPr>
-          <w:rFonts w:cs="Arial"/>
-          <w:b/>
-          <w:bCs/>
-        </w:rPr>
-      </w:pPr>
-      <w:r>
-        <w:rPr>
-          <w:rFonts w:cs="Arial"/>
-          <w:b/>
-          <w:bCs/>
-        </w:rPr>
-        <w:t>Semana 10 (2024-10-22 a 2024-10-28):</w:t>
-      </w:r>
-    </w:p>
-    <w:p>
-      <w:pPr>
-        <w:spacing w:line="300" w:lineRule="atLeast"/>
-        <w:rPr>
-          <w:rFonts w:cs="Arial"/>
-          <w:bCs/>
-        </w:rPr>
-      </w:pPr>
-      <w:r>
-        <w:rPr>
-          <w:rFonts w:cs="Arial"/>
-          <w:bCs/>
-        </w:rPr>
-        <w:t>- Pruebas de usuario y evaluación de la experiencia</w:t>
-      </w:r>
-    </w:p>
-    <w:p>
-      <w:pPr>
-        <w:spacing w:line="300" w:lineRule="atLeast"/>
-        <w:rPr>
-          <w:rFonts w:cs="Arial"/>
-          <w:bCs/>
-        </w:rPr>
-      </w:pPr>
-      <w:r>
-        <w:rPr>
-          <w:rFonts w:cs="Arial"/>
-          <w:bCs/>
-        </w:rPr>
-        <w:t>- Ajustes y mejoras en la interfaz de usuario</w:t>
-      </w:r>
-    </w:p>
-    <w:p>
-      <w:pPr>
-        <w:spacing w:line="300" w:lineRule="atLeast"/>
-        <w:rPr>
-          <w:rFonts w:cs="Arial"/>
-          <w:bCs/>
-        </w:rPr>
-      </w:pPr>
-    </w:p>
-    <w:p>
-      <w:pPr>
-        <w:spacing w:line="300" w:lineRule="atLeast"/>
-        <w:rPr>
-          <w:rFonts w:cs="Arial"/>
-          <w:b/>
-          <w:bCs/>
-        </w:rPr>
-      </w:pPr>
-      <w:r>
-        <w:rPr>
-          <w:rFonts w:cs="Arial"/>
-          <w:b/>
-          <w:bCs/>
-        </w:rPr>
-        <w:t>Semana 11 (2024-10-29 a 2024-11-04):</w:t>
-      </w:r>
-    </w:p>
-    <w:p>
-      <w:pPr>
-        <w:spacing w:line="300" w:lineRule="atLeast"/>
-        <w:rPr>
-          <w:rFonts w:cs="Arial"/>
-          <w:bCs/>
-        </w:rPr>
-      </w:pPr>
-      <w:r>
-        <w:rPr>
-          <w:rFonts w:cs="Arial"/>
-          <w:bCs/>
-        </w:rPr>
-        <w:lastRenderedPageBreak/>
-        <w:t xml:space="preserve">- Implementación de funcionalidades adicionales (. </w:t>
-      </w:r>
-      <w:proofErr w:type="spellStart"/>
-      <w:r>
-        <w:rPr>
-          <w:rFonts w:cs="Arial"/>
-          <w:bCs/>
-        </w:rPr>
-        <w:t>playlist</w:t>
-      </w:r>
-      <w:proofErr w:type="spellEnd"/>
-      <w:r>
-        <w:rPr>
-          <w:rFonts w:cs="Arial"/>
-          <w:bCs/>
-        </w:rPr>
-        <w:t>, historial, retroalimentación del usuario)</w:t>
-      </w:r>
-    </w:p>
-    <w:p>
-      <w:pPr>
-        <w:spacing w:line="300" w:lineRule="atLeast"/>
-        <w:rPr>
-          <w:rFonts w:cs="Arial"/>
-          <w:bCs/>
-        </w:rPr>
-      </w:pPr>
-      <w:r>
-        <w:rPr>
-          <w:rFonts w:cs="Arial"/>
-          <w:bCs/>
-        </w:rPr>
-        <w:t>- Integración de las funcionalidades en la aplicación web</w:t>
-      </w:r>
-    </w:p>
-    <w:p>
-      <w:pPr>
-        <w:spacing w:line="300" w:lineRule="atLeast"/>
-        <w:rPr>
-          <w:rFonts w:cs="Arial"/>
-          <w:bCs/>
-        </w:rPr>
-      </w:pPr>
-    </w:p>
-    <w:p>
-      <w:pPr>
-        <w:spacing w:line="300" w:lineRule="atLeast"/>
-        <w:rPr>
-          <w:rFonts w:cs="Arial"/>
-          <w:b/>
-          <w:bCs/>
-        </w:rPr>
-      </w:pPr>
-      <w:r>
-        <w:rPr>
-          <w:rFonts w:cs="Arial"/>
-          <w:b/>
-          <w:bCs/>
-        </w:rPr>
-        <w:t>Semana 12 (2024-11-05 a 2024-11-11):</w:t>
-      </w:r>
-    </w:p>
-    <w:p>
-      <w:pPr>
-        <w:spacing w:line="300" w:lineRule="atLeast"/>
-        <w:rPr>
-          <w:rFonts w:cs="Arial"/>
-          <w:bCs/>
-        </w:rPr>
-      </w:pPr>
-      <w:r>
-        <w:rPr>
-          <w:rFonts w:cs="Arial"/>
-          <w:bCs/>
-        </w:rPr>
-        <w:t>- Pruebas de rendimiento y escalabilidad del sistema</w:t>
-      </w:r>
-    </w:p>
-    <w:p>
-      <w:pPr>
-        <w:spacing w:line="300" w:lineRule="atLeast"/>
-        <w:rPr>
-          <w:rFonts w:cs="Arial"/>
-          <w:bCs/>
-        </w:rPr>
-      </w:pPr>
-      <w:r>
-        <w:rPr>
-          <w:rFonts w:cs="Arial"/>
-          <w:bCs/>
-        </w:rPr>
-        <w:t>- Optimización del rendimiento y la eficiencia</w:t>
-      </w:r>
-    </w:p>
-    <w:p>
-      <w:pPr>
-        <w:spacing w:line="300" w:lineRule="atLeast"/>
-        <w:rPr>
-          <w:rFonts w:cs="Arial"/>
-          <w:bCs/>
-        </w:rPr>
-      </w:pPr>
-    </w:p>
-    <w:p>
-      <w:pPr>
-        <w:spacing w:line="300" w:lineRule="atLeast"/>
-        <w:rPr>
-          <w:rFonts w:cs="Arial"/>
-          <w:b/>
-          <w:bCs/>
-        </w:rPr>
-      </w:pPr>
-      <w:r>
-        <w:rPr>
-          <w:rFonts w:cs="Arial"/>
-          <w:b/>
-          <w:bCs/>
-        </w:rPr>
-        <w:t>Semana 13 (2024-11-12 a 2024-11-18):</w:t>
-      </w:r>
-    </w:p>
-    <w:p>
-      <w:pPr>
-        <w:spacing w:line="300" w:lineRule="atLeast"/>
-        <w:rPr>
-          <w:rFonts w:cs="Arial"/>
-          <w:bCs/>
-        </w:rPr>
-      </w:pPr>
-      <w:r>
-        <w:rPr>
-          <w:rFonts w:cs="Arial"/>
-          <w:bCs/>
-        </w:rPr>
-        <w:t>- Documentación del proyecto (manual de usuario, guía de implementación, etc.)</w:t>
-      </w:r>
-    </w:p>
-    <w:p>
-      <w:pPr>
-        <w:spacing w:line="300" w:lineRule="atLeast"/>
-        <w:rPr>
-          <w:rFonts w:cs="Arial"/>
-          <w:bCs/>
-        </w:rPr>
-      </w:pPr>
-      <w:r>
-        <w:rPr>
-          <w:rFonts w:cs="Arial"/>
-          <w:bCs/>
-        </w:rPr>
-        <w:t>- Preparación de la presentación y demo del sistema recomendador</w:t>
-      </w:r>
-    </w:p>
-    <w:p>
-      <w:pPr>
-        <w:spacing w:line="300" w:lineRule="atLeast"/>
-        <w:rPr>
-          <w:rFonts w:cs="Arial"/>
-          <w:bCs/>
-        </w:rPr>
-      </w:pPr>
-    </w:p>
-    <w:p>
-      <w:pPr>
-        <w:spacing w:line="300" w:lineRule="atLeast"/>
-        <w:rPr>
-          <w:rFonts w:cs="Arial"/>
-          <w:b/>
-          <w:bCs/>
-        </w:rPr>
-      </w:pPr>
-      <w:r>
-        <w:rPr>
-          <w:rFonts w:cs="Arial"/>
-          <w:b/>
-          <w:bCs/>
-        </w:rPr>
-        <w:t>Semana 14 (2024-11-19 a 2024-11-25):</w:t>
-      </w:r>
-    </w:p>
-    <w:p>
-      <w:pPr>
-        <w:spacing w:line="300" w:lineRule="atLeast"/>
-        <w:rPr>
-          <w:rFonts w:cs="Arial"/>
-          <w:bCs/>
-        </w:rPr>
-      </w:pPr>
-      <w:r>
-        <w:rPr>
-          <w:rFonts w:cs="Arial"/>
-          <w:bCs/>
-        </w:rPr>
-        <w:t>- Presentación y demostración del sistema recomendador de música</w:t>
-      </w:r>
-    </w:p>
-    <w:p>
-      <w:pPr>
-        <w:spacing w:line="300" w:lineRule="atLeast"/>
-        <w:rPr>
-          <w:rFonts w:cs="Arial"/>
-          <w:bCs/>
-        </w:rPr>
-      </w:pPr>
-      <w:r>
-        <w:rPr>
-          <w:rFonts w:cs="Arial"/>
-          <w:bCs/>
-        </w:rPr>
-        <w:t>- Evaluación final del proyecto y planificación de próximos pasos</w:t>
+        <w:t>Entregable:</w:t>
+      </w:r>
+      <w:r>
+        <w:rPr>
+          <w:rFonts w:cs="Arial"/>
+          <w:bCs/>
+        </w:rPr>
+        <w:t xml:space="preserve"> Documento final con detalles del desarrollo e implementación del sistema recomendador.</w:t>
       </w:r>
     </w:p>
     <w:p>
@@ -9795,7 +11683,162 @@
                   <w:color w:val="000000"/>
                   <w:sz w:val="22"/>
                 </w:rPr>
-                <w:t>(3), 169-175. https://doi.org/10.1017/S1355771800003071</w:t>
+                <w:t xml:space="preserve">(3), 169-175. </w:t>
+              </w:r>
+              <w:hyperlink r:id="rId9" w:history="1">
+                <w:r>
+                  <w:rPr>
+                    <w:rStyle w:val="Hipervnculo"/>
+                    <w:rFonts w:eastAsia="Times New Roman"/>
+                    <w:sz w:val="22"/>
+                  </w:rPr>
+                  <w:t>https://doi.org/10.1017/S1355771800003071</w:t>
+                </w:r>
+              </w:hyperlink>
+            </w:p>
+            <w:p>
+              <w:pPr>
+                <w:pStyle w:val="Bibliografa"/>
+                <w:ind w:left="720" w:hanging="720"/>
+                <w:rPr>
+                  <w:noProof/>
+                  <w:szCs w:val="24"/>
+                  <w:lang w:val="en-US"/>
+                </w:rPr>
+              </w:pPr>
+              <w:r>
+                <w:rPr>
+                  <w:rFonts w:eastAsia="Times New Roman"/>
+                  <w:color w:val="000000"/>
+                  <w:sz w:val="22"/>
+                </w:rPr>
+                <w:fldChar w:fldCharType="begin"/>
+              </w:r>
+              <w:r>
+                <w:rPr>
+                  <w:rFonts w:eastAsia="Times New Roman"/>
+                  <w:color w:val="000000"/>
+                  <w:sz w:val="22"/>
+                  <w:lang w:val="en-US"/>
+                </w:rPr>
+                <w:instrText xml:space="preserve"> BIBLIOGRAPHY  \l 1033 </w:instrText>
+              </w:r>
+              <w:r>
+                <w:rPr>
+                  <w:rFonts w:eastAsia="Times New Roman"/>
+                  <w:color w:val="000000"/>
+                  <w:sz w:val="22"/>
+                </w:rPr>
+                <w:fldChar w:fldCharType="separate"/>
+              </w:r>
+              <w:r>
+                <w:rPr>
+                  <w:noProof/>
+                  <w:lang w:val="en-US"/>
+                </w:rPr>
+                <w:t xml:space="preserve">Amazon. (2024). </w:t>
+              </w:r>
+              <w:r>
+                <w:rPr>
+                  <w:i/>
+                  <w:iCs/>
+                  <w:noProof/>
+                  <w:lang w:val="en-US"/>
+                </w:rPr>
+                <w:t>AWS overview documentation.</w:t>
+              </w:r>
+              <w:r>
+                <w:rPr>
+                  <w:noProof/>
+                  <w:lang w:val="en-US"/>
+                </w:rPr>
+                <w:t xml:space="preserve"> Seattle.</w:t>
+              </w:r>
+            </w:p>
+            <w:p>
+              <w:pPr>
+                <w:pStyle w:val="Bibliografa"/>
+                <w:ind w:left="720" w:hanging="720"/>
+                <w:rPr>
+                  <w:noProof/>
+                  <w:lang w:val="en-US"/>
+                </w:rPr>
+              </w:pPr>
+              <w:r>
+                <w:rPr>
+                  <w:noProof/>
+                  <w:lang w:val="en-US"/>
+                </w:rPr>
+                <w:t xml:space="preserve">Likang Wu, Zhi Zheng, Zhaopeng Qiu, Hao Wang, Hongchao Gu, Tingjia Shen, . . . Enhong Chen. (2023). A Survey on Large Language Models for Recommendation. </w:t>
+              </w:r>
+              <w:r>
+                <w:rPr>
+                  <w:i/>
+                  <w:iCs/>
+                  <w:noProof/>
+                  <w:lang w:val="en-US"/>
+                </w:rPr>
+                <w:t>ArXiv</w:t>
+              </w:r>
+              <w:r>
+                <w:rPr>
+                  <w:noProof/>
+                  <w:lang w:val="en-US"/>
+                </w:rPr>
+                <w:t>.</w:t>
+              </w:r>
+            </w:p>
+            <w:p>
+              <w:pPr>
+                <w:pStyle w:val="Bibliografa"/>
+                <w:ind w:left="720" w:hanging="720"/>
+                <w:rPr>
+                  <w:noProof/>
+                  <w:lang w:val="en-US"/>
+                </w:rPr>
+              </w:pPr>
+              <w:r>
+                <w:rPr>
+                  <w:noProof/>
+                  <w:lang w:val="en-US"/>
+                </w:rPr>
+                <w:t xml:space="preserve">Naveeda, H. (2024). </w:t>
+              </w:r>
+              <w:r>
+                <w:rPr>
+                  <w:i/>
+                  <w:iCs/>
+                  <w:noProof/>
+                  <w:lang w:val="en-US"/>
+                </w:rPr>
+                <w:t>A Comprehensive Overview of Large Language Models.</w:t>
+              </w:r>
+              <w:r>
+                <w:rPr>
+                  <w:noProof/>
+                  <w:lang w:val="en-US"/>
+                </w:rPr>
+                <w:t xml:space="preserve"> Sidney.</w:t>
+              </w:r>
+            </w:p>
+            <w:p>
+              <w:pPr>
+                <w:autoSpaceDE w:val="0"/>
+                <w:autoSpaceDN w:val="0"/>
+                <w:ind w:hanging="480"/>
+                <w:rPr>
+                  <w:rFonts w:eastAsia="Times New Roman"/>
+                  <w:color w:val="000000"/>
+                  <w:sz w:val="22"/>
+                </w:rPr>
+              </w:pPr>
+              <w:r>
+                <w:rPr>
+                  <w:rFonts w:eastAsia="Times New Roman"/>
+                  <w:color w:val="000000"/>
+                  <w:sz w:val="22"/>
+                </w:rPr>
+                <w:fldChar w:fldCharType="end"/>
               </w:r>
             </w:p>
             <w:p>
@@ -9810,6 +11853,7 @@
                   <w:color w:val="000000"/>
                   <w:sz w:val="22"/>
                 </w:rPr>
+                <w:lastRenderedPageBreak/>
                 <w:t> </w:t>
               </w:r>
             </w:p>
@@ -9870,7 +11914,7 @@
     <w:p/>
     <w:p/>
     <w:sectPr>
-      <w:footerReference w:type="default" r:id="rId9"/>
+      <w:footerReference w:type="default" r:id="rId10"/>
       <w:pgSz w:w="12240" w:h="15840"/>
       <w:pgMar w:top="1701" w:right="1134" w:bottom="1701" w:left="2268" w:header="709" w:footer="709" w:gutter="0"/>
       <w:pgNumType w:start="1"/>
@@ -9882,7 +11926,7 @@
 </file>
 
 <file path=word/endnotes.xml><?xml version="1.0" encoding="utf-8"?>
-<w:endnotes xmlns:wpc="http://schemas.microsoft.com/office/word/2010/wordprocessingCanvas" xmlns:cx="http://schemas.microsoft.com/office/drawing/2014/chartex" xmlns:cx1="http://schemas.microsoft.com/office/drawing/2015/9/8/chartex" xmlns:cx2="http://schemas.microsoft.com/office/drawing/2015/10/21/chartex" xmlns:cx3="http://schemas.microsoft.com/office/drawing/2016/5/9/chartex" xmlns:cx4="http://schemas.microsoft.com/office/drawing/2016/5/10/chartex" xmlns:cx5="http://schemas.microsoft.com/office/drawing/2016/5/11/chartex" xmlns:cx6="http://schemas.microsoft.com/office/drawing/2016/5/12/chartex" xmlns:cx7="http://schemas.microsoft.com/office/drawing/2016/5/13/chartex" xmlns:cx8="http://schemas.microsoft.com/office/drawing/2016/5/14/chartex" xmlns:mc="http://schemas.openxmlformats.org/markup-compatibility/2006" xmlns:aink="http://schemas.microsoft.com/office/drawing/2016/ink" xmlns:am3d="http://schemas.microsoft.com/office/drawing/2017/model3d" xmlns:o="urn:schemas-microsoft-com:office:office" xmlns:oel="http://schemas.microsoft.com/office/2019/extlst" xmlns:r="http://schemas.openxmlformats.org/officeDocument/2006/relationships" xmlns:m="http://schemas.openxmlformats.org/officeDocument/2006/math" xmlns:v="urn:schemas-microsoft-com:vml" xmlns:wp14="http://schemas.microsoft.com/office/word/2010/wordprocessingDrawing" xmlns:wp="http://schemas.openxmlformats.org/drawingml/2006/wordprocessingDrawing" xmlns:w10="urn:schemas-microsoft-com:office:word" xmlns:w="http://schemas.openxmlformats.org/wordprocessingml/2006/main" xmlns:w14="http://schemas.microsoft.com/office/word/2010/wordml" xmlns:w15="http://schemas.microsoft.com/office/word/2012/wordml" xmlns:w16cex="http://schemas.microsoft.com/office/word/2018/wordml/cex" xmlns:w16cid="http://schemas.microsoft.com/office/word/2016/wordml/cid" xmlns:w16="http://schemas.microsoft.com/office/word/2018/wordml" xmlns:w16du="http://schemas.microsoft.com/office/word/2023/wordml/word16du" xmlns:w16sdtdh="http://schemas.microsoft.com/office/word/2020/wordml/sdtdatahash" xmlns:w16se="http://schemas.microsoft.com/office/word/2015/wordml/symex" xmlns:wpg="http://schemas.microsoft.com/office/word/2010/wordprocessingGroup" xmlns:wpi="http://schemas.microsoft.com/office/word/2010/wordprocessingInk" xmlns:wne="http://schemas.microsoft.com/office/word/2006/wordml" xmlns:wps="http://schemas.microsoft.com/office/word/2010/wordprocessingShape" mc:Ignorable="w14 w15 w16se w16cid w16 w16cex w16sdtdh w16du wp14">
+<w:endnotes xmlns:wpc="http://schemas.microsoft.com/office/word/2010/wordprocessingCanvas" xmlns:cx="http://schemas.microsoft.com/office/drawing/2014/chartex" xmlns:cx1="http://schemas.microsoft.com/office/drawing/2015/9/8/chartex" xmlns:cx2="http://schemas.microsoft.com/office/drawing/2015/10/21/chartex" xmlns:cx3="http://schemas.microsoft.com/office/drawing/2016/5/9/chartex" xmlns:cx4="http://schemas.microsoft.com/office/drawing/2016/5/10/chartex" xmlns:cx5="http://schemas.microsoft.com/office/drawing/2016/5/11/chartex" xmlns:cx6="http://schemas.microsoft.com/office/drawing/2016/5/12/chartex" xmlns:cx7="http://schemas.microsoft.com/office/drawing/2016/5/13/chartex" xmlns:cx8="http://schemas.microsoft.com/office/drawing/2016/5/14/chartex" xmlns:mc="http://schemas.openxmlformats.org/markup-compatibility/2006" xmlns:aink="http://schemas.microsoft.com/office/drawing/2016/ink" xmlns:am3d="http://schemas.microsoft.com/office/drawing/2017/model3d" xmlns:o="urn:schemas-microsoft-com:office:office" xmlns:r="http://schemas.openxmlformats.org/officeDocument/2006/relationships" xmlns:m="http://schemas.openxmlformats.org/officeDocument/2006/math" xmlns:v="urn:schemas-microsoft-com:vml" xmlns:wp14="http://schemas.microsoft.com/office/word/2010/wordprocessingDrawing" xmlns:wp="http://schemas.openxmlformats.org/drawingml/2006/wordprocessingDrawing" xmlns:w10="urn:schemas-microsoft-com:office:word" xmlns:w="http://schemas.openxmlformats.org/wordprocessingml/2006/main" xmlns:w14="http://schemas.microsoft.com/office/word/2010/wordml" xmlns:w15="http://schemas.microsoft.com/office/word/2012/wordml" xmlns:w16cex="http://schemas.microsoft.com/office/word/2018/wordml/cex" xmlns:w16cid="http://schemas.microsoft.com/office/word/2016/wordml/cid" xmlns:w16="http://schemas.microsoft.com/office/word/2018/wordml" xmlns:w16sdtdh="http://schemas.microsoft.com/office/word/2020/wordml/sdtdatahash" xmlns:w16se="http://schemas.microsoft.com/office/word/2015/wordml/symex" xmlns:wpg="http://schemas.microsoft.com/office/word/2010/wordprocessingGroup" xmlns:wpi="http://schemas.microsoft.com/office/word/2010/wordprocessingInk" xmlns:wne="http://schemas.microsoft.com/office/word/2006/wordml" xmlns:wps="http://schemas.microsoft.com/office/word/2010/wordprocessingShape" mc:Ignorable="w14 w15 w16se w16cid w16 w16cex w16sdtdh wp14">
   <w:endnote w:type="separator" w:id="-1">
     <w:p>
       <w:pPr>
@@ -9907,7 +11951,7 @@
 </file>
 
 <file path=word/footer1.xml><?xml version="1.0" encoding="utf-8"?>
-<w:ftr xmlns:wpc="http://schemas.microsoft.com/office/word/2010/wordprocessingCanvas" xmlns:cx="http://schemas.microsoft.com/office/drawing/2014/chartex" xmlns:cx1="http://schemas.microsoft.com/office/drawing/2015/9/8/chartex" xmlns:cx2="http://schemas.microsoft.com/office/drawing/2015/10/21/chartex" xmlns:cx3="http://schemas.microsoft.com/office/drawing/2016/5/9/chartex" xmlns:cx4="http://schemas.microsoft.com/office/drawing/2016/5/10/chartex" xmlns:cx5="http://schemas.microsoft.com/office/drawing/2016/5/11/chartex" xmlns:cx6="http://schemas.microsoft.com/office/drawing/2016/5/12/chartex" xmlns:cx7="http://schemas.microsoft.com/office/drawing/2016/5/13/chartex" xmlns:cx8="http://schemas.microsoft.com/office/drawing/2016/5/14/chartex" xmlns:mc="http://schemas.openxmlformats.org/markup-compatibility/2006" xmlns:aink="http://schemas.microsoft.com/office/drawing/2016/ink" xmlns:am3d="http://schemas.microsoft.com/office/drawing/2017/model3d" xmlns:o="urn:schemas-microsoft-com:office:office" xmlns:oel="http://schemas.microsoft.com/office/2019/extlst" xmlns:r="http://schemas.openxmlformats.org/officeDocument/2006/relationships" xmlns:m="http://schemas.openxmlformats.org/officeDocument/2006/math" xmlns:v="urn:schemas-microsoft-com:vml" xmlns:wp14="http://schemas.microsoft.com/office/word/2010/wordprocessingDrawing" xmlns:wp="http://schemas.openxmlformats.org/drawingml/2006/wordprocessingDrawing" xmlns:w10="urn:schemas-microsoft-com:office:word" xmlns:w="http://schemas.openxmlformats.org/wordprocessingml/2006/main" xmlns:w14="http://schemas.microsoft.com/office/word/2010/wordml" xmlns:w15="http://schemas.microsoft.com/office/word/2012/wordml" xmlns:w16cex="http://schemas.microsoft.com/office/word/2018/wordml/cex" xmlns:w16cid="http://schemas.microsoft.com/office/word/2016/wordml/cid" xmlns:w16="http://schemas.microsoft.com/office/word/2018/wordml" xmlns:w16du="http://schemas.microsoft.com/office/word/2023/wordml/word16du" xmlns:w16sdtdh="http://schemas.microsoft.com/office/word/2020/wordml/sdtdatahash" xmlns:w16se="http://schemas.microsoft.com/office/word/2015/wordml/symex" xmlns:wpg="http://schemas.microsoft.com/office/word/2010/wordprocessingGroup" xmlns:wpi="http://schemas.microsoft.com/office/word/2010/wordprocessingInk" xmlns:wne="http://schemas.microsoft.com/office/word/2006/wordml" xmlns:wps="http://schemas.microsoft.com/office/word/2010/wordprocessingShape" mc:Ignorable="w14 w15 w16se w16cid w16 w16cex w16sdtdh w16du wp14">
+<w:ftr xmlns:wpc="http://schemas.microsoft.com/office/word/2010/wordprocessingCanvas" xmlns:cx="http://schemas.microsoft.com/office/drawing/2014/chartex" xmlns:cx1="http://schemas.microsoft.com/office/drawing/2015/9/8/chartex" xmlns:cx2="http://schemas.microsoft.com/office/drawing/2015/10/21/chartex" xmlns:cx3="http://schemas.microsoft.com/office/drawing/2016/5/9/chartex" xmlns:cx4="http://schemas.microsoft.com/office/drawing/2016/5/10/chartex" xmlns:cx5="http://schemas.microsoft.com/office/drawing/2016/5/11/chartex" xmlns:cx6="http://schemas.microsoft.com/office/drawing/2016/5/12/chartex" xmlns:cx7="http://schemas.microsoft.com/office/drawing/2016/5/13/chartex" xmlns:cx8="http://schemas.microsoft.com/office/drawing/2016/5/14/chartex" xmlns:mc="http://schemas.openxmlformats.org/markup-compatibility/2006" xmlns:aink="http://schemas.microsoft.com/office/drawing/2016/ink" xmlns:am3d="http://schemas.microsoft.com/office/drawing/2017/model3d" xmlns:o="urn:schemas-microsoft-com:office:office" xmlns:r="http://schemas.openxmlformats.org/officeDocument/2006/relationships" xmlns:m="http://schemas.openxmlformats.org/officeDocument/2006/math" xmlns:v="urn:schemas-microsoft-com:vml" xmlns:wp14="http://schemas.microsoft.com/office/word/2010/wordprocessingDrawing" xmlns:wp="http://schemas.openxmlformats.org/drawingml/2006/wordprocessingDrawing" xmlns:w10="urn:schemas-microsoft-com:office:word" xmlns:w="http://schemas.openxmlformats.org/wordprocessingml/2006/main" xmlns:w14="http://schemas.microsoft.com/office/word/2010/wordml" xmlns:w15="http://schemas.microsoft.com/office/word/2012/wordml" xmlns:w16cex="http://schemas.microsoft.com/office/word/2018/wordml/cex" xmlns:w16cid="http://schemas.microsoft.com/office/word/2016/wordml/cid" xmlns:w16="http://schemas.microsoft.com/office/word/2018/wordml" xmlns:w16sdtdh="http://schemas.microsoft.com/office/word/2020/wordml/sdtdatahash" xmlns:w16se="http://schemas.microsoft.com/office/word/2015/wordml/symex" xmlns:wpg="http://schemas.microsoft.com/office/word/2010/wordprocessingGroup" xmlns:wpi="http://schemas.microsoft.com/office/word/2010/wordprocessingInk" xmlns:wne="http://schemas.microsoft.com/office/word/2006/wordml" xmlns:wps="http://schemas.microsoft.com/office/word/2010/wordprocessingShape" mc:Ignorable="w14 w15 w16se w16cid w16 w16cex w16sdtdh wp14">
   <w:p>
     <w:pPr>
       <w:pStyle w:val="Piedepgina"/>
@@ -9923,7 +11967,7 @@
 </file>
 
 <file path=word/footer2.xml><?xml version="1.0" encoding="utf-8"?>
-<w:ftr xmlns:wpc="http://schemas.microsoft.com/office/word/2010/wordprocessingCanvas" xmlns:cx="http://schemas.microsoft.com/office/drawing/2014/chartex" xmlns:cx1="http://schemas.microsoft.com/office/drawing/2015/9/8/chartex" xmlns:cx2="http://schemas.microsoft.com/office/drawing/2015/10/21/chartex" xmlns:cx3="http://schemas.microsoft.com/office/drawing/2016/5/9/chartex" xmlns:cx4="http://schemas.microsoft.com/office/drawing/2016/5/10/chartex" xmlns:cx5="http://schemas.microsoft.com/office/drawing/2016/5/11/chartex" xmlns:cx6="http://schemas.microsoft.com/office/drawing/2016/5/12/chartex" xmlns:cx7="http://schemas.microsoft.com/office/drawing/2016/5/13/chartex" xmlns:cx8="http://schemas.microsoft.com/office/drawing/2016/5/14/chartex" xmlns:mc="http://schemas.openxmlformats.org/markup-compatibility/2006" xmlns:aink="http://schemas.microsoft.com/office/drawing/2016/ink" xmlns:am3d="http://schemas.microsoft.com/office/drawing/2017/model3d" xmlns:o="urn:schemas-microsoft-com:office:office" xmlns:oel="http://schemas.microsoft.com/office/2019/extlst" xmlns:r="http://schemas.openxmlformats.org/officeDocument/2006/relationships" xmlns:m="http://schemas.openxmlformats.org/officeDocument/2006/math" xmlns:v="urn:schemas-microsoft-com:vml" xmlns:wp14="http://schemas.microsoft.com/office/word/2010/wordprocessingDrawing" xmlns:wp="http://schemas.openxmlformats.org/drawingml/2006/wordprocessingDrawing" xmlns:w10="urn:schemas-microsoft-com:office:word" xmlns:w="http://schemas.openxmlformats.org/wordprocessingml/2006/main" xmlns:w14="http://schemas.microsoft.com/office/word/2010/wordml" xmlns:w15="http://schemas.microsoft.com/office/word/2012/wordml" xmlns:w16cex="http://schemas.microsoft.com/office/word/2018/wordml/cex" xmlns:w16cid="http://schemas.microsoft.com/office/word/2016/wordml/cid" xmlns:w16="http://schemas.microsoft.com/office/word/2018/wordml" xmlns:w16du="http://schemas.microsoft.com/office/word/2023/wordml/word16du" xmlns:w16sdtdh="http://schemas.microsoft.com/office/word/2020/wordml/sdtdatahash" xmlns:w16se="http://schemas.microsoft.com/office/word/2015/wordml/symex" xmlns:wpg="http://schemas.microsoft.com/office/word/2010/wordprocessingGroup" xmlns:wpi="http://schemas.microsoft.com/office/word/2010/wordprocessingInk" xmlns:wne="http://schemas.microsoft.com/office/word/2006/wordml" xmlns:wps="http://schemas.microsoft.com/office/word/2010/wordprocessingShape" mc:Ignorable="w14 w15 w16se w16cid w16 w16cex w16sdtdh w16du wp14">
+<w:ftr xmlns:wpc="http://schemas.microsoft.com/office/word/2010/wordprocessingCanvas" xmlns:cx="http://schemas.microsoft.com/office/drawing/2014/chartex" xmlns:cx1="http://schemas.microsoft.com/office/drawing/2015/9/8/chartex" xmlns:cx2="http://schemas.microsoft.com/office/drawing/2015/10/21/chartex" xmlns:cx3="http://schemas.microsoft.com/office/drawing/2016/5/9/chartex" xmlns:cx4="http://schemas.microsoft.com/office/drawing/2016/5/10/chartex" xmlns:cx5="http://schemas.microsoft.com/office/drawing/2016/5/11/chartex" xmlns:cx6="http://schemas.microsoft.com/office/drawing/2016/5/12/chartex" xmlns:cx7="http://schemas.microsoft.com/office/drawing/2016/5/13/chartex" xmlns:cx8="http://schemas.microsoft.com/office/drawing/2016/5/14/chartex" xmlns:mc="http://schemas.openxmlformats.org/markup-compatibility/2006" xmlns:aink="http://schemas.microsoft.com/office/drawing/2016/ink" xmlns:am3d="http://schemas.microsoft.com/office/drawing/2017/model3d" xmlns:o="urn:schemas-microsoft-com:office:office" xmlns:r="http://schemas.openxmlformats.org/officeDocument/2006/relationships" xmlns:m="http://schemas.openxmlformats.org/officeDocument/2006/math" xmlns:v="urn:schemas-microsoft-com:vml" xmlns:wp14="http://schemas.microsoft.com/office/word/2010/wordprocessingDrawing" xmlns:wp="http://schemas.openxmlformats.org/drawingml/2006/wordprocessingDrawing" xmlns:w10="urn:schemas-microsoft-com:office:word" xmlns:w="http://schemas.openxmlformats.org/wordprocessingml/2006/main" xmlns:w14="http://schemas.microsoft.com/office/word/2010/wordml" xmlns:w15="http://schemas.microsoft.com/office/word/2012/wordml" xmlns:w16cex="http://schemas.microsoft.com/office/word/2018/wordml/cex" xmlns:w16cid="http://schemas.microsoft.com/office/word/2016/wordml/cid" xmlns:w16="http://schemas.microsoft.com/office/word/2018/wordml" xmlns:w16sdtdh="http://schemas.microsoft.com/office/word/2020/wordml/sdtdatahash" xmlns:w16se="http://schemas.microsoft.com/office/word/2015/wordml/symex" xmlns:wpg="http://schemas.microsoft.com/office/word/2010/wordprocessingGroup" xmlns:wpi="http://schemas.microsoft.com/office/word/2010/wordprocessingInk" xmlns:wne="http://schemas.microsoft.com/office/word/2006/wordml" xmlns:wps="http://schemas.microsoft.com/office/word/2010/wordprocessingShape" mc:Ignorable="w14 w15 w16se w16cid w16 w16cex w16sdtdh wp14">
   <w:sdt>
     <w:sdtPr>
       <w:id w:val="1863475536"/>
@@ -9978,7 +12022,7 @@
 </file>
 
 <file path=word/footnotes.xml><?xml version="1.0" encoding="utf-8"?>
-<w:footnotes xmlns:wpc="http://schemas.microsoft.com/office/word/2010/wordprocessingCanvas" xmlns:cx="http://schemas.microsoft.com/office/drawing/2014/chartex" xmlns:cx1="http://schemas.microsoft.com/office/drawing/2015/9/8/chartex" xmlns:cx2="http://schemas.microsoft.com/office/drawing/2015/10/21/chartex" xmlns:cx3="http://schemas.microsoft.com/office/drawing/2016/5/9/chartex" xmlns:cx4="http://schemas.microsoft.com/office/drawing/2016/5/10/chartex" xmlns:cx5="http://schemas.microsoft.com/office/drawing/2016/5/11/chartex" xmlns:cx6="http://schemas.microsoft.com/office/drawing/2016/5/12/chartex" xmlns:cx7="http://schemas.microsoft.com/office/drawing/2016/5/13/chartex" xmlns:cx8="http://schemas.microsoft.com/office/drawing/2016/5/14/chartex" xmlns:mc="http://schemas.openxmlformats.org/markup-compatibility/2006" xmlns:aink="http://schemas.microsoft.com/office/drawing/2016/ink" xmlns:am3d="http://schemas.microsoft.com/office/drawing/2017/model3d" xmlns:o="urn:schemas-microsoft-com:office:office" xmlns:oel="http://schemas.microsoft.com/office/2019/extlst" xmlns:r="http://schemas.openxmlformats.org/officeDocument/2006/relationships" xmlns:m="http://schemas.openxmlformats.org/officeDocument/2006/math" xmlns:v="urn:schemas-microsoft-com:vml" xmlns:wp14="http://schemas.microsoft.com/office/word/2010/wordprocessingDrawing" xmlns:wp="http://schemas.openxmlformats.org/drawingml/2006/wordprocessingDrawing" xmlns:w10="urn:schemas-microsoft-com:office:word" xmlns:w="http://schemas.openxmlformats.org/wordprocessingml/2006/main" xmlns:w14="http://schemas.microsoft.com/office/word/2010/wordml" xmlns:w15="http://schemas.microsoft.com/office/word/2012/wordml" xmlns:w16cex="http://schemas.microsoft.com/office/word/2018/wordml/cex" xmlns:w16cid="http://schemas.microsoft.com/office/word/2016/wordml/cid" xmlns:w16="http://schemas.microsoft.com/office/word/2018/wordml" xmlns:w16du="http://schemas.microsoft.com/office/word/2023/wordml/word16du" xmlns:w16sdtdh="http://schemas.microsoft.com/office/word/2020/wordml/sdtdatahash" xmlns:w16se="http://schemas.microsoft.com/office/word/2015/wordml/symex" xmlns:wpg="http://schemas.microsoft.com/office/word/2010/wordprocessingGroup" xmlns:wpi="http://schemas.microsoft.com/office/word/2010/wordprocessingInk" xmlns:wne="http://schemas.microsoft.com/office/word/2006/wordml" xmlns:wps="http://schemas.microsoft.com/office/word/2010/wordprocessingShape" mc:Ignorable="w14 w15 w16se w16cid w16 w16cex w16sdtdh w16du wp14">
+<w:footnotes xmlns:wpc="http://schemas.microsoft.com/office/word/2010/wordprocessingCanvas" xmlns:cx="http://schemas.microsoft.com/office/drawing/2014/chartex" xmlns:cx1="http://schemas.microsoft.com/office/drawing/2015/9/8/chartex" xmlns:cx2="http://schemas.microsoft.com/office/drawing/2015/10/21/chartex" xmlns:cx3="http://schemas.microsoft.com/office/drawing/2016/5/9/chartex" xmlns:cx4="http://schemas.microsoft.com/office/drawing/2016/5/10/chartex" xmlns:cx5="http://schemas.microsoft.com/office/drawing/2016/5/11/chartex" xmlns:cx6="http://schemas.microsoft.com/office/drawing/2016/5/12/chartex" xmlns:cx7="http://schemas.microsoft.com/office/drawing/2016/5/13/chartex" xmlns:cx8="http://schemas.microsoft.com/office/drawing/2016/5/14/chartex" xmlns:mc="http://schemas.openxmlformats.org/markup-compatibility/2006" xmlns:aink="http://schemas.microsoft.com/office/drawing/2016/ink" xmlns:am3d="http://schemas.microsoft.com/office/drawing/2017/model3d" xmlns:o="urn:schemas-microsoft-com:office:office" xmlns:r="http://schemas.openxmlformats.org/officeDocument/2006/relationships" xmlns:m="http://schemas.openxmlformats.org/officeDocument/2006/math" xmlns:v="urn:schemas-microsoft-com:vml" xmlns:wp14="http://schemas.microsoft.com/office/word/2010/wordprocessingDrawing" xmlns:wp="http://schemas.openxmlformats.org/drawingml/2006/wordprocessingDrawing" xmlns:w10="urn:schemas-microsoft-com:office:word" xmlns:w="http://schemas.openxmlformats.org/wordprocessingml/2006/main" xmlns:w14="http://schemas.microsoft.com/office/word/2010/wordml" xmlns:w15="http://schemas.microsoft.com/office/word/2012/wordml" xmlns:w16cex="http://schemas.microsoft.com/office/word/2018/wordml/cex" xmlns:w16cid="http://schemas.microsoft.com/office/word/2016/wordml/cid" xmlns:w16="http://schemas.microsoft.com/office/word/2018/wordml" xmlns:w16sdtdh="http://schemas.microsoft.com/office/word/2020/wordml/sdtdatahash" xmlns:w16se="http://schemas.microsoft.com/office/word/2015/wordml/symex" xmlns:wpg="http://schemas.microsoft.com/office/word/2010/wordprocessingGroup" xmlns:wpi="http://schemas.microsoft.com/office/word/2010/wordprocessingInk" xmlns:wne="http://schemas.microsoft.com/office/word/2006/wordml" xmlns:wps="http://schemas.microsoft.com/office/word/2010/wordprocessingShape" mc:Ignorable="w14 w15 w16se w16cid w16 w16cex w16sdtdh wp14">
   <w:footnote w:type="separator" w:id="-1">
     <w:p>
       <w:pPr>
@@ -10003,7 +12047,7 @@
 </file>
 
 <file path=word/numbering.xml><?xml version="1.0" encoding="utf-8"?>
-<w:numbering xmlns:wpc="http://schemas.microsoft.com/office/word/2010/wordprocessingCanvas" xmlns:cx="http://schemas.microsoft.com/office/drawing/2014/chartex" xmlns:cx1="http://schemas.microsoft.com/office/drawing/2015/9/8/chartex" xmlns:cx2="http://schemas.microsoft.com/office/drawing/2015/10/21/chartex" xmlns:cx3="http://schemas.microsoft.com/office/drawing/2016/5/9/chartex" xmlns:cx4="http://schemas.microsoft.com/office/drawing/2016/5/10/chartex" xmlns:cx5="http://schemas.microsoft.com/office/drawing/2016/5/11/chartex" xmlns:cx6="http://schemas.microsoft.com/office/drawing/2016/5/12/chartex" xmlns:cx7="http://schemas.microsoft.com/office/drawing/2016/5/13/chartex" xmlns:cx8="http://schemas.microsoft.com/office/drawing/2016/5/14/chartex" xmlns:mc="http://schemas.openxmlformats.org/markup-compatibility/2006" xmlns:aink="http://schemas.microsoft.com/office/drawing/2016/ink" xmlns:am3d="http://schemas.microsoft.com/office/drawing/2017/model3d" xmlns:o="urn:schemas-microsoft-com:office:office" xmlns:oel="http://schemas.microsoft.com/office/2019/extlst" xmlns:r="http://schemas.openxmlformats.org/officeDocument/2006/relationships" xmlns:m="http://schemas.openxmlformats.org/officeDocument/2006/math" xmlns:v="urn:schemas-microsoft-com:vml" xmlns:wp14="http://schemas.microsoft.com/office/word/2010/wordprocessingDrawing" xmlns:wp="http://schemas.openxmlformats.org/drawingml/2006/wordprocessingDrawing" xmlns:w10="urn:schemas-microsoft-com:office:word" xmlns:w="http://schemas.openxmlformats.org/wordprocessingml/2006/main" xmlns:w14="http://schemas.microsoft.com/office/word/2010/wordml" xmlns:w15="http://schemas.microsoft.com/office/word/2012/wordml" xmlns:w16cex="http://schemas.microsoft.com/office/word/2018/wordml/cex" xmlns:w16cid="http://schemas.microsoft.com/office/word/2016/wordml/cid" xmlns:w16="http://schemas.microsoft.com/office/word/2018/wordml" xmlns:w16du="http://schemas.microsoft.com/office/word/2023/wordml/word16du" xmlns:w16sdtdh="http://schemas.microsoft.com/office/word/2020/wordml/sdtdatahash" xmlns:w16se="http://schemas.microsoft.com/office/word/2015/wordml/symex" xmlns:wpg="http://schemas.microsoft.com/office/word/2010/wordprocessingGroup" xmlns:wpi="http://schemas.microsoft.com/office/word/2010/wordprocessingInk" xmlns:wne="http://schemas.microsoft.com/office/word/2006/wordml" xmlns:wps="http://schemas.microsoft.com/office/word/2010/wordprocessingShape" mc:Ignorable="w14 w15 w16se w16cid w16 w16cex w16sdtdh w16du wp14">
+<w:numbering xmlns:wpc="http://schemas.microsoft.com/office/word/2010/wordprocessingCanvas" xmlns:cx="http://schemas.microsoft.com/office/drawing/2014/chartex" xmlns:cx1="http://schemas.microsoft.com/office/drawing/2015/9/8/chartex" xmlns:cx2="http://schemas.microsoft.com/office/drawing/2015/10/21/chartex" xmlns:cx3="http://schemas.microsoft.com/office/drawing/2016/5/9/chartex" xmlns:cx4="http://schemas.microsoft.com/office/drawing/2016/5/10/chartex" xmlns:cx5="http://schemas.microsoft.com/office/drawing/2016/5/11/chartex" xmlns:cx6="http://schemas.microsoft.com/office/drawing/2016/5/12/chartex" xmlns:cx7="http://schemas.microsoft.com/office/drawing/2016/5/13/chartex" xmlns:cx8="http://schemas.microsoft.com/office/drawing/2016/5/14/chartex" xmlns:mc="http://schemas.openxmlformats.org/markup-compatibility/2006" xmlns:aink="http://schemas.microsoft.com/office/drawing/2016/ink" xmlns:am3d="http://schemas.microsoft.com/office/drawing/2017/model3d" xmlns:o="urn:schemas-microsoft-com:office:office" xmlns:r="http://schemas.openxmlformats.org/officeDocument/2006/relationships" xmlns:m="http://schemas.openxmlformats.org/officeDocument/2006/math" xmlns:v="urn:schemas-microsoft-com:vml" xmlns:wp14="http://schemas.microsoft.com/office/word/2010/wordprocessingDrawing" xmlns:wp="http://schemas.openxmlformats.org/drawingml/2006/wordprocessingDrawing" xmlns:w10="urn:schemas-microsoft-com:office:word" xmlns:w="http://schemas.openxmlformats.org/wordprocessingml/2006/main" xmlns:w14="http://schemas.microsoft.com/office/word/2010/wordml" xmlns:w15="http://schemas.microsoft.com/office/word/2012/wordml" xmlns:w16cex="http://schemas.microsoft.com/office/word/2018/wordml/cex" xmlns:w16cid="http://schemas.microsoft.com/office/word/2016/wordml/cid" xmlns:w16="http://schemas.microsoft.com/office/word/2018/wordml" xmlns:w16sdtdh="http://schemas.microsoft.com/office/word/2020/wordml/sdtdatahash" xmlns:w16se="http://schemas.microsoft.com/office/word/2015/wordml/symex" xmlns:wpg="http://schemas.microsoft.com/office/word/2010/wordprocessingGroup" xmlns:wpi="http://schemas.microsoft.com/office/word/2010/wordprocessingInk" xmlns:wne="http://schemas.microsoft.com/office/word/2006/wordml" xmlns:wps="http://schemas.microsoft.com/office/word/2010/wordprocessingShape" mc:Ignorable="w14 w15 w16se w16cid w16 w16cex w16sdtdh wp14">
   <w:abstractNum w:abstractNumId="0" w15:restartNumberingAfterBreak="0">
     <w:nsid w:val="00EB66EC"/>
     <w:multiLevelType w:val="multilevel"/>
@@ -10204,6 +12248,155 @@
     </w:lvl>
   </w:abstractNum>
   <w:abstractNum w:abstractNumId="2" w15:restartNumberingAfterBreak="0">
+    <w:nsid w:val="0CA702CD"/>
+    <w:multiLevelType w:val="multilevel"/>
+    <w:tmpl w:val="29A652D0"/>
+    <w:lvl w:ilvl="0">
+      <w:start w:val="1"/>
+      <w:numFmt w:val="bullet"/>
+      <w:lvlText w:val=""/>
+      <w:lvlJc w:val="left"/>
+      <w:pPr>
+        <w:tabs>
+          <w:tab w:val="num" w:pos="720"/>
+        </w:tabs>
+        <w:ind w:left="720" w:hanging="360"/>
+      </w:pPr>
+      <w:rPr>
+        <w:rFonts w:ascii="Symbol" w:hAnsi="Symbol" w:hint="default"/>
+        <w:sz w:val="20"/>
+      </w:rPr>
+    </w:lvl>
+    <w:lvl w:ilvl="1">
+      <w:start w:val="1"/>
+      <w:numFmt w:val="bullet"/>
+      <w:lvlText w:val="o"/>
+      <w:lvlJc w:val="left"/>
+      <w:pPr>
+        <w:tabs>
+          <w:tab w:val="num" w:pos="1440"/>
+        </w:tabs>
+        <w:ind w:left="1440" w:hanging="360"/>
+      </w:pPr>
+      <w:rPr>
+        <w:rFonts w:ascii="Courier New" w:hAnsi="Courier New" w:hint="default"/>
+        <w:sz w:val="20"/>
+      </w:rPr>
+    </w:lvl>
+    <w:lvl w:ilvl="2" w:tentative="1">
+      <w:start w:val="1"/>
+      <w:numFmt w:val="bullet"/>
+      <w:lvlText w:val=""/>
+      <w:lvlJc w:val="left"/>
+      <w:pPr>
+        <w:tabs>
+          <w:tab w:val="num" w:pos="2160"/>
+        </w:tabs>
+        <w:ind w:left="2160" w:hanging="360"/>
+      </w:pPr>
+      <w:rPr>
+        <w:rFonts w:ascii="Wingdings" w:hAnsi="Wingdings" w:hint="default"/>
+        <w:sz w:val="20"/>
+      </w:rPr>
+    </w:lvl>
+    <w:lvl w:ilvl="3" w:tentative="1">
+      <w:start w:val="1"/>
+      <w:numFmt w:val="bullet"/>
+      <w:lvlText w:val=""/>
+      <w:lvlJc w:val="left"/>
+      <w:pPr>
+        <w:tabs>
+          <w:tab w:val="num" w:pos="2880"/>
+        </w:tabs>
+        <w:ind w:left="2880" w:hanging="360"/>
+      </w:pPr>
+      <w:rPr>
+        <w:rFonts w:ascii="Wingdings" w:hAnsi="Wingdings" w:hint="default"/>
+        <w:sz w:val="20"/>
+      </w:rPr>
+    </w:lvl>
+    <w:lvl w:ilvl="4" w:tentative="1">
+      <w:start w:val="1"/>
+      <w:numFmt w:val="bullet"/>
+      <w:lvlText w:val=""/>
+      <w:lvlJc w:val="left"/>
+      <w:pPr>
+        <w:tabs>
+          <w:tab w:val="num" w:pos="3600"/>
+        </w:tabs>
+        <w:ind w:left="3600" w:hanging="360"/>
+      </w:pPr>
+      <w:rPr>
+        <w:rFonts w:ascii="Wingdings" w:hAnsi="Wingdings" w:hint="default"/>
+        <w:sz w:val="20"/>
+      </w:rPr>
+    </w:lvl>
+    <w:lvl w:ilvl="5" w:tentative="1">
+      <w:start w:val="1"/>
+      <w:numFmt w:val="bullet"/>
+      <w:lvlText w:val=""/>
+      <w:lvlJc w:val="left"/>
+      <w:pPr>
+        <w:tabs>
+          <w:tab w:val="num" w:pos="4320"/>
+        </w:tabs>
+        <w:ind w:left="4320" w:hanging="360"/>
+      </w:pPr>
+      <w:rPr>
+        <w:rFonts w:ascii="Wingdings" w:hAnsi="Wingdings" w:hint="default"/>
+        <w:sz w:val="20"/>
+      </w:rPr>
+    </w:lvl>
+    <w:lvl w:ilvl="6" w:tentative="1">
+      <w:start w:val="1"/>
+      <w:numFmt w:val="bullet"/>
+      <w:lvlText w:val=""/>
+      <w:lvlJc w:val="left"/>
+      <w:pPr>
+        <w:tabs>
+          <w:tab w:val="num" w:pos="5040"/>
+        </w:tabs>
+        <w:ind w:left="5040" w:hanging="360"/>
+      </w:pPr>
+      <w:rPr>
+        <w:rFonts w:ascii="Wingdings" w:hAnsi="Wingdings" w:hint="default"/>
+        <w:sz w:val="20"/>
+      </w:rPr>
+    </w:lvl>
+    <w:lvl w:ilvl="7" w:tentative="1">
+      <w:start w:val="1"/>
+      <w:numFmt w:val="bullet"/>
+      <w:lvlText w:val=""/>
+      <w:lvlJc w:val="left"/>
+      <w:pPr>
+        <w:tabs>
+          <w:tab w:val="num" w:pos="5760"/>
+        </w:tabs>
+        <w:ind w:left="5760" w:hanging="360"/>
+      </w:pPr>
+      <w:rPr>
+        <w:rFonts w:ascii="Wingdings" w:hAnsi="Wingdings" w:hint="default"/>
+        <w:sz w:val="20"/>
+      </w:rPr>
+    </w:lvl>
+    <w:lvl w:ilvl="8" w:tentative="1">
+      <w:start w:val="1"/>
+      <w:numFmt w:val="bullet"/>
+      <w:lvlText w:val=""/>
+      <w:lvlJc w:val="left"/>
+      <w:pPr>
+        <w:tabs>
+          <w:tab w:val="num" w:pos="6480"/>
+        </w:tabs>
+        <w:ind w:left="6480" w:hanging="360"/>
+      </w:pPr>
+      <w:rPr>
+        <w:rFonts w:ascii="Wingdings" w:hAnsi="Wingdings" w:hint="default"/>
+        <w:sz w:val="20"/>
+      </w:rPr>
+    </w:lvl>
+  </w:abstractNum>
+  <w:abstractNum w:abstractNumId="3" w15:restartNumberingAfterBreak="0">
     <w:nsid w:val="0F7F1E2F"/>
     <w:multiLevelType w:val="hybridMultilevel"/>
     <w:tmpl w:val="2D5A20F2"/>
@@ -10316,7 +12509,7 @@
       </w:rPr>
     </w:lvl>
   </w:abstractNum>
-  <w:abstractNum w:abstractNumId="3" w15:restartNumberingAfterBreak="0">
+  <w:abstractNum w:abstractNumId="4" w15:restartNumberingAfterBreak="0">
     <w:nsid w:val="113605E4"/>
     <w:multiLevelType w:val="hybridMultilevel"/>
     <w:tmpl w:val="65F26360"/>
@@ -10429,7 +12622,7 @@
       </w:rPr>
     </w:lvl>
   </w:abstractNum>
-  <w:abstractNum w:abstractNumId="4" w15:restartNumberingAfterBreak="0">
+  <w:abstractNum w:abstractNumId="5" w15:restartNumberingAfterBreak="0">
     <w:nsid w:val="152433EB"/>
     <w:multiLevelType w:val="hybridMultilevel"/>
     <w:tmpl w:val="0290A3A2"/>
@@ -10542,7 +12735,7 @@
       </w:pPr>
     </w:lvl>
   </w:abstractNum>
-  <w:abstractNum w:abstractNumId="5" w15:restartNumberingAfterBreak="0">
+  <w:abstractNum w:abstractNumId="6" w15:restartNumberingAfterBreak="0">
     <w:nsid w:val="1ABD68F9"/>
     <w:multiLevelType w:val="hybridMultilevel"/>
     <w:tmpl w:val="B06005D8"/>
@@ -10655,7 +12848,7 @@
       </w:rPr>
     </w:lvl>
   </w:abstractNum>
-  <w:abstractNum w:abstractNumId="6" w15:restartNumberingAfterBreak="0">
+  <w:abstractNum w:abstractNumId="7" w15:restartNumberingAfterBreak="0">
     <w:nsid w:val="1D7414D3"/>
     <w:multiLevelType w:val="hybridMultilevel"/>
     <w:tmpl w:val="322A05B2"/>
@@ -10768,7 +12961,7 @@
       </w:rPr>
     </w:lvl>
   </w:abstractNum>
-  <w:abstractNum w:abstractNumId="7" w15:restartNumberingAfterBreak="0">
+  <w:abstractNum w:abstractNumId="8" w15:restartNumberingAfterBreak="0">
     <w:nsid w:val="1E666012"/>
     <w:multiLevelType w:val="hybridMultilevel"/>
     <w:tmpl w:val="9D0410F4"/>
@@ -10881,7 +13074,7 @@
       </w:rPr>
     </w:lvl>
   </w:abstractNum>
-  <w:abstractNum w:abstractNumId="8" w15:restartNumberingAfterBreak="0">
+  <w:abstractNum w:abstractNumId="9" w15:restartNumberingAfterBreak="0">
     <w:nsid w:val="2A8D2AF4"/>
     <w:multiLevelType w:val="hybridMultilevel"/>
     <w:tmpl w:val="37E0F9EA"/>
@@ -10994,7 +13187,7 @@
       </w:rPr>
     </w:lvl>
   </w:abstractNum>
-  <w:abstractNum w:abstractNumId="9" w15:restartNumberingAfterBreak="0">
+  <w:abstractNum w:abstractNumId="10" w15:restartNumberingAfterBreak="0">
     <w:nsid w:val="2AD608FA"/>
     <w:multiLevelType w:val="hybridMultilevel"/>
     <w:tmpl w:val="3F50718C"/>
@@ -11080,7 +13273,7 @@
       </w:pPr>
     </w:lvl>
   </w:abstractNum>
-  <w:abstractNum w:abstractNumId="10" w15:restartNumberingAfterBreak="0">
+  <w:abstractNum w:abstractNumId="11" w15:restartNumberingAfterBreak="0">
     <w:nsid w:val="2F70162C"/>
     <w:multiLevelType w:val="hybridMultilevel"/>
     <w:tmpl w:val="8FDEBA54"/>
@@ -11193,7 +13386,7 @@
       </w:rPr>
     </w:lvl>
   </w:abstractNum>
-  <w:abstractNum w:abstractNumId="11" w15:restartNumberingAfterBreak="0">
+  <w:abstractNum w:abstractNumId="12" w15:restartNumberingAfterBreak="0">
     <w:nsid w:val="30416801"/>
     <w:multiLevelType w:val="multilevel"/>
     <w:tmpl w:val="9626C5AA"/>
@@ -11306,7 +13499,7 @@
       </w:pPr>
     </w:lvl>
   </w:abstractNum>
-  <w:abstractNum w:abstractNumId="12" w15:restartNumberingAfterBreak="0">
+  <w:abstractNum w:abstractNumId="13" w15:restartNumberingAfterBreak="0">
     <w:nsid w:val="33DD61DE"/>
     <w:multiLevelType w:val="multilevel"/>
     <w:tmpl w:val="B2EE0240"/>
@@ -11419,7 +13612,7 @@
       </w:rPr>
     </w:lvl>
   </w:abstractNum>
-  <w:abstractNum w:abstractNumId="13" w15:restartNumberingAfterBreak="0">
+  <w:abstractNum w:abstractNumId="14" w15:restartNumberingAfterBreak="0">
     <w:nsid w:val="368C645D"/>
     <w:multiLevelType w:val="hybridMultilevel"/>
     <w:tmpl w:val="39C83FD0"/>
@@ -11532,7 +13725,7 @@
       </w:rPr>
     </w:lvl>
   </w:abstractNum>
-  <w:abstractNum w:abstractNumId="14" w15:restartNumberingAfterBreak="0">
+  <w:abstractNum w:abstractNumId="15" w15:restartNumberingAfterBreak="0">
     <w:nsid w:val="430E3279"/>
     <w:multiLevelType w:val="hybridMultilevel"/>
     <w:tmpl w:val="4D24D92A"/>
@@ -11645,7 +13838,7 @@
       </w:rPr>
     </w:lvl>
   </w:abstractNum>
-  <w:abstractNum w:abstractNumId="15" w15:restartNumberingAfterBreak="0">
+  <w:abstractNum w:abstractNumId="16" w15:restartNumberingAfterBreak="0">
     <w:nsid w:val="43362BC9"/>
     <w:multiLevelType w:val="hybridMultilevel"/>
     <w:tmpl w:val="D0A269AE"/>
@@ -11759,7 +13952,7 @@
       </w:rPr>
     </w:lvl>
   </w:abstractNum>
-  <w:abstractNum w:abstractNumId="16" w15:restartNumberingAfterBreak="0">
+  <w:abstractNum w:abstractNumId="17" w15:restartNumberingAfterBreak="0">
     <w:nsid w:val="48367966"/>
     <w:multiLevelType w:val="hybridMultilevel"/>
     <w:tmpl w:val="4B8003CE"/>
@@ -11848,7 +14041,156 @@
       </w:pPr>
     </w:lvl>
   </w:abstractNum>
-  <w:abstractNum w:abstractNumId="17" w15:restartNumberingAfterBreak="0">
+  <w:abstractNum w:abstractNumId="18" w15:restartNumberingAfterBreak="0">
+    <w:nsid w:val="499C3479"/>
+    <w:multiLevelType w:val="multilevel"/>
+    <w:tmpl w:val="881AD41C"/>
+    <w:lvl w:ilvl="0">
+      <w:start w:val="1"/>
+      <w:numFmt w:val="bullet"/>
+      <w:lvlText w:val=""/>
+      <w:lvlJc w:val="left"/>
+      <w:pPr>
+        <w:tabs>
+          <w:tab w:val="num" w:pos="720"/>
+        </w:tabs>
+        <w:ind w:left="720" w:hanging="360"/>
+      </w:pPr>
+      <w:rPr>
+        <w:rFonts w:ascii="Symbol" w:hAnsi="Symbol" w:hint="default"/>
+        <w:sz w:val="20"/>
+      </w:rPr>
+    </w:lvl>
+    <w:lvl w:ilvl="1">
+      <w:start w:val="1"/>
+      <w:numFmt w:val="bullet"/>
+      <w:lvlText w:val="o"/>
+      <w:lvlJc w:val="left"/>
+      <w:pPr>
+        <w:tabs>
+          <w:tab w:val="num" w:pos="1440"/>
+        </w:tabs>
+        <w:ind w:left="1440" w:hanging="360"/>
+      </w:pPr>
+      <w:rPr>
+        <w:rFonts w:ascii="Courier New" w:hAnsi="Courier New" w:hint="default"/>
+        <w:sz w:val="20"/>
+      </w:rPr>
+    </w:lvl>
+    <w:lvl w:ilvl="2" w:tentative="1">
+      <w:start w:val="1"/>
+      <w:numFmt w:val="bullet"/>
+      <w:lvlText w:val=""/>
+      <w:lvlJc w:val="left"/>
+      <w:pPr>
+        <w:tabs>
+          <w:tab w:val="num" w:pos="2160"/>
+        </w:tabs>
+        <w:ind w:left="2160" w:hanging="360"/>
+      </w:pPr>
+      <w:rPr>
+        <w:rFonts w:ascii="Wingdings" w:hAnsi="Wingdings" w:hint="default"/>
+        <w:sz w:val="20"/>
+      </w:rPr>
+    </w:lvl>
+    <w:lvl w:ilvl="3" w:tentative="1">
+      <w:start w:val="1"/>
+      <w:numFmt w:val="bullet"/>
+      <w:lvlText w:val=""/>
+      <w:lvlJc w:val="left"/>
+      <w:pPr>
+        <w:tabs>
+          <w:tab w:val="num" w:pos="2880"/>
+        </w:tabs>
+        <w:ind w:left="2880" w:hanging="360"/>
+      </w:pPr>
+      <w:rPr>
+        <w:rFonts w:ascii="Wingdings" w:hAnsi="Wingdings" w:hint="default"/>
+        <w:sz w:val="20"/>
+      </w:rPr>
+    </w:lvl>
+    <w:lvl w:ilvl="4" w:tentative="1">
+      <w:start w:val="1"/>
+      <w:numFmt w:val="bullet"/>
+      <w:lvlText w:val=""/>
+      <w:lvlJc w:val="left"/>
+      <w:pPr>
+        <w:tabs>
+          <w:tab w:val="num" w:pos="3600"/>
+        </w:tabs>
+        <w:ind w:left="3600" w:hanging="360"/>
+      </w:pPr>
+      <w:rPr>
+        <w:rFonts w:ascii="Wingdings" w:hAnsi="Wingdings" w:hint="default"/>
+        <w:sz w:val="20"/>
+      </w:rPr>
+    </w:lvl>
+    <w:lvl w:ilvl="5" w:tentative="1">
+      <w:start w:val="1"/>
+      <w:numFmt w:val="bullet"/>
+      <w:lvlText w:val=""/>
+      <w:lvlJc w:val="left"/>
+      <w:pPr>
+        <w:tabs>
+          <w:tab w:val="num" w:pos="4320"/>
+        </w:tabs>
+        <w:ind w:left="4320" w:hanging="360"/>
+      </w:pPr>
+      <w:rPr>
+        <w:rFonts w:ascii="Wingdings" w:hAnsi="Wingdings" w:hint="default"/>
+        <w:sz w:val="20"/>
+      </w:rPr>
+    </w:lvl>
+    <w:lvl w:ilvl="6" w:tentative="1">
+      <w:start w:val="1"/>
+      <w:numFmt w:val="bullet"/>
+      <w:lvlText w:val=""/>
+      <w:lvlJc w:val="left"/>
+      <w:pPr>
+        <w:tabs>
+          <w:tab w:val="num" w:pos="5040"/>
+        </w:tabs>
+        <w:ind w:left="5040" w:hanging="360"/>
+      </w:pPr>
+      <w:rPr>
+        <w:rFonts w:ascii="Wingdings" w:hAnsi="Wingdings" w:hint="default"/>
+        <w:sz w:val="20"/>
+      </w:rPr>
+    </w:lvl>
+    <w:lvl w:ilvl="7" w:tentative="1">
+      <w:start w:val="1"/>
+      <w:numFmt w:val="bullet"/>
+      <w:lvlText w:val=""/>
+      <w:lvlJc w:val="left"/>
+      <w:pPr>
+        <w:tabs>
+          <w:tab w:val="num" w:pos="5760"/>
+        </w:tabs>
+        <w:ind w:left="5760" w:hanging="360"/>
+      </w:pPr>
+      <w:rPr>
+        <w:rFonts w:ascii="Wingdings" w:hAnsi="Wingdings" w:hint="default"/>
+        <w:sz w:val="20"/>
+      </w:rPr>
+    </w:lvl>
+    <w:lvl w:ilvl="8" w:tentative="1">
+      <w:start w:val="1"/>
+      <w:numFmt w:val="bullet"/>
+      <w:lvlText w:val=""/>
+      <w:lvlJc w:val="left"/>
+      <w:pPr>
+        <w:tabs>
+          <w:tab w:val="num" w:pos="6480"/>
+        </w:tabs>
+        <w:ind w:left="6480" w:hanging="360"/>
+      </w:pPr>
+      <w:rPr>
+        <w:rFonts w:ascii="Wingdings" w:hAnsi="Wingdings" w:hint="default"/>
+        <w:sz w:val="20"/>
+      </w:rPr>
+    </w:lvl>
+  </w:abstractNum>
+  <w:abstractNum w:abstractNumId="19" w15:restartNumberingAfterBreak="0">
     <w:nsid w:val="4A1378DA"/>
     <w:multiLevelType w:val="hybridMultilevel"/>
     <w:tmpl w:val="3E00EE86"/>
@@ -11961,7 +14303,7 @@
       </w:rPr>
     </w:lvl>
   </w:abstractNum>
-  <w:abstractNum w:abstractNumId="18" w15:restartNumberingAfterBreak="0">
+  <w:abstractNum w:abstractNumId="20" w15:restartNumberingAfterBreak="0">
     <w:nsid w:val="4C0C21C7"/>
     <w:multiLevelType w:val="hybridMultilevel"/>
     <w:tmpl w:val="1F405726"/>
@@ -12074,7 +14416,7 @@
       </w:rPr>
     </w:lvl>
   </w:abstractNum>
-  <w:abstractNum w:abstractNumId="19" w15:restartNumberingAfterBreak="0">
+  <w:abstractNum w:abstractNumId="21" w15:restartNumberingAfterBreak="0">
     <w:nsid w:val="4EE440AB"/>
     <w:multiLevelType w:val="multilevel"/>
     <w:tmpl w:val="682A7992"/>
@@ -12187,7 +14529,7 @@
       </w:rPr>
     </w:lvl>
   </w:abstractNum>
-  <w:abstractNum w:abstractNumId="20" w15:restartNumberingAfterBreak="0">
+  <w:abstractNum w:abstractNumId="22" w15:restartNumberingAfterBreak="0">
     <w:nsid w:val="50E52C4E"/>
     <w:multiLevelType w:val="hybridMultilevel"/>
     <w:tmpl w:val="DBA85106"/>
@@ -12300,7 +14642,93 @@
       </w:rPr>
     </w:lvl>
   </w:abstractNum>
-  <w:abstractNum w:abstractNumId="21" w15:restartNumberingAfterBreak="0">
+  <w:abstractNum w:abstractNumId="23" w15:restartNumberingAfterBreak="0">
+    <w:nsid w:val="52D44800"/>
+    <w:multiLevelType w:val="hybridMultilevel"/>
+    <w:tmpl w:val="F8DA579A"/>
+    <w:lvl w:ilvl="0" w:tplc="240A000F">
+      <w:start w:val="1"/>
+      <w:numFmt w:val="decimal"/>
+      <w:lvlText w:val="%1."/>
+      <w:lvlJc w:val="left"/>
+      <w:pPr>
+        <w:ind w:left="1710" w:hanging="360"/>
+      </w:pPr>
+    </w:lvl>
+    <w:lvl w:ilvl="1" w:tplc="240A0019" w:tentative="1">
+      <w:start w:val="1"/>
+      <w:numFmt w:val="lowerLetter"/>
+      <w:lvlText w:val="%2."/>
+      <w:lvlJc w:val="left"/>
+      <w:pPr>
+        <w:ind w:left="2430" w:hanging="360"/>
+      </w:pPr>
+    </w:lvl>
+    <w:lvl w:ilvl="2" w:tplc="240A001B" w:tentative="1">
+      <w:start w:val="1"/>
+      <w:numFmt w:val="lowerRoman"/>
+      <w:lvlText w:val="%3."/>
+      <w:lvlJc w:val="right"/>
+      <w:pPr>
+        <w:ind w:left="3150" w:hanging="180"/>
+      </w:pPr>
+    </w:lvl>
+    <w:lvl w:ilvl="3" w:tplc="240A000F" w:tentative="1">
+      <w:start w:val="1"/>
+      <w:numFmt w:val="decimal"/>
+      <w:lvlText w:val="%4."/>
+      <w:lvlJc w:val="left"/>
+      <w:pPr>
+        <w:ind w:left="3870" w:hanging="360"/>
+      </w:pPr>
+    </w:lvl>
+    <w:lvl w:ilvl="4" w:tplc="240A0019" w:tentative="1">
+      <w:start w:val="1"/>
+      <w:numFmt w:val="lowerLetter"/>
+      <w:lvlText w:val="%5."/>
+      <w:lvlJc w:val="left"/>
+      <w:pPr>
+        <w:ind w:left="4590" w:hanging="360"/>
+      </w:pPr>
+    </w:lvl>
+    <w:lvl w:ilvl="5" w:tplc="240A001B" w:tentative="1">
+      <w:start w:val="1"/>
+      <w:numFmt w:val="lowerRoman"/>
+      <w:lvlText w:val="%6."/>
+      <w:lvlJc w:val="right"/>
+      <w:pPr>
+        <w:ind w:left="5310" w:hanging="180"/>
+      </w:pPr>
+    </w:lvl>
+    <w:lvl w:ilvl="6" w:tplc="240A000F" w:tentative="1">
+      <w:start w:val="1"/>
+      <w:numFmt w:val="decimal"/>
+      <w:lvlText w:val="%7."/>
+      <w:lvlJc w:val="left"/>
+      <w:pPr>
+        <w:ind w:left="6030" w:hanging="360"/>
+      </w:pPr>
+    </w:lvl>
+    <w:lvl w:ilvl="7" w:tplc="240A0019" w:tentative="1">
+      <w:start w:val="1"/>
+      <w:numFmt w:val="lowerLetter"/>
+      <w:lvlText w:val="%8."/>
+      <w:lvlJc w:val="left"/>
+      <w:pPr>
+        <w:ind w:left="6750" w:hanging="360"/>
+      </w:pPr>
+    </w:lvl>
+    <w:lvl w:ilvl="8" w:tplc="240A001B" w:tentative="1">
+      <w:start w:val="1"/>
+      <w:numFmt w:val="lowerRoman"/>
+      <w:lvlText w:val="%9."/>
+      <w:lvlJc w:val="right"/>
+      <w:pPr>
+        <w:ind w:left="7470" w:hanging="180"/>
+      </w:pPr>
+    </w:lvl>
+  </w:abstractNum>
+  <w:abstractNum w:abstractNumId="24" w15:restartNumberingAfterBreak="0">
     <w:nsid w:val="54505534"/>
     <w:multiLevelType w:val="hybridMultilevel"/>
     <w:tmpl w:val="0BAAC5CE"/>
@@ -12413,7 +14841,7 @@
       </w:rPr>
     </w:lvl>
   </w:abstractNum>
-  <w:abstractNum w:abstractNumId="22" w15:restartNumberingAfterBreak="0">
+  <w:abstractNum w:abstractNumId="25" w15:restartNumberingAfterBreak="0">
     <w:nsid w:val="5B102EC3"/>
     <w:multiLevelType w:val="multilevel"/>
     <w:tmpl w:val="509CE00A"/>
@@ -12526,7 +14954,7 @@
       </w:pPr>
     </w:lvl>
   </w:abstractNum>
-  <w:abstractNum w:abstractNumId="23" w15:restartNumberingAfterBreak="0">
+  <w:abstractNum w:abstractNumId="26" w15:restartNumberingAfterBreak="0">
     <w:nsid w:val="5F1D302E"/>
     <w:multiLevelType w:val="hybridMultilevel"/>
     <w:tmpl w:val="2EC6BEC6"/>
@@ -12640,7 +15068,7 @@
       </w:rPr>
     </w:lvl>
   </w:abstractNum>
-  <w:abstractNum w:abstractNumId="24" w15:restartNumberingAfterBreak="0">
+  <w:abstractNum w:abstractNumId="27" w15:restartNumberingAfterBreak="0">
     <w:nsid w:val="5FAF038B"/>
     <w:multiLevelType w:val="hybridMultilevel"/>
     <w:tmpl w:val="122A325C"/>
@@ -12753,7 +15181,7 @@
       </w:rPr>
     </w:lvl>
   </w:abstractNum>
-  <w:abstractNum w:abstractNumId="25" w15:restartNumberingAfterBreak="0">
+  <w:abstractNum w:abstractNumId="28" w15:restartNumberingAfterBreak="0">
     <w:nsid w:val="6CD20BDD"/>
     <w:multiLevelType w:val="multilevel"/>
     <w:tmpl w:val="A244AE32"/>
@@ -12866,7 +15294,305 @@
       </w:pPr>
     </w:lvl>
   </w:abstractNum>
-  <w:abstractNum w:abstractNumId="26" w15:restartNumberingAfterBreak="0">
+  <w:abstractNum w:abstractNumId="29" w15:restartNumberingAfterBreak="0">
+    <w:nsid w:val="6E9D4B35"/>
+    <w:multiLevelType w:val="multilevel"/>
+    <w:tmpl w:val="D53013AC"/>
+    <w:lvl w:ilvl="0">
+      <w:start w:val="1"/>
+      <w:numFmt w:val="bullet"/>
+      <w:lvlText w:val=""/>
+      <w:lvlJc w:val="left"/>
+      <w:pPr>
+        <w:tabs>
+          <w:tab w:val="num" w:pos="720"/>
+        </w:tabs>
+        <w:ind w:left="720" w:hanging="360"/>
+      </w:pPr>
+      <w:rPr>
+        <w:rFonts w:ascii="Symbol" w:hAnsi="Symbol" w:hint="default"/>
+        <w:sz w:val="20"/>
+      </w:rPr>
+    </w:lvl>
+    <w:lvl w:ilvl="1">
+      <w:start w:val="1"/>
+      <w:numFmt w:val="bullet"/>
+      <w:lvlText w:val="o"/>
+      <w:lvlJc w:val="left"/>
+      <w:pPr>
+        <w:tabs>
+          <w:tab w:val="num" w:pos="1440"/>
+        </w:tabs>
+        <w:ind w:left="1440" w:hanging="360"/>
+      </w:pPr>
+      <w:rPr>
+        <w:rFonts w:ascii="Courier New" w:hAnsi="Courier New" w:hint="default"/>
+        <w:sz w:val="20"/>
+      </w:rPr>
+    </w:lvl>
+    <w:lvl w:ilvl="2" w:tentative="1">
+      <w:start w:val="1"/>
+      <w:numFmt w:val="bullet"/>
+      <w:lvlText w:val=""/>
+      <w:lvlJc w:val="left"/>
+      <w:pPr>
+        <w:tabs>
+          <w:tab w:val="num" w:pos="2160"/>
+        </w:tabs>
+        <w:ind w:left="2160" w:hanging="360"/>
+      </w:pPr>
+      <w:rPr>
+        <w:rFonts w:ascii="Wingdings" w:hAnsi="Wingdings" w:hint="default"/>
+        <w:sz w:val="20"/>
+      </w:rPr>
+    </w:lvl>
+    <w:lvl w:ilvl="3" w:tentative="1">
+      <w:start w:val="1"/>
+      <w:numFmt w:val="bullet"/>
+      <w:lvlText w:val=""/>
+      <w:lvlJc w:val="left"/>
+      <w:pPr>
+        <w:tabs>
+          <w:tab w:val="num" w:pos="2880"/>
+        </w:tabs>
+        <w:ind w:left="2880" w:hanging="360"/>
+      </w:pPr>
+      <w:rPr>
+        <w:rFonts w:ascii="Wingdings" w:hAnsi="Wingdings" w:hint="default"/>
+        <w:sz w:val="20"/>
+      </w:rPr>
+    </w:lvl>
+    <w:lvl w:ilvl="4" w:tentative="1">
+      <w:start w:val="1"/>
+      <w:numFmt w:val="bullet"/>
+      <w:lvlText w:val=""/>
+      <w:lvlJc w:val="left"/>
+      <w:pPr>
+        <w:tabs>
+          <w:tab w:val="num" w:pos="3600"/>
+        </w:tabs>
+        <w:ind w:left="3600" w:hanging="360"/>
+      </w:pPr>
+      <w:rPr>
+        <w:rFonts w:ascii="Wingdings" w:hAnsi="Wingdings" w:hint="default"/>
+        <w:sz w:val="20"/>
+      </w:rPr>
+    </w:lvl>
+    <w:lvl w:ilvl="5" w:tentative="1">
+      <w:start w:val="1"/>
+      <w:numFmt w:val="bullet"/>
+      <w:lvlText w:val=""/>
+      <w:lvlJc w:val="left"/>
+      <w:pPr>
+        <w:tabs>
+          <w:tab w:val="num" w:pos="4320"/>
+        </w:tabs>
+        <w:ind w:left="4320" w:hanging="360"/>
+      </w:pPr>
+      <w:rPr>
+        <w:rFonts w:ascii="Wingdings" w:hAnsi="Wingdings" w:hint="default"/>
+        <w:sz w:val="20"/>
+      </w:rPr>
+    </w:lvl>
+    <w:lvl w:ilvl="6" w:tentative="1">
+      <w:start w:val="1"/>
+      <w:numFmt w:val="bullet"/>
+      <w:lvlText w:val=""/>
+      <w:lvlJc w:val="left"/>
+      <w:pPr>
+        <w:tabs>
+          <w:tab w:val="num" w:pos="5040"/>
+        </w:tabs>
+        <w:ind w:left="5040" w:hanging="360"/>
+      </w:pPr>
+      <w:rPr>
+        <w:rFonts w:ascii="Wingdings" w:hAnsi="Wingdings" w:hint="default"/>
+        <w:sz w:val="20"/>
+      </w:rPr>
+    </w:lvl>
+    <w:lvl w:ilvl="7" w:tentative="1">
+      <w:start w:val="1"/>
+      <w:numFmt w:val="bullet"/>
+      <w:lvlText w:val=""/>
+      <w:lvlJc w:val="left"/>
+      <w:pPr>
+        <w:tabs>
+          <w:tab w:val="num" w:pos="5760"/>
+        </w:tabs>
+        <w:ind w:left="5760" w:hanging="360"/>
+      </w:pPr>
+      <w:rPr>
+        <w:rFonts w:ascii="Wingdings" w:hAnsi="Wingdings" w:hint="default"/>
+        <w:sz w:val="20"/>
+      </w:rPr>
+    </w:lvl>
+    <w:lvl w:ilvl="8" w:tentative="1">
+      <w:start w:val="1"/>
+      <w:numFmt w:val="bullet"/>
+      <w:lvlText w:val=""/>
+      <w:lvlJc w:val="left"/>
+      <w:pPr>
+        <w:tabs>
+          <w:tab w:val="num" w:pos="6480"/>
+        </w:tabs>
+        <w:ind w:left="6480" w:hanging="360"/>
+      </w:pPr>
+      <w:rPr>
+        <w:rFonts w:ascii="Wingdings" w:hAnsi="Wingdings" w:hint="default"/>
+        <w:sz w:val="20"/>
+      </w:rPr>
+    </w:lvl>
+  </w:abstractNum>
+  <w:abstractNum w:abstractNumId="30" w15:restartNumberingAfterBreak="0">
+    <w:nsid w:val="707F0409"/>
+    <w:multiLevelType w:val="multilevel"/>
+    <w:tmpl w:val="F0DCE966"/>
+    <w:lvl w:ilvl="0">
+      <w:start w:val="1"/>
+      <w:numFmt w:val="bullet"/>
+      <w:lvlText w:val=""/>
+      <w:lvlJc w:val="left"/>
+      <w:pPr>
+        <w:tabs>
+          <w:tab w:val="num" w:pos="720"/>
+        </w:tabs>
+        <w:ind w:left="720" w:hanging="360"/>
+      </w:pPr>
+      <w:rPr>
+        <w:rFonts w:ascii="Symbol" w:hAnsi="Symbol" w:hint="default"/>
+        <w:sz w:val="20"/>
+      </w:rPr>
+    </w:lvl>
+    <w:lvl w:ilvl="1">
+      <w:start w:val="1"/>
+      <w:numFmt w:val="bullet"/>
+      <w:lvlText w:val="o"/>
+      <w:lvlJc w:val="left"/>
+      <w:pPr>
+        <w:tabs>
+          <w:tab w:val="num" w:pos="1440"/>
+        </w:tabs>
+        <w:ind w:left="1440" w:hanging="360"/>
+      </w:pPr>
+      <w:rPr>
+        <w:rFonts w:ascii="Courier New" w:hAnsi="Courier New" w:hint="default"/>
+        <w:sz w:val="20"/>
+      </w:rPr>
+    </w:lvl>
+    <w:lvl w:ilvl="2" w:tentative="1">
+      <w:start w:val="1"/>
+      <w:numFmt w:val="bullet"/>
+      <w:lvlText w:val=""/>
+      <w:lvlJc w:val="left"/>
+      <w:pPr>
+        <w:tabs>
+          <w:tab w:val="num" w:pos="2160"/>
+        </w:tabs>
+        <w:ind w:left="2160" w:hanging="360"/>
+      </w:pPr>
+      <w:rPr>
+        <w:rFonts w:ascii="Wingdings" w:hAnsi="Wingdings" w:hint="default"/>
+        <w:sz w:val="20"/>
+      </w:rPr>
+    </w:lvl>
+    <w:lvl w:ilvl="3" w:tentative="1">
+      <w:start w:val="1"/>
+      <w:numFmt w:val="bullet"/>
+      <w:lvlText w:val=""/>
+      <w:lvlJc w:val="left"/>
+      <w:pPr>
+        <w:tabs>
+          <w:tab w:val="num" w:pos="2880"/>
+        </w:tabs>
+        <w:ind w:left="2880" w:hanging="360"/>
+      </w:pPr>
+      <w:rPr>
+        <w:rFonts w:ascii="Wingdings" w:hAnsi="Wingdings" w:hint="default"/>
+        <w:sz w:val="20"/>
+      </w:rPr>
+    </w:lvl>
+    <w:lvl w:ilvl="4" w:tentative="1">
+      <w:start w:val="1"/>
+      <w:numFmt w:val="bullet"/>
+      <w:lvlText w:val=""/>
+      <w:lvlJc w:val="left"/>
+      <w:pPr>
+        <w:tabs>
+          <w:tab w:val="num" w:pos="3600"/>
+        </w:tabs>
+        <w:ind w:left="3600" w:hanging="360"/>
+      </w:pPr>
+      <w:rPr>
+        <w:rFonts w:ascii="Wingdings" w:hAnsi="Wingdings" w:hint="default"/>
+        <w:sz w:val="20"/>
+      </w:rPr>
+    </w:lvl>
+    <w:lvl w:ilvl="5" w:tentative="1">
+      <w:start w:val="1"/>
+      <w:numFmt w:val="bullet"/>
+      <w:lvlText w:val=""/>
+      <w:lvlJc w:val="left"/>
+      <w:pPr>
+        <w:tabs>
+          <w:tab w:val="num" w:pos="4320"/>
+        </w:tabs>
+        <w:ind w:left="4320" w:hanging="360"/>
+      </w:pPr>
+      <w:rPr>
+        <w:rFonts w:ascii="Wingdings" w:hAnsi="Wingdings" w:hint="default"/>
+        <w:sz w:val="20"/>
+      </w:rPr>
+    </w:lvl>
+    <w:lvl w:ilvl="6" w:tentative="1">
+      <w:start w:val="1"/>
+      <w:numFmt w:val="bullet"/>
+      <w:lvlText w:val=""/>
+      <w:lvlJc w:val="left"/>
+      <w:pPr>
+        <w:tabs>
+          <w:tab w:val="num" w:pos="5040"/>
+        </w:tabs>
+        <w:ind w:left="5040" w:hanging="360"/>
+      </w:pPr>
+      <w:rPr>
+        <w:rFonts w:ascii="Wingdings" w:hAnsi="Wingdings" w:hint="default"/>
+        <w:sz w:val="20"/>
+      </w:rPr>
+    </w:lvl>
+    <w:lvl w:ilvl="7" w:tentative="1">
+      <w:start w:val="1"/>
+      <w:numFmt w:val="bullet"/>
+      <w:lvlText w:val=""/>
+      <w:lvlJc w:val="left"/>
+      <w:pPr>
+        <w:tabs>
+          <w:tab w:val="num" w:pos="5760"/>
+        </w:tabs>
+        <w:ind w:left="5760" w:hanging="360"/>
+      </w:pPr>
+      <w:rPr>
+        <w:rFonts w:ascii="Wingdings" w:hAnsi="Wingdings" w:hint="default"/>
+        <w:sz w:val="20"/>
+      </w:rPr>
+    </w:lvl>
+    <w:lvl w:ilvl="8" w:tentative="1">
+      <w:start w:val="1"/>
+      <w:numFmt w:val="bullet"/>
+      <w:lvlText w:val=""/>
+      <w:lvlJc w:val="left"/>
+      <w:pPr>
+        <w:tabs>
+          <w:tab w:val="num" w:pos="6480"/>
+        </w:tabs>
+        <w:ind w:left="6480" w:hanging="360"/>
+      </w:pPr>
+      <w:rPr>
+        <w:rFonts w:ascii="Wingdings" w:hAnsi="Wingdings" w:hint="default"/>
+        <w:sz w:val="20"/>
+      </w:rPr>
+    </w:lvl>
+  </w:abstractNum>
+  <w:abstractNum w:abstractNumId="31" w15:restartNumberingAfterBreak="0">
     <w:nsid w:val="71201D87"/>
     <w:multiLevelType w:val="hybridMultilevel"/>
     <w:tmpl w:val="FDCABA4A"/>
@@ -12979,47 +15705,47 @@
       </w:rPr>
     </w:lvl>
   </w:abstractNum>
-  <w:num w:numId="1" w16cid:durableId="1940483286">
+  <w:num w:numId="1">
+    <w:abstractNumId w:val="11"/>
+  </w:num>
+  <w:num w:numId="2">
+    <w:abstractNumId w:val="16"/>
+  </w:num>
+  <w:num w:numId="3">
+    <w:abstractNumId w:val="5"/>
+  </w:num>
+  <w:num w:numId="4">
+    <w:abstractNumId w:val="27"/>
+  </w:num>
+  <w:num w:numId="5">
+    <w:abstractNumId w:val="7"/>
+  </w:num>
+  <w:num w:numId="6">
+    <w:abstractNumId w:val="8"/>
+  </w:num>
+  <w:num w:numId="7">
+    <w:abstractNumId w:val="26"/>
+  </w:num>
+  <w:num w:numId="8">
+    <w:abstractNumId w:val="22"/>
+  </w:num>
+  <w:num w:numId="9">
     <w:abstractNumId w:val="10"/>
   </w:num>
-  <w:num w:numId="2" w16cid:durableId="682319546">
-    <w:abstractNumId w:val="15"/>
+  <w:num w:numId="10">
+    <w:abstractNumId w:val="31"/>
   </w:num>
-  <w:num w:numId="3" w16cid:durableId="659696573">
-    <w:abstractNumId w:val="4"/>
-  </w:num>
-  <w:num w:numId="4" w16cid:durableId="1888755281">
-    <w:abstractNumId w:val="24"/>
-  </w:num>
-  <w:num w:numId="5" w16cid:durableId="960065849">
-    <w:abstractNumId w:val="6"/>
-  </w:num>
-  <w:num w:numId="6" w16cid:durableId="809328047">
-    <w:abstractNumId w:val="7"/>
-  </w:num>
-  <w:num w:numId="7" w16cid:durableId="1789854750">
-    <w:abstractNumId w:val="23"/>
-  </w:num>
-  <w:num w:numId="8" w16cid:durableId="639917157">
+  <w:num w:numId="11">
     <w:abstractNumId w:val="20"/>
   </w:num>
-  <w:num w:numId="9" w16cid:durableId="2014910445">
-    <w:abstractNumId w:val="9"/>
+  <w:num w:numId="12">
+    <w:abstractNumId w:val="19"/>
   </w:num>
-  <w:num w:numId="10" w16cid:durableId="807479391">
-    <w:abstractNumId w:val="26"/>
+  <w:num w:numId="13">
+    <w:abstractNumId w:val="3"/>
   </w:num>
-  <w:num w:numId="11" w16cid:durableId="584458423">
-    <w:abstractNumId w:val="18"/>
-  </w:num>
-  <w:num w:numId="12" w16cid:durableId="2005744842">
-    <w:abstractNumId w:val="17"/>
-  </w:num>
-  <w:num w:numId="13" w16cid:durableId="645818841">
-    <w:abstractNumId w:val="2"/>
-  </w:num>
-  <w:num w:numId="14" w16cid:durableId="1477067319">
-    <w:abstractNumId w:val="11"/>
+  <w:num w:numId="14">
+    <w:abstractNumId w:val="12"/>
     <w:lvlOverride w:ilvl="0">
       <w:startOverride w:val="1"/>
     </w:lvlOverride>
@@ -13048,43 +15774,43 @@
       <w:startOverride w:val="1"/>
     </w:lvlOverride>
   </w:num>
-  <w:num w:numId="15" w16cid:durableId="1053313707">
+  <w:num w:numId="15">
     <w:abstractNumId w:val="1"/>
   </w:num>
-  <w:num w:numId="16" w16cid:durableId="1841970673">
+  <w:num w:numId="16">
+    <w:abstractNumId w:val="24"/>
+  </w:num>
+  <w:num w:numId="17">
+    <w:abstractNumId w:val="9"/>
+  </w:num>
+  <w:num w:numId="18">
+    <w:abstractNumId w:val="6"/>
+  </w:num>
+  <w:num w:numId="19">
+    <w:abstractNumId w:val="28"/>
+  </w:num>
+  <w:num w:numId="20">
+    <w:abstractNumId w:val="13"/>
+  </w:num>
+  <w:num w:numId="21">
     <w:abstractNumId w:val="21"/>
   </w:num>
-  <w:num w:numId="17" w16cid:durableId="1786266980">
-    <w:abstractNumId w:val="8"/>
+  <w:num w:numId="22">
+    <w:abstractNumId w:val="17"/>
   </w:num>
-  <w:num w:numId="18" w16cid:durableId="297033066">
-    <w:abstractNumId w:val="5"/>
+  <w:num w:numId="23">
+    <w:abstractNumId w:val="4"/>
   </w:num>
-  <w:num w:numId="19" w16cid:durableId="804665760">
-    <w:abstractNumId w:val="25"/>
+  <w:num w:numId="24">
+    <w:abstractNumId w:val="15"/>
   </w:num>
-  <w:num w:numId="20" w16cid:durableId="1191600850">
-    <w:abstractNumId w:val="12"/>
-  </w:num>
-  <w:num w:numId="21" w16cid:durableId="827407703">
-    <w:abstractNumId w:val="19"/>
-  </w:num>
-  <w:num w:numId="22" w16cid:durableId="883444773">
-    <w:abstractNumId w:val="16"/>
-  </w:num>
-  <w:num w:numId="23" w16cid:durableId="895166349">
-    <w:abstractNumId w:val="3"/>
-  </w:num>
-  <w:num w:numId="24" w16cid:durableId="815076044">
+  <w:num w:numId="25">
     <w:abstractNumId w:val="14"/>
   </w:num>
-  <w:num w:numId="25" w16cid:durableId="182479369">
-    <w:abstractNumId w:val="13"/>
-  </w:num>
-  <w:num w:numId="26" w16cid:durableId="1218664761">
+  <w:num w:numId="26">
     <w:abstractNumId w:val="0"/>
   </w:num>
-  <w:num w:numId="27" w16cid:durableId="909117280">
+  <w:num w:numId="27">
     <w:abstractNumId w:val="0"/>
     <w:lvlOverride w:ilvl="0">
       <w:startOverride w:val="1"/>
@@ -13114,15 +15840,30 @@
       <w:startOverride w:val="1"/>
     </w:lvlOverride>
   </w:num>
-  <w:num w:numId="28" w16cid:durableId="809790480">
-    <w:abstractNumId w:val="22"/>
+  <w:num w:numId="28">
+    <w:abstractNumId w:val="25"/>
+  </w:num>
+  <w:num w:numId="29">
+    <w:abstractNumId w:val="23"/>
+  </w:num>
+  <w:num w:numId="30">
+    <w:abstractNumId w:val="18"/>
+  </w:num>
+  <w:num w:numId="31">
+    <w:abstractNumId w:val="30"/>
+  </w:num>
+  <w:num w:numId="32">
+    <w:abstractNumId w:val="29"/>
+  </w:num>
+  <w:num w:numId="33">
+    <w:abstractNumId w:val="2"/>
   </w:num>
   <w:numIdMacAtCleanup w:val="13"/>
 </w:numbering>
 </file>
 
 <file path=word/styles.xml><?xml version="1.0" encoding="utf-8"?>
-<w:styles xmlns:mc="http://schemas.openxmlformats.org/markup-compatibility/2006" xmlns:r="http://schemas.openxmlformats.org/officeDocument/2006/relationships" xmlns:w="http://schemas.openxmlformats.org/wordprocessingml/2006/main" xmlns:w14="http://schemas.microsoft.com/office/word/2010/wordml" xmlns:w15="http://schemas.microsoft.com/office/word/2012/wordml" xmlns:w16cex="http://schemas.microsoft.com/office/word/2018/wordml/cex" xmlns:w16cid="http://schemas.microsoft.com/office/word/2016/wordml/cid" xmlns:w16="http://schemas.microsoft.com/office/word/2018/wordml" xmlns:w16du="http://schemas.microsoft.com/office/word/2023/wordml/word16du" xmlns:w16sdtdh="http://schemas.microsoft.com/office/word/2020/wordml/sdtdatahash" xmlns:w16se="http://schemas.microsoft.com/office/word/2015/wordml/symex" mc:Ignorable="w14 w15 w16se w16cid w16 w16cex w16sdtdh w16du">
+<w:styles xmlns:mc="http://schemas.openxmlformats.org/markup-compatibility/2006" xmlns:r="http://schemas.openxmlformats.org/officeDocument/2006/relationships" xmlns:w="http://schemas.openxmlformats.org/wordprocessingml/2006/main" xmlns:w14="http://schemas.microsoft.com/office/word/2010/wordml" xmlns:w15="http://schemas.microsoft.com/office/word/2012/wordml" xmlns:w16cex="http://schemas.microsoft.com/office/word/2018/wordml/cex" xmlns:w16cid="http://schemas.microsoft.com/office/word/2016/wordml/cid" xmlns:w16="http://schemas.microsoft.com/office/word/2018/wordml" xmlns:w16sdtdh="http://schemas.microsoft.com/office/word/2020/wordml/sdtdatahash" xmlns:w16se="http://schemas.microsoft.com/office/word/2015/wordml/symex" mc:Ignorable="w14 w15 w16se w16cid w16 w16cex w16sdtdh">
   <w:docDefaults>
     <w:rPrDefault>
       <w:rPr>
@@ -13627,10 +16368,30 @@
       <w:color w:val="4F81BD" w:themeColor="accent1"/>
     </w:rPr>
   </w:style>
+  <w:style w:type="paragraph" w:styleId="Ttulo5">
+    <w:name w:val="heading 5"/>
+    <w:basedOn w:val="Normal"/>
+    <w:next w:val="Normal"/>
+    <w:link w:val="Ttulo5Car"/>
+    <w:uiPriority w:val="9"/>
+    <w:semiHidden/>
+    <w:unhideWhenUsed/>
+    <w:qFormat/>
+    <w:rsid w:val="007A3A7A"/>
+    <w:pPr>
+      <w:keepNext/>
+      <w:keepLines/>
+      <w:spacing w:before="40" w:after="0"/>
+      <w:outlineLvl w:val="4"/>
+    </w:pPr>
+    <w:rPr>
+      <w:rFonts w:asciiTheme="majorHAnsi" w:eastAsiaTheme="majorEastAsia" w:hAnsiTheme="majorHAnsi" w:cstheme="majorBidi"/>
+      <w:color w:val="365F91" w:themeColor="accent1" w:themeShade="BF"/>
+    </w:rPr>
+  </w:style>
   <w:style w:type="character" w:default="1" w:styleId="Fuentedeprrafopredeter">
     <w:name w:val="Default Paragraph Font"/>
     <w:uiPriority w:val="1"/>
-    <w:semiHidden/>
     <w:unhideWhenUsed/>
   </w:style>
   <w:style w:type="table" w:default="1" w:styleId="Tablanormal">
@@ -14087,11 +16848,55 @@
       <w:rFonts w:cs="Simoncini Garamond"/>
     </w:rPr>
   </w:style>
+  <w:style w:type="character" w:customStyle="1" w:styleId="ng-star-inserted">
+    <w:name w:val="ng-star-inserted"/>
+    <w:basedOn w:val="Fuentedeprrafopredeter"/>
+    <w:rsid w:val="00B46260"/>
+  </w:style>
+  <w:style w:type="character" w:customStyle="1" w:styleId="italic">
+    <w:name w:val="italic"/>
+    <w:basedOn w:val="Fuentedeprrafopredeter"/>
+    <w:rsid w:val="00B46260"/>
+  </w:style>
+  <w:style w:type="character" w:customStyle="1" w:styleId="Ttulo5Car">
+    <w:name w:val="Título 5 Car"/>
+    <w:basedOn w:val="Fuentedeprrafopredeter"/>
+    <w:link w:val="Ttulo5"/>
+    <w:uiPriority w:val="9"/>
+    <w:semiHidden/>
+    <w:rsid w:val="007A3A7A"/>
+    <w:rPr>
+      <w:rFonts w:asciiTheme="majorHAnsi" w:eastAsiaTheme="majorEastAsia" w:hAnsiTheme="majorHAnsi" w:cstheme="majorBidi"/>
+      <w:color w:val="365F91" w:themeColor="accent1" w:themeShade="BF"/>
+      <w:szCs w:val="22"/>
+      <w:lang w:eastAsia="es-CO"/>
+    </w:rPr>
+  </w:style>
+  <w:style w:type="character" w:styleId="Mencinsinresolver">
+    <w:name w:val="Unresolved Mention"/>
+    <w:basedOn w:val="Fuentedeprrafopredeter"/>
+    <w:uiPriority w:val="99"/>
+    <w:semiHidden/>
+    <w:unhideWhenUsed/>
+    <w:rsid w:val="00B44355"/>
+    <w:rPr>
+      <w:color w:val="605E5C"/>
+      <w:shd w:val="clear" w:color="auto" w:fill="E1DFDD"/>
+    </w:rPr>
+  </w:style>
+  <w:style w:type="paragraph" w:styleId="Bibliografa">
+    <w:name w:val="Bibliography"/>
+    <w:basedOn w:val="Normal"/>
+    <w:next w:val="Normal"/>
+    <w:uiPriority w:val="37"/>
+    <w:unhideWhenUsed/>
+    <w:rsid w:val="00B44355"/>
+  </w:style>
 </w:styles>
 </file>
 
 <file path=word/glossary/document.xml><?xml version="1.0" encoding="utf-8"?>
-<w:glossaryDocument xmlns:wpc="http://schemas.microsoft.com/office/word/2010/wordprocessingCanvas" xmlns:cx="http://schemas.microsoft.com/office/drawing/2014/chartex" xmlns:cx1="http://schemas.microsoft.com/office/drawing/2015/9/8/chartex" xmlns:cx2="http://schemas.microsoft.com/office/drawing/2015/10/21/chartex" xmlns:cx3="http://schemas.microsoft.com/office/drawing/2016/5/9/chartex" xmlns:cx4="http://schemas.microsoft.com/office/drawing/2016/5/10/chartex" xmlns:cx5="http://schemas.microsoft.com/office/drawing/2016/5/11/chartex" xmlns:cx6="http://schemas.microsoft.com/office/drawing/2016/5/12/chartex" xmlns:cx7="http://schemas.microsoft.com/office/drawing/2016/5/13/chartex" xmlns:cx8="http://schemas.microsoft.com/office/drawing/2016/5/14/chartex" xmlns:mc="http://schemas.openxmlformats.org/markup-compatibility/2006" xmlns:aink="http://schemas.microsoft.com/office/drawing/2016/ink" xmlns:am3d="http://schemas.microsoft.com/office/drawing/2017/model3d" xmlns:o="urn:schemas-microsoft-com:office:office" xmlns:oel="http://schemas.microsoft.com/office/2019/extlst" xmlns:r="http://schemas.openxmlformats.org/officeDocument/2006/relationships" xmlns:m="http://schemas.openxmlformats.org/officeDocument/2006/math" xmlns:v="urn:schemas-microsoft-com:vml" xmlns:wp14="http://schemas.microsoft.com/office/word/2010/wordprocessingDrawing" xmlns:wp="http://schemas.openxmlformats.org/drawingml/2006/wordprocessingDrawing" xmlns:w10="urn:schemas-microsoft-com:office:word" xmlns:w="http://schemas.openxmlformats.org/wordprocessingml/2006/main" xmlns:w14="http://schemas.microsoft.com/office/word/2010/wordml" xmlns:w15="http://schemas.microsoft.com/office/word/2012/wordml" xmlns:w16cex="http://schemas.microsoft.com/office/word/2018/wordml/cex" xmlns:w16cid="http://schemas.microsoft.com/office/word/2016/wordml/cid" xmlns:w16="http://schemas.microsoft.com/office/word/2018/wordml" xmlns:w16du="http://schemas.microsoft.com/office/word/2023/wordml/word16du" xmlns:w16sdtdh="http://schemas.microsoft.com/office/word/2020/wordml/sdtdatahash" xmlns:w16se="http://schemas.microsoft.com/office/word/2015/wordml/symex" xmlns:wpg="http://schemas.microsoft.com/office/word/2010/wordprocessingGroup" xmlns:wpi="http://schemas.microsoft.com/office/word/2010/wordprocessingInk" xmlns:wne="http://schemas.microsoft.com/office/word/2006/wordml" xmlns:wps="http://schemas.microsoft.com/office/word/2010/wordprocessingShape" mc:Ignorable="w14 w15 w16se w16cid w16 w16cex w16sdtdh w16du wp14">
+<w:glossaryDocument xmlns:wpc="http://schemas.microsoft.com/office/word/2010/wordprocessingCanvas" xmlns:cx="http://schemas.microsoft.com/office/drawing/2014/chartex" xmlns:cx1="http://schemas.microsoft.com/office/drawing/2015/9/8/chartex" xmlns:cx2="http://schemas.microsoft.com/office/drawing/2015/10/21/chartex" xmlns:cx3="http://schemas.microsoft.com/office/drawing/2016/5/9/chartex" xmlns:cx4="http://schemas.microsoft.com/office/drawing/2016/5/10/chartex" xmlns:cx5="http://schemas.microsoft.com/office/drawing/2016/5/11/chartex" xmlns:cx6="http://schemas.microsoft.com/office/drawing/2016/5/12/chartex" xmlns:cx7="http://schemas.microsoft.com/office/drawing/2016/5/13/chartex" xmlns:cx8="http://schemas.microsoft.com/office/drawing/2016/5/14/chartex" xmlns:mc="http://schemas.openxmlformats.org/markup-compatibility/2006" xmlns:aink="http://schemas.microsoft.com/office/drawing/2016/ink" xmlns:am3d="http://schemas.microsoft.com/office/drawing/2017/model3d" xmlns:o="urn:schemas-microsoft-com:office:office" xmlns:r="http://schemas.openxmlformats.org/officeDocument/2006/relationships" xmlns:m="http://schemas.openxmlformats.org/officeDocument/2006/math" xmlns:v="urn:schemas-microsoft-com:vml" xmlns:wp14="http://schemas.microsoft.com/office/word/2010/wordprocessingDrawing" xmlns:wp="http://schemas.openxmlformats.org/drawingml/2006/wordprocessingDrawing" xmlns:w10="urn:schemas-microsoft-com:office:word" xmlns:w="http://schemas.openxmlformats.org/wordprocessingml/2006/main" xmlns:w14="http://schemas.microsoft.com/office/word/2010/wordml" xmlns:w15="http://schemas.microsoft.com/office/word/2012/wordml" xmlns:w16cex="http://schemas.microsoft.com/office/word/2018/wordml/cex" xmlns:w16cid="http://schemas.microsoft.com/office/word/2016/wordml/cid" xmlns:w16="http://schemas.microsoft.com/office/word/2018/wordml" xmlns:w16sdtdh="http://schemas.microsoft.com/office/word/2020/wordml/sdtdatahash" xmlns:w16se="http://schemas.microsoft.com/office/word/2015/wordml/symex" xmlns:wpg="http://schemas.microsoft.com/office/word/2010/wordprocessingGroup" xmlns:wpi="http://schemas.microsoft.com/office/word/2010/wordprocessingInk" xmlns:wne="http://schemas.microsoft.com/office/word/2006/wordml" xmlns:wps="http://schemas.microsoft.com/office/word/2010/wordprocessingShape" mc:Ignorable="w14 w15 w16se w16cid w16 w16cex w16sdtdh wp14">
   <w:docParts>
     <w:docPart>
       <w:docPartPr>
@@ -14214,7 +17019,7 @@
 </file>
 
 <file path=word/glossary/fontTable.xml><?xml version="1.0" encoding="utf-8"?>
-<w:fonts xmlns:mc="http://schemas.openxmlformats.org/markup-compatibility/2006" xmlns:r="http://schemas.openxmlformats.org/officeDocument/2006/relationships" xmlns:w="http://schemas.openxmlformats.org/wordprocessingml/2006/main" xmlns:w14="http://schemas.microsoft.com/office/word/2010/wordml" xmlns:w15="http://schemas.microsoft.com/office/word/2012/wordml" xmlns:w16cex="http://schemas.microsoft.com/office/word/2018/wordml/cex" xmlns:w16cid="http://schemas.microsoft.com/office/word/2016/wordml/cid" xmlns:w16="http://schemas.microsoft.com/office/word/2018/wordml" xmlns:w16du="http://schemas.microsoft.com/office/word/2023/wordml/word16du" xmlns:w16sdtdh="http://schemas.microsoft.com/office/word/2020/wordml/sdtdatahash" xmlns:w16se="http://schemas.microsoft.com/office/word/2015/wordml/symex" mc:Ignorable="w14 w15 w16se w16cid w16 w16cex w16sdtdh w16du">
+<w:fonts xmlns:mc="http://schemas.openxmlformats.org/markup-compatibility/2006" xmlns:r="http://schemas.openxmlformats.org/officeDocument/2006/relationships" xmlns:w="http://schemas.openxmlformats.org/wordprocessingml/2006/main" xmlns:w14="http://schemas.microsoft.com/office/word/2010/wordml" xmlns:w15="http://schemas.microsoft.com/office/word/2012/wordml" xmlns:w16cex="http://schemas.microsoft.com/office/word/2018/wordml/cex" xmlns:w16cid="http://schemas.microsoft.com/office/word/2016/wordml/cid" xmlns:w16="http://schemas.microsoft.com/office/word/2018/wordml" xmlns:w16sdtdh="http://schemas.microsoft.com/office/word/2020/wordml/sdtdatahash" xmlns:w16se="http://schemas.microsoft.com/office/word/2015/wordml/symex" mc:Ignorable="w14 w15 w16se w16cid w16 w16cex w16sdtdh">
   <w:font w:name="Symbol">
     <w:panose1 w:val="05050102010706020507"/>
     <w:charset w:val="02"/>
@@ -14264,6 +17069,7 @@
     <w:sig w:usb0="E4002EFF" w:usb1="C000247B" w:usb2="00000009" w:usb3="00000000" w:csb0="000001FF" w:csb1="00000000"/>
   </w:font>
   <w:font w:name="Quattrocento Sans">
+    <w:altName w:val="Calibri"/>
     <w:charset w:val="00"/>
     <w:family w:val="swiss"/>
     <w:pitch w:val="variable"/>
@@ -14330,30 +17136,31 @@
     <w:pitch w:val="variable"/>
     <w:sig w:usb0="B00002AF" w:usb1="69D77CFB" w:usb2="00000030" w:usb3="00000000" w:csb0="0008009F" w:csb1="00000000"/>
   </w:font>
+  <w:font w:name="Arial Narrow">
+    <w:panose1 w:val="020B0606020202030204"/>
+    <w:charset w:val="00"/>
+    <w:family w:val="swiss"/>
+    <w:pitch w:val="variable"/>
+    <w:sig w:usb0="00000287" w:usb1="00000800" w:usb2="00000000" w:usb3="00000000" w:csb0="0000009F" w:csb1="00000000"/>
+  </w:font>
   <w:font w:name="Kalinga">
-    <w:altName w:val="Bahnschrift Light"/>
     <w:charset w:val="00"/>
     <w:family w:val="swiss"/>
     <w:pitch w:val="variable"/>
     <w:sig w:usb0="00080003" w:usb1="00000000" w:usb2="00000000" w:usb3="00000000" w:csb0="00000001" w:csb1="00000000"/>
   </w:font>
-  <w:font w:name="Aptos">
+  <w:font w:name="Calibri Light">
+    <w:panose1 w:val="020F0302020204030204"/>
     <w:charset w:val="00"/>
     <w:family w:val="swiss"/>
     <w:pitch w:val="variable"/>
-    <w:sig w:usb0="20000287" w:usb1="00000003" w:usb2="00000000" w:usb3="00000000" w:csb0="0000019F" w:csb1="00000000"/>
-  </w:font>
-  <w:font w:name="Aptos Display">
-    <w:charset w:val="00"/>
-    <w:family w:val="swiss"/>
-    <w:pitch w:val="variable"/>
-    <w:sig w:usb0="20000287" w:usb1="00000003" w:usb2="00000000" w:usb3="00000000" w:csb0="0000019F" w:csb1="00000000"/>
+    <w:sig w:usb0="E4002EFF" w:usb1="C000247B" w:usb2="00000009" w:usb3="00000000" w:csb0="000001FF" w:csb1="00000000"/>
   </w:font>
 </w:fonts>
 </file>
 
 <file path=word/glossary/settings.xml><?xml version="1.0" encoding="utf-8"?>
-<w:settings xmlns:mc="http://schemas.openxmlformats.org/markup-compatibility/2006" xmlns:o="urn:schemas-microsoft-com:office:office" xmlns:r="http://schemas.openxmlformats.org/officeDocument/2006/relationships" xmlns:m="http://schemas.openxmlformats.org/officeDocument/2006/math" xmlns:v="urn:schemas-microsoft-com:vml" xmlns:w10="urn:schemas-microsoft-com:office:word" xmlns:w="http://schemas.openxmlformats.org/wordprocessingml/2006/main" xmlns:w14="http://schemas.microsoft.com/office/word/2010/wordml" xmlns:w15="http://schemas.microsoft.com/office/word/2012/wordml" xmlns:w16cex="http://schemas.microsoft.com/office/word/2018/wordml/cex" xmlns:w16cid="http://schemas.microsoft.com/office/word/2016/wordml/cid" xmlns:w16="http://schemas.microsoft.com/office/word/2018/wordml" xmlns:w16du="http://schemas.microsoft.com/office/word/2023/wordml/word16du" xmlns:w16sdtdh="http://schemas.microsoft.com/office/word/2020/wordml/sdtdatahash" xmlns:w16se="http://schemas.microsoft.com/office/word/2015/wordml/symex" xmlns:sl="http://schemas.openxmlformats.org/schemaLibrary/2006/main" mc:Ignorable="w14 w15 w16se w16cid w16 w16cex w16sdtdh w16du">
+<w:settings xmlns:mc="http://schemas.openxmlformats.org/markup-compatibility/2006" xmlns:o="urn:schemas-microsoft-com:office:office" xmlns:r="http://schemas.openxmlformats.org/officeDocument/2006/relationships" xmlns:m="http://schemas.openxmlformats.org/officeDocument/2006/math" xmlns:v="urn:schemas-microsoft-com:vml" xmlns:w10="urn:schemas-microsoft-com:office:word" xmlns:w="http://schemas.openxmlformats.org/wordprocessingml/2006/main" xmlns:w14="http://schemas.microsoft.com/office/word/2010/wordml" xmlns:w15="http://schemas.microsoft.com/office/word/2012/wordml" xmlns:w16cex="http://schemas.microsoft.com/office/word/2018/wordml/cex" xmlns:w16cid="http://schemas.microsoft.com/office/word/2016/wordml/cid" xmlns:w16="http://schemas.microsoft.com/office/word/2018/wordml" xmlns:w16sdtdh="http://schemas.microsoft.com/office/word/2020/wordml/sdtdatahash" xmlns:w16se="http://schemas.microsoft.com/office/word/2015/wordml/symex" xmlns:sl="http://schemas.openxmlformats.org/schemaLibrary/2006/main" mc:Ignorable="w14 w15 w16se w16cid w16 w16cex w16sdtdh">
   <w:view w:val="normal"/>
   <w:defaultTabStop w:val="708"/>
   <w:hyphenationZone w:val="425"/>
@@ -14374,7 +17181,9 @@
     <w:rsid w:val="00611790"/>
     <w:rsid w:val="006454FD"/>
     <w:rsid w:val="007420EF"/>
+    <w:rsid w:val="00875FB1"/>
     <w:rsid w:val="00C24FB8"/>
+    <w:rsid w:val="00F30E39"/>
   </w:rsids>
   <m:mathPr>
     <m:mathFont m:val="Cambria Math"/>
@@ -14391,14 +17200,14 @@
   </m:mathPr>
   <w:themeFontLang w:val="es-CO"/>
   <w:clrSchemeMapping w:bg1="light1" w:t1="dark1" w:bg2="light2" w:t2="dark2" w:accent1="accent1" w:accent2="accent2" w:accent3="accent3" w:accent4="accent4" w:accent5="accent5" w:accent6="accent6" w:hyperlink="hyperlink" w:followedHyperlink="followedHyperlink"/>
-  <w:decimalSymbol w:val=","/>
-  <w:listSeparator w:val=";"/>
+  <w:decimalSymbol w:val="."/>
+  <w:listSeparator w:val=","/>
   <w15:chartTrackingRefBased/>
 </w:settings>
 </file>
 
 <file path=word/glossary/styles.xml><?xml version="1.0" encoding="utf-8"?>
-<w:styles xmlns:mc="http://schemas.openxmlformats.org/markup-compatibility/2006" xmlns:r="http://schemas.openxmlformats.org/officeDocument/2006/relationships" xmlns:w="http://schemas.openxmlformats.org/wordprocessingml/2006/main" xmlns:w14="http://schemas.microsoft.com/office/word/2010/wordml" xmlns:w15="http://schemas.microsoft.com/office/word/2012/wordml" xmlns:w16cex="http://schemas.microsoft.com/office/word/2018/wordml/cex" xmlns:w16cid="http://schemas.microsoft.com/office/word/2016/wordml/cid" xmlns:w16="http://schemas.microsoft.com/office/word/2018/wordml" xmlns:w16du="http://schemas.microsoft.com/office/word/2023/wordml/word16du" xmlns:w16sdtdh="http://schemas.microsoft.com/office/word/2020/wordml/sdtdatahash" xmlns:w16se="http://schemas.microsoft.com/office/word/2015/wordml/symex" mc:Ignorable="w14 w15 w16se w16cid w16 w16cex w16sdtdh w16du">
+<w:styles xmlns:mc="http://schemas.openxmlformats.org/markup-compatibility/2006" xmlns:r="http://schemas.openxmlformats.org/officeDocument/2006/relationships" xmlns:w="http://schemas.openxmlformats.org/wordprocessingml/2006/main" xmlns:w14="http://schemas.microsoft.com/office/word/2010/wordml" xmlns:w15="http://schemas.microsoft.com/office/word/2012/wordml" xmlns:w16cex="http://schemas.microsoft.com/office/word/2018/wordml/cex" xmlns:w16cid="http://schemas.microsoft.com/office/word/2016/wordml/cid" xmlns:w16="http://schemas.microsoft.com/office/word/2018/wordml" xmlns:w16sdtdh="http://schemas.microsoft.com/office/word/2020/wordml/sdtdatahash" xmlns:w16se="http://schemas.microsoft.com/office/word/2015/wordml/symex" mc:Ignorable="w14 w15 w16se w16cid w16 w16cex w16sdtdh">
   <w:docDefaults>
     <w:rPrDefault>
       <w:rPr>
@@ -14855,7 +17664,7 @@
 </file>
 
 <file path=word/glossary/webSettings.xml><?xml version="1.0" encoding="utf-8"?>
-<w:webSettings xmlns:mc="http://schemas.openxmlformats.org/markup-compatibility/2006" xmlns:r="http://schemas.openxmlformats.org/officeDocument/2006/relationships" xmlns:w="http://schemas.openxmlformats.org/wordprocessingml/2006/main" xmlns:w14="http://schemas.microsoft.com/office/word/2010/wordml" xmlns:w15="http://schemas.microsoft.com/office/word/2012/wordml" xmlns:w16cex="http://schemas.microsoft.com/office/word/2018/wordml/cex" xmlns:w16cid="http://schemas.microsoft.com/office/word/2016/wordml/cid" xmlns:w16="http://schemas.microsoft.com/office/word/2018/wordml" xmlns:w16du="http://schemas.microsoft.com/office/word/2023/wordml/word16du" xmlns:w16sdtdh="http://schemas.microsoft.com/office/word/2020/wordml/sdtdatahash" xmlns:w16se="http://schemas.microsoft.com/office/word/2015/wordml/symex" mc:Ignorable="w14 w15 w16se w16cid w16 w16cex w16sdtdh w16du">
+<w:webSettings xmlns:mc="http://schemas.openxmlformats.org/markup-compatibility/2006" xmlns:r="http://schemas.openxmlformats.org/officeDocument/2006/relationships" xmlns:w="http://schemas.openxmlformats.org/wordprocessingml/2006/main" xmlns:w14="http://schemas.microsoft.com/office/word/2010/wordml" xmlns:w15="http://schemas.microsoft.com/office/word/2012/wordml" xmlns:w16cex="http://schemas.microsoft.com/office/word/2018/wordml/cex" xmlns:w16cid="http://schemas.microsoft.com/office/word/2016/wordml/cid" xmlns:w16="http://schemas.microsoft.com/office/word/2018/wordml" xmlns:w16sdtdh="http://schemas.microsoft.com/office/word/2020/wordml/sdtdatahash" xmlns:w16se="http://schemas.microsoft.com/office/word/2015/wordml/symex" mc:Ignorable="w14 w15 w16se w16cid w16 w16cex w16sdtdh">
   <w:optimizeForBrowser/>
   <w:allowPNG/>
 </w:webSettings>
@@ -15147,11 +17956,97 @@
 </file>
 
 <file path=customXml/item1.xml><?xml version="1.0" encoding="utf-8"?>
-<b:Sources xmlns:b="http://schemas.openxmlformats.org/officeDocument/2006/bibliography" xmlns="http://schemas.openxmlformats.org/officeDocument/2006/bibliography" SelectedStyle="\APA.XSL" StyleName="APA"/>
+<b:Sources xmlns:b="http://schemas.openxmlformats.org/officeDocument/2006/bibliography" xmlns="http://schemas.openxmlformats.org/officeDocument/2006/bibliography" SelectedStyle="\APASixthEditionOfficeOnline.xsl" StyleName="APA" Version="6">
+  <b:Source>
+    <b:Tag>Hum24</b:Tag>
+    <b:SourceType>Book</b:SourceType>
+    <b:Guid>{D8085E01-E6D7-47B5-A3E4-F9ADE9F3F206}</b:Guid>
+    <b:LCID>en-US</b:LCID>
+    <b:Author>
+      <b:Author>
+        <b:NameList>
+          <b:Person>
+            <b:Last>Naveeda</b:Last>
+            <b:First>Humza</b:First>
+          </b:Person>
+        </b:NameList>
+      </b:Author>
+    </b:Author>
+    <b:Title>A Comprehensive Overview of Large Language Models</b:Title>
+    <b:Year>2024</b:Year>
+    <b:City>Sidney</b:City>
+    <b:RefOrder>1</b:RefOrder>
+  </b:Source>
+  <b:Source>
+    <b:Tag>Ama24</b:Tag>
+    <b:SourceType>Report</b:SourceType>
+    <b:Guid>{C31B681F-655A-4AAD-B95A-A90200AC0022}</b:Guid>
+    <b:Title>AWS overview documentation</b:Title>
+    <b:Year>2024</b:Year>
+    <b:City>Seattle</b:City>
+    <b:Author>
+      <b:Author>
+        <b:Corporate>Amazon</b:Corporate>
+      </b:Author>
+    </b:Author>
+    <b:RefOrder>2</b:RefOrder>
+  </b:Source>
+  <b:Source>
+    <b:Tag>Lik23</b:Tag>
+    <b:SourceType>JournalArticle</b:SourceType>
+    <b:Guid>{450C5CF5-8C0C-4587-9E0C-8B0FE75B1F38}</b:Guid>
+    <b:Title>A Survey on Large Language Models for Recommendation</b:Title>
+    <b:Year>2023</b:Year>
+    <b:Author>
+      <b:Author>
+        <b:NameList>
+          <b:Person>
+            <b:First>Likang Wu</b:First>
+          </b:Person>
+          <b:Person>
+            <b:First>Zhi Zheng</b:First>
+          </b:Person>
+          <b:Person>
+            <b:First> Zhaopeng Qiu</b:First>
+          </b:Person>
+          <b:Person>
+            <b:First>Hao Wang</b:First>
+          </b:Person>
+          <b:Person>
+            <b:First>Hongchao Gu</b:First>
+          </b:Person>
+          <b:Person>
+            <b:First>Tingjia Shen</b:First>
+          </b:Person>
+          <b:Person>
+            <b:First>Chuan Qin, </b:First>
+          </b:Person>
+          <b:Person>
+            <b:First>Chen Zhu</b:First>
+          </b:Person>
+          <b:Person>
+            <b:First>Hengshu Zhu</b:First>
+          </b:Person>
+          <b:Person>
+            <b:First>Qi Liu</b:First>
+          </b:Person>
+          <b:Person>
+            <b:First>Hui Xiong</b:First>
+          </b:Person>
+          <b:Person>
+            <b:First>Enhong Chen</b:First>
+          </b:Person>
+        </b:NameList>
+      </b:Author>
+    </b:Author>
+    <b:JournalName>ArXiv</b:JournalName>
+    <b:RefOrder>3</b:RefOrder>
+  </b:Source>
+</b:Sources>
 </file>
 
 <file path=customXml/itemProps1.xml><?xml version="1.0" encoding="utf-8"?>
-<ds:datastoreItem xmlns:ds="http://schemas.openxmlformats.org/officeDocument/2006/customXml" ds:itemID="{809A563F-7DFB-4E44-80F0-F21EAA5DA410}">
+<ds:datastoreItem xmlns:ds="http://schemas.openxmlformats.org/officeDocument/2006/customXml" ds:itemID="{E771D90F-FD14-4953-90B7-3947FAE38B7E}">
   <ds:schemaRefs>
     <ds:schemaRef ds:uri="http://schemas.openxmlformats.org/officeDocument/2006/bibliography"/>
   </ds:schemaRefs>
